--- a/course_work.docx
+++ b/course_work.docx
@@ -1,6 +1,6 @@
 
 <file path=word/document.xml><?xml version="1.0" encoding="utf-8"?>
-<w:document xmlns:wpc="http://schemas.microsoft.com/office/word/2010/wordprocessingCanvas" xmlns:cx="http://schemas.microsoft.com/office/drawing/2014/chartex" xmlns:mc="http://schemas.openxmlformats.org/markup-compatibility/2006" xmlns:o="urn:schemas-microsoft-com:office:office" xmlns:r="http://schemas.openxmlformats.org/officeDocument/2006/relationships" xmlns:m="http://schemas.openxmlformats.org/officeDocument/2006/math" xmlns:v="urn:schemas-microsoft-com:vml" xmlns:wp14="http://schemas.microsoft.com/office/word/2010/wordprocessingDrawing" xmlns:wp="http://schemas.openxmlformats.org/drawingml/2006/wordprocessingDrawing" xmlns:w10="urn:schemas-microsoft-com:office:word" xmlns:w="http://schemas.openxmlformats.org/wordprocessingml/2006/main" xmlns:w14="http://schemas.microsoft.com/office/word/2010/wordml" xmlns:w15="http://schemas.microsoft.com/office/word/2012/wordml" xmlns:w16se="http://schemas.microsoft.com/office/word/2015/wordml/symex" xmlns:wpg="http://schemas.microsoft.com/office/word/2010/wordprocessingGroup" xmlns:wpi="http://schemas.microsoft.com/office/word/2010/wordprocessingInk" xmlns:wne="http://schemas.microsoft.com/office/word/2006/wordml" xmlns:wps="http://schemas.microsoft.com/office/word/2010/wordprocessingShape" mc:Ignorable="w14 w15 w16se wp14">
+<w:document xmlns:wpc="http://schemas.microsoft.com/office/word/2010/wordprocessingCanvas" xmlns:cx="http://schemas.microsoft.com/office/drawing/2014/chartex" xmlns:cx1="http://schemas.microsoft.com/office/drawing/2015/9/8/chartex" xmlns:cx2="http://schemas.microsoft.com/office/drawing/2015/10/21/chartex" xmlns:cx3="http://schemas.microsoft.com/office/drawing/2016/5/9/chartex" xmlns:cx4="http://schemas.microsoft.com/office/drawing/2016/5/10/chartex" xmlns:cx5="http://schemas.microsoft.com/office/drawing/2016/5/11/chartex" xmlns:cx6="http://schemas.microsoft.com/office/drawing/2016/5/12/chartex" xmlns:cx7="http://schemas.microsoft.com/office/drawing/2016/5/13/chartex" xmlns:cx8="http://schemas.microsoft.com/office/drawing/2016/5/14/chartex" xmlns:mc="http://schemas.openxmlformats.org/markup-compatibility/2006" xmlns:aink="http://schemas.microsoft.com/office/drawing/2016/ink" xmlns:am3d="http://schemas.microsoft.com/office/drawing/2017/model3d" xmlns:o="urn:schemas-microsoft-com:office:office" xmlns:r="http://schemas.openxmlformats.org/officeDocument/2006/relationships" xmlns:m="http://schemas.openxmlformats.org/officeDocument/2006/math" xmlns:v="urn:schemas-microsoft-com:vml" xmlns:wp14="http://schemas.microsoft.com/office/word/2010/wordprocessingDrawing" xmlns:wp="http://schemas.openxmlformats.org/drawingml/2006/wordprocessingDrawing" xmlns:w10="urn:schemas-microsoft-com:office:word" xmlns:w="http://schemas.openxmlformats.org/wordprocessingml/2006/main" xmlns:w14="http://schemas.microsoft.com/office/word/2010/wordml" xmlns:w15="http://schemas.microsoft.com/office/word/2012/wordml" xmlns:w16cex="http://schemas.microsoft.com/office/word/2018/wordml/cex" xmlns:w16cid="http://schemas.microsoft.com/office/word/2016/wordml/cid" xmlns:w16="http://schemas.microsoft.com/office/word/2018/wordml" xmlns:w16sdtdh="http://schemas.microsoft.com/office/word/2020/wordml/sdtdatahash" xmlns:w16se="http://schemas.microsoft.com/office/word/2015/wordml/symex" xmlns:wpg="http://schemas.microsoft.com/office/word/2010/wordprocessingGroup" xmlns:wpi="http://schemas.microsoft.com/office/word/2010/wordprocessingInk" xmlns:wne="http://schemas.microsoft.com/office/word/2006/wordml" xmlns:wps="http://schemas.microsoft.com/office/word/2010/wordprocessingShape" mc:Ignorable="w14 w15 w16se w16cid w16 w16cex w16sdtdh wp14">
   <w:body>
     <w:p>
       <w:pPr>
@@ -61,7 +61,7 @@
     </w:p>
     <w:p>
       <w:pPr>
-        <w:pStyle w:val="a4"/>
+        <w:pStyle w:val="BodyTextIndent"/>
         <w:spacing w:line="276" w:lineRule="auto"/>
         <w:ind w:firstLine="0"/>
         <w:jc w:val="center"/>
@@ -78,7 +78,7 @@
     </w:p>
     <w:p>
       <w:pPr>
-        <w:pStyle w:val="a4"/>
+        <w:pStyle w:val="BodyTextIndent"/>
         <w:spacing w:line="276" w:lineRule="auto"/>
         <w:ind w:firstLine="0"/>
         <w:jc w:val="center"/>
@@ -95,7 +95,7 @@
     </w:p>
     <w:p>
       <w:pPr>
-        <w:pStyle w:val="a4"/>
+        <w:pStyle w:val="BodyTextIndent"/>
         <w:spacing w:line="276" w:lineRule="auto"/>
         <w:jc w:val="center"/>
         <w:rPr>
@@ -333,7 +333,7 @@
     </w:p>
     <w:p>
       <w:pPr>
-        <w:pStyle w:val="a4"/>
+        <w:pStyle w:val="BodyTextIndent"/>
         <w:spacing w:line="276" w:lineRule="auto"/>
         <w:ind w:firstLine="0"/>
         <w:jc w:val="center"/>
@@ -350,7 +350,7 @@
     </w:p>
     <w:p>
       <w:pPr>
-        <w:pStyle w:val="a4"/>
+        <w:pStyle w:val="BodyTextIndent"/>
         <w:spacing w:line="276" w:lineRule="auto"/>
         <w:ind w:firstLine="0"/>
         <w:jc w:val="center"/>
@@ -367,7 +367,7 @@
     </w:p>
     <w:p>
       <w:pPr>
-        <w:pStyle w:val="a4"/>
+        <w:pStyle w:val="BodyTextIndent"/>
         <w:spacing w:line="276" w:lineRule="auto"/>
         <w:ind w:firstLine="0"/>
         <w:jc w:val="center"/>
@@ -378,7 +378,7 @@
     </w:p>
     <w:p>
       <w:pPr>
-        <w:pStyle w:val="a4"/>
+        <w:pStyle w:val="BodyTextIndent"/>
         <w:spacing w:line="276" w:lineRule="auto"/>
         <w:ind w:firstLine="0"/>
         <w:jc w:val="center"/>
@@ -417,18 +417,18 @@
     </w:p>
     <w:p>
       <w:pPr>
-        <w:pStyle w:val="21"/>
-        <w:spacing w:after="0" w:line="276" w:lineRule="auto"/>
-        <w:rPr>
-          <w:rFonts w:ascii="Times New Roman" w:hAnsi="Times New Roman" w:cs="Times New Roman"/>
-          <w:sz w:val="28"/>
-          <w:szCs w:val="28"/>
-        </w:rPr>
-      </w:pPr>
-    </w:p>
-    <w:p>
-      <w:pPr>
-        <w:pStyle w:val="21"/>
+        <w:pStyle w:val="BodyTextIndent2"/>
+        <w:spacing w:after="0" w:line="276" w:lineRule="auto"/>
+        <w:rPr>
+          <w:rFonts w:ascii="Times New Roman" w:hAnsi="Times New Roman" w:cs="Times New Roman"/>
+          <w:sz w:val="28"/>
+          <w:szCs w:val="28"/>
+        </w:rPr>
+      </w:pPr>
+    </w:p>
+    <w:p>
+      <w:pPr>
+        <w:pStyle w:val="BodyTextIndent2"/>
         <w:spacing w:after="0" w:line="276" w:lineRule="auto"/>
         <w:ind w:left="0"/>
         <w:rPr>
@@ -440,7 +440,7 @@
     </w:p>
     <w:p>
       <w:pPr>
-        <w:pStyle w:val="21"/>
+        <w:pStyle w:val="BodyTextIndent2"/>
         <w:spacing w:after="0" w:line="276" w:lineRule="auto"/>
         <w:rPr>
           <w:rFonts w:ascii="Times New Roman" w:hAnsi="Times New Roman" w:cs="Times New Roman"/>
@@ -607,7 +607,7 @@
     </w:p>
     <w:p>
       <w:pPr>
-        <w:pStyle w:val="a3"/>
+        <w:pStyle w:val="NormalWeb"/>
         <w:spacing w:before="0" w:beforeAutospacing="0" w:after="0" w:afterAutospacing="0" w:line="276" w:lineRule="auto"/>
         <w:ind w:right="283"/>
         <w:jc w:val="right"/>
@@ -885,7 +885,7 @@
     </w:p>
     <w:p>
       <w:pPr>
-        <w:pStyle w:val="1"/>
+        <w:pStyle w:val="Heading1"/>
         <w:tabs>
           <w:tab w:val="center" w:pos="4513"/>
           <w:tab w:val="left" w:pos="5858"/>
@@ -916,7 +916,7 @@
     </w:p>
     <w:p>
       <w:pPr>
-        <w:pStyle w:val="1"/>
+        <w:pStyle w:val="Heading1"/>
         <w:tabs>
           <w:tab w:val="center" w:pos="4513"/>
           <w:tab w:val="left" w:pos="5858"/>
@@ -3109,6 +3109,16 @@
           <w:szCs w:val="28"/>
           <w:lang w:val="ru-RU"/>
         </w:rPr>
+        <w:t xml:space="preserve"> связаны</w:t>
+      </w:r>
+      <w:r>
+        <w:rPr>
+          <w:rFonts w:ascii="Times New Roman" w:eastAsia="Times New Roman" w:hAnsi="Times New Roman" w:cs="Times New Roman"/>
+          <w:color w:val="333333"/>
+          <w:sz w:val="28"/>
+          <w:szCs w:val="28"/>
+          <w:lang w:val="ru-RU"/>
+        </w:rPr>
         <w:t xml:space="preserve"> </w:t>
       </w:r>
       <w:r>
@@ -3119,6 +3129,996 @@
           <w:szCs w:val="28"/>
           <w:lang w:val="ru-RU"/>
         </w:rPr>
+        <w:t>через</w:t>
+      </w:r>
+      <w:r>
+        <w:rPr>
+          <w:rFonts w:ascii="Times New Roman" w:eastAsia="Times New Roman" w:hAnsi="Times New Roman" w:cs="Times New Roman"/>
+          <w:color w:val="333333"/>
+          <w:sz w:val="28"/>
+          <w:szCs w:val="28"/>
+          <w:lang w:val="ru-RU"/>
+        </w:rPr>
+        <w:t xml:space="preserve"> </w:t>
+      </w:r>
+      <w:r>
+        <w:rPr>
+          <w:rFonts w:ascii="Times New Roman" w:eastAsia="Times New Roman" w:hAnsi="Times New Roman" w:cs="Times New Roman"/>
+          <w:color w:val="333333"/>
+          <w:sz w:val="28"/>
+          <w:szCs w:val="28"/>
+        </w:rPr>
+        <w:t>foreign</w:t>
+      </w:r>
+      <w:r>
+        <w:rPr>
+          <w:rFonts w:ascii="Times New Roman" w:eastAsia="Times New Roman" w:hAnsi="Times New Roman" w:cs="Times New Roman"/>
+          <w:color w:val="333333"/>
+          <w:sz w:val="28"/>
+          <w:szCs w:val="28"/>
+          <w:lang w:val="ru-RU"/>
+        </w:rPr>
+        <w:t xml:space="preserve"> </w:t>
+      </w:r>
+      <w:r>
+        <w:rPr>
+          <w:rFonts w:ascii="Times New Roman" w:eastAsia="Times New Roman" w:hAnsi="Times New Roman" w:cs="Times New Roman"/>
+          <w:color w:val="333333"/>
+          <w:sz w:val="28"/>
+          <w:szCs w:val="28"/>
+        </w:rPr>
+        <w:t>key</w:t>
+      </w:r>
+      <w:r>
+        <w:rPr>
+          <w:rFonts w:ascii="Times New Roman" w:eastAsia="Times New Roman" w:hAnsi="Times New Roman" w:cs="Times New Roman"/>
+          <w:color w:val="333333"/>
+          <w:sz w:val="28"/>
+          <w:szCs w:val="28"/>
+          <w:lang w:val="ru-RU"/>
+        </w:rPr>
+        <w:t xml:space="preserve"> </w:t>
+      </w:r>
+      <w:r>
+        <w:rPr>
+          <w:rFonts w:ascii="Times New Roman" w:eastAsia="Times New Roman" w:hAnsi="Times New Roman" w:cs="Times New Roman"/>
+          <w:color w:val="333333"/>
+          <w:sz w:val="28"/>
+          <w:szCs w:val="28"/>
+        </w:rPr>
+        <w:t>teacher</w:t>
+      </w:r>
+      <w:r>
+        <w:rPr>
+          <w:rFonts w:ascii="Times New Roman" w:eastAsia="Times New Roman" w:hAnsi="Times New Roman" w:cs="Times New Roman"/>
+          <w:color w:val="333333"/>
+          <w:sz w:val="28"/>
+          <w:szCs w:val="28"/>
+          <w:lang w:val="ru-RU"/>
+        </w:rPr>
+        <w:t>_</w:t>
+      </w:r>
+      <w:r>
+        <w:rPr>
+          <w:rFonts w:ascii="Times New Roman" w:eastAsia="Times New Roman" w:hAnsi="Times New Roman" w:cs="Times New Roman"/>
+          <w:color w:val="333333"/>
+          <w:sz w:val="28"/>
+          <w:szCs w:val="28"/>
+        </w:rPr>
+        <w:t>id</w:t>
+      </w:r>
+      <w:r>
+        <w:rPr>
+          <w:rFonts w:ascii="Times New Roman" w:eastAsia="Times New Roman" w:hAnsi="Times New Roman" w:cs="Times New Roman"/>
+          <w:color w:val="333333"/>
+          <w:sz w:val="28"/>
+          <w:szCs w:val="28"/>
+          <w:lang w:val="ru-RU"/>
+        </w:rPr>
+        <w:t xml:space="preserve"> </w:t>
+      </w:r>
+      <w:r>
+        <w:rPr>
+          <w:rFonts w:ascii="Times New Roman" w:eastAsia="Times New Roman" w:hAnsi="Times New Roman" w:cs="Times New Roman"/>
+          <w:color w:val="333333"/>
+          <w:sz w:val="28"/>
+          <w:szCs w:val="28"/>
+          <w:lang w:val="ru-RU"/>
+        </w:rPr>
+        <w:t xml:space="preserve">и имеют связь </w:t>
+      </w:r>
+      <w:r>
+        <w:rPr>
+          <w:rFonts w:ascii="Times New Roman" w:eastAsia="Times New Roman" w:hAnsi="Times New Roman" w:cs="Times New Roman"/>
+          <w:color w:val="333333"/>
+          <w:sz w:val="28"/>
+          <w:szCs w:val="28"/>
+          <w:lang w:val="ru-RU"/>
+        </w:rPr>
+        <w:t>один ко многим</w:t>
+      </w:r>
+      <w:r>
+        <w:rPr>
+          <w:rFonts w:ascii="Times New Roman" w:eastAsia="Times New Roman" w:hAnsi="Times New Roman" w:cs="Times New Roman"/>
+          <w:color w:val="333333"/>
+          <w:sz w:val="28"/>
+          <w:szCs w:val="28"/>
+          <w:lang w:val="ru-RU"/>
+        </w:rPr>
+        <w:t xml:space="preserve">. </w:t>
+      </w:r>
+      <w:r>
+        <w:rPr>
+          <w:rFonts w:ascii="Times New Roman" w:eastAsia="Times New Roman" w:hAnsi="Times New Roman" w:cs="Times New Roman"/>
+          <w:color w:val="333333"/>
+          <w:sz w:val="28"/>
+          <w:szCs w:val="28"/>
+          <w:lang w:val="ru-RU"/>
+        </w:rPr>
+        <w:t>Таблица</w:t>
+      </w:r>
+      <w:r>
+        <w:rPr>
+          <w:rFonts w:ascii="Times New Roman" w:eastAsia="Times New Roman" w:hAnsi="Times New Roman" w:cs="Times New Roman"/>
+          <w:color w:val="333333"/>
+          <w:sz w:val="28"/>
+          <w:szCs w:val="28"/>
+          <w:lang w:val="ru-RU"/>
+        </w:rPr>
+        <w:t xml:space="preserve"> </w:t>
+      </w:r>
+      <w:r>
+        <w:rPr>
+          <w:rFonts w:ascii="Times New Roman" w:eastAsia="Times New Roman" w:hAnsi="Times New Roman" w:cs="Times New Roman"/>
+          <w:color w:val="333333"/>
+          <w:sz w:val="28"/>
+          <w:szCs w:val="28"/>
+        </w:rPr>
+        <w:t>student</w:t>
+      </w:r>
+      <w:r>
+        <w:rPr>
+          <w:rFonts w:ascii="Times New Roman" w:eastAsia="Times New Roman" w:hAnsi="Times New Roman" w:cs="Times New Roman"/>
+          <w:color w:val="333333"/>
+          <w:sz w:val="28"/>
+          <w:szCs w:val="28"/>
+          <w:lang w:val="ru-RU"/>
+        </w:rPr>
+        <w:t xml:space="preserve"> </w:t>
+      </w:r>
+      <w:r>
+        <w:rPr>
+          <w:rFonts w:ascii="Times New Roman" w:eastAsia="Times New Roman" w:hAnsi="Times New Roman" w:cs="Times New Roman"/>
+          <w:color w:val="333333"/>
+          <w:sz w:val="28"/>
+          <w:szCs w:val="28"/>
+          <w:lang w:val="ru-RU"/>
+        </w:rPr>
+        <w:t>и</w:t>
+      </w:r>
+      <w:r>
+        <w:rPr>
+          <w:rFonts w:ascii="Times New Roman" w:eastAsia="Times New Roman" w:hAnsi="Times New Roman" w:cs="Times New Roman"/>
+          <w:color w:val="333333"/>
+          <w:sz w:val="28"/>
+          <w:szCs w:val="28"/>
+          <w:lang w:val="ru-RU"/>
+        </w:rPr>
+        <w:t xml:space="preserve"> </w:t>
+      </w:r>
+      <w:r>
+        <w:rPr>
+          <w:rFonts w:ascii="Times New Roman" w:eastAsia="Times New Roman" w:hAnsi="Times New Roman" w:cs="Times New Roman"/>
+          <w:color w:val="333333"/>
+          <w:sz w:val="28"/>
+          <w:szCs w:val="28"/>
+        </w:rPr>
+        <w:t>parent</w:t>
+      </w:r>
+      <w:r>
+        <w:rPr>
+          <w:rFonts w:ascii="Times New Roman" w:eastAsia="Times New Roman" w:hAnsi="Times New Roman" w:cs="Times New Roman"/>
+          <w:color w:val="333333"/>
+          <w:sz w:val="28"/>
+          <w:szCs w:val="28"/>
+          <w:lang w:val="ru-RU"/>
+        </w:rPr>
+        <w:t xml:space="preserve"> связаны</w:t>
+      </w:r>
+      <w:r>
+        <w:rPr>
+          <w:rFonts w:ascii="Times New Roman" w:eastAsia="Times New Roman" w:hAnsi="Times New Roman" w:cs="Times New Roman"/>
+          <w:color w:val="333333"/>
+          <w:sz w:val="28"/>
+          <w:szCs w:val="28"/>
+          <w:lang w:val="ru-RU"/>
+        </w:rPr>
+        <w:t xml:space="preserve"> </w:t>
+      </w:r>
+      <w:r>
+        <w:rPr>
+          <w:rFonts w:ascii="Times New Roman" w:eastAsia="Times New Roman" w:hAnsi="Times New Roman" w:cs="Times New Roman"/>
+          <w:color w:val="333333"/>
+          <w:sz w:val="28"/>
+          <w:szCs w:val="28"/>
+          <w:lang w:val="ru-RU"/>
+        </w:rPr>
+        <w:t>через</w:t>
+      </w:r>
+      <w:r>
+        <w:rPr>
+          <w:rFonts w:ascii="Times New Roman" w:eastAsia="Times New Roman" w:hAnsi="Times New Roman" w:cs="Times New Roman"/>
+          <w:color w:val="333333"/>
+          <w:sz w:val="28"/>
+          <w:szCs w:val="28"/>
+          <w:lang w:val="ru-RU"/>
+        </w:rPr>
+        <w:t xml:space="preserve"> </w:t>
+      </w:r>
+      <w:r>
+        <w:rPr>
+          <w:rFonts w:ascii="Times New Roman" w:eastAsia="Times New Roman" w:hAnsi="Times New Roman" w:cs="Times New Roman"/>
+          <w:color w:val="333333"/>
+          <w:sz w:val="28"/>
+          <w:szCs w:val="28"/>
+        </w:rPr>
+        <w:t>foreign</w:t>
+      </w:r>
+      <w:r>
+        <w:rPr>
+          <w:rFonts w:ascii="Times New Roman" w:eastAsia="Times New Roman" w:hAnsi="Times New Roman" w:cs="Times New Roman"/>
+          <w:color w:val="333333"/>
+          <w:sz w:val="28"/>
+          <w:szCs w:val="28"/>
+          <w:lang w:val="ru-RU"/>
+        </w:rPr>
+        <w:t xml:space="preserve"> </w:t>
+      </w:r>
+      <w:r>
+        <w:rPr>
+          <w:rFonts w:ascii="Times New Roman" w:eastAsia="Times New Roman" w:hAnsi="Times New Roman" w:cs="Times New Roman"/>
+          <w:color w:val="333333"/>
+          <w:sz w:val="28"/>
+          <w:szCs w:val="28"/>
+        </w:rPr>
+        <w:t>key</w:t>
+      </w:r>
+      <w:r>
+        <w:rPr>
+          <w:rFonts w:ascii="Times New Roman" w:eastAsia="Times New Roman" w:hAnsi="Times New Roman" w:cs="Times New Roman"/>
+          <w:color w:val="333333"/>
+          <w:sz w:val="28"/>
+          <w:szCs w:val="28"/>
+          <w:lang w:val="ru-RU"/>
+        </w:rPr>
+        <w:t xml:space="preserve"> </w:t>
+      </w:r>
+      <w:r>
+        <w:rPr>
+          <w:rFonts w:ascii="Times New Roman" w:eastAsia="Times New Roman" w:hAnsi="Times New Roman" w:cs="Times New Roman"/>
+          <w:color w:val="333333"/>
+          <w:sz w:val="28"/>
+          <w:szCs w:val="28"/>
+        </w:rPr>
+        <w:t>parent</w:t>
+      </w:r>
+      <w:r>
+        <w:rPr>
+          <w:rFonts w:ascii="Times New Roman" w:eastAsia="Times New Roman" w:hAnsi="Times New Roman" w:cs="Times New Roman"/>
+          <w:color w:val="333333"/>
+          <w:sz w:val="28"/>
+          <w:szCs w:val="28"/>
+          <w:lang w:val="ru-RU"/>
+        </w:rPr>
+        <w:t>_</w:t>
+      </w:r>
+      <w:r>
+        <w:rPr>
+          <w:rFonts w:ascii="Times New Roman" w:eastAsia="Times New Roman" w:hAnsi="Times New Roman" w:cs="Times New Roman"/>
+          <w:color w:val="333333"/>
+          <w:sz w:val="28"/>
+          <w:szCs w:val="28"/>
+        </w:rPr>
+        <w:t>id</w:t>
+      </w:r>
+      <w:r>
+        <w:rPr>
+          <w:rFonts w:ascii="Times New Roman" w:eastAsia="Times New Roman" w:hAnsi="Times New Roman" w:cs="Times New Roman"/>
+          <w:color w:val="333333"/>
+          <w:sz w:val="28"/>
+          <w:szCs w:val="28"/>
+          <w:lang w:val="ru-RU"/>
+        </w:rPr>
+        <w:t xml:space="preserve"> </w:t>
+      </w:r>
+      <w:r>
+        <w:rPr>
+          <w:rFonts w:ascii="Times New Roman" w:eastAsia="Times New Roman" w:hAnsi="Times New Roman" w:cs="Times New Roman"/>
+          <w:color w:val="333333"/>
+          <w:sz w:val="28"/>
+          <w:szCs w:val="28"/>
+          <w:lang w:val="ru-RU"/>
+        </w:rPr>
+        <w:t xml:space="preserve">и имеют связь </w:t>
+      </w:r>
+      <w:r>
+        <w:rPr>
+          <w:rFonts w:ascii="Times New Roman" w:eastAsia="Times New Roman" w:hAnsi="Times New Roman" w:cs="Times New Roman"/>
+          <w:color w:val="333333"/>
+          <w:sz w:val="28"/>
+          <w:szCs w:val="28"/>
+          <w:lang w:val="ru-RU"/>
+        </w:rPr>
+        <w:t>один ко многим</w:t>
+      </w:r>
+      <w:r>
+        <w:rPr>
+          <w:rFonts w:ascii="Times New Roman" w:eastAsia="Times New Roman" w:hAnsi="Times New Roman" w:cs="Times New Roman"/>
+          <w:color w:val="333333"/>
+          <w:sz w:val="28"/>
+          <w:szCs w:val="28"/>
+          <w:lang w:val="ru-RU"/>
+        </w:rPr>
+        <w:t>, потому что могут быть близнецы</w:t>
+      </w:r>
+      <w:r>
+        <w:rPr>
+          <w:rFonts w:ascii="Times New Roman" w:eastAsia="Times New Roman" w:hAnsi="Times New Roman" w:cs="Times New Roman"/>
+          <w:color w:val="333333"/>
+          <w:sz w:val="28"/>
+          <w:szCs w:val="28"/>
+          <w:lang w:val="ru-RU"/>
+        </w:rPr>
+        <w:t xml:space="preserve">. </w:t>
+      </w:r>
+      <w:r>
+        <w:rPr>
+          <w:rFonts w:ascii="Times New Roman" w:eastAsia="Times New Roman" w:hAnsi="Times New Roman" w:cs="Times New Roman"/>
+          <w:color w:val="333333"/>
+          <w:sz w:val="28"/>
+          <w:szCs w:val="28"/>
+          <w:lang w:val="ru-RU"/>
+        </w:rPr>
+        <w:t>Таблица</w:t>
+      </w:r>
+      <w:r>
+        <w:rPr>
+          <w:rFonts w:ascii="Times New Roman" w:eastAsia="Times New Roman" w:hAnsi="Times New Roman" w:cs="Times New Roman"/>
+          <w:color w:val="333333"/>
+          <w:sz w:val="28"/>
+          <w:szCs w:val="28"/>
+          <w:lang w:val="ru-RU"/>
+        </w:rPr>
+        <w:t xml:space="preserve"> </w:t>
+      </w:r>
+      <w:r>
+        <w:rPr>
+          <w:rFonts w:ascii="Times New Roman" w:eastAsia="Times New Roman" w:hAnsi="Times New Roman" w:cs="Times New Roman"/>
+          <w:color w:val="333333"/>
+          <w:sz w:val="28"/>
+          <w:szCs w:val="28"/>
+        </w:rPr>
+        <w:t>student</w:t>
+      </w:r>
+      <w:r>
+        <w:rPr>
+          <w:rFonts w:ascii="Times New Roman" w:eastAsia="Times New Roman" w:hAnsi="Times New Roman" w:cs="Times New Roman"/>
+          <w:color w:val="333333"/>
+          <w:sz w:val="28"/>
+          <w:szCs w:val="28"/>
+          <w:lang w:val="ru-RU"/>
+        </w:rPr>
+        <w:t xml:space="preserve"> </w:t>
+      </w:r>
+      <w:r>
+        <w:rPr>
+          <w:rFonts w:ascii="Times New Roman" w:eastAsia="Times New Roman" w:hAnsi="Times New Roman" w:cs="Times New Roman"/>
+          <w:color w:val="333333"/>
+          <w:sz w:val="28"/>
+          <w:szCs w:val="28"/>
+          <w:lang w:val="ru-RU"/>
+        </w:rPr>
+        <w:t>и</w:t>
+      </w:r>
+      <w:r>
+        <w:rPr>
+          <w:rFonts w:ascii="Times New Roman" w:eastAsia="Times New Roman" w:hAnsi="Times New Roman" w:cs="Times New Roman"/>
+          <w:color w:val="333333"/>
+          <w:sz w:val="28"/>
+          <w:szCs w:val="28"/>
+          <w:lang w:val="ru-RU"/>
+        </w:rPr>
+        <w:t xml:space="preserve"> </w:t>
+      </w:r>
+      <w:r>
+        <w:rPr>
+          <w:rFonts w:ascii="Times New Roman" w:eastAsia="Times New Roman" w:hAnsi="Times New Roman" w:cs="Times New Roman"/>
+          <w:color w:val="333333"/>
+          <w:sz w:val="28"/>
+          <w:szCs w:val="28"/>
+        </w:rPr>
+        <w:t>diary</w:t>
+      </w:r>
+      <w:r>
+        <w:rPr>
+          <w:rFonts w:ascii="Times New Roman" w:eastAsia="Times New Roman" w:hAnsi="Times New Roman" w:cs="Times New Roman"/>
+          <w:color w:val="333333"/>
+          <w:sz w:val="28"/>
+          <w:szCs w:val="28"/>
+          <w:lang w:val="ru-RU"/>
+        </w:rPr>
+        <w:t xml:space="preserve"> связаны</w:t>
+      </w:r>
+      <w:r>
+        <w:rPr>
+          <w:rFonts w:ascii="Times New Roman" w:eastAsia="Times New Roman" w:hAnsi="Times New Roman" w:cs="Times New Roman"/>
+          <w:color w:val="333333"/>
+          <w:sz w:val="28"/>
+          <w:szCs w:val="28"/>
+          <w:lang w:val="ru-RU"/>
+        </w:rPr>
+        <w:t xml:space="preserve"> </w:t>
+      </w:r>
+      <w:r>
+        <w:rPr>
+          <w:rFonts w:ascii="Times New Roman" w:eastAsia="Times New Roman" w:hAnsi="Times New Roman" w:cs="Times New Roman"/>
+          <w:color w:val="333333"/>
+          <w:sz w:val="28"/>
+          <w:szCs w:val="28"/>
+          <w:lang w:val="ru-RU"/>
+        </w:rPr>
+        <w:t>через</w:t>
+      </w:r>
+      <w:r>
+        <w:rPr>
+          <w:rFonts w:ascii="Times New Roman" w:eastAsia="Times New Roman" w:hAnsi="Times New Roman" w:cs="Times New Roman"/>
+          <w:color w:val="333333"/>
+          <w:sz w:val="28"/>
+          <w:szCs w:val="28"/>
+          <w:lang w:val="ru-RU"/>
+        </w:rPr>
+        <w:t xml:space="preserve"> </w:t>
+      </w:r>
+      <w:r>
+        <w:rPr>
+          <w:rFonts w:ascii="Times New Roman" w:eastAsia="Times New Roman" w:hAnsi="Times New Roman" w:cs="Times New Roman"/>
+          <w:color w:val="333333"/>
+          <w:sz w:val="28"/>
+          <w:szCs w:val="28"/>
+        </w:rPr>
+        <w:t>foreign</w:t>
+      </w:r>
+      <w:r>
+        <w:rPr>
+          <w:rFonts w:ascii="Times New Roman" w:eastAsia="Times New Roman" w:hAnsi="Times New Roman" w:cs="Times New Roman"/>
+          <w:color w:val="333333"/>
+          <w:sz w:val="28"/>
+          <w:szCs w:val="28"/>
+          <w:lang w:val="ru-RU"/>
+        </w:rPr>
+        <w:t xml:space="preserve"> </w:t>
+      </w:r>
+      <w:r>
+        <w:rPr>
+          <w:rFonts w:ascii="Times New Roman" w:eastAsia="Times New Roman" w:hAnsi="Times New Roman" w:cs="Times New Roman"/>
+          <w:color w:val="333333"/>
+          <w:sz w:val="28"/>
+          <w:szCs w:val="28"/>
+        </w:rPr>
+        <w:t>key</w:t>
+      </w:r>
+      <w:r>
+        <w:rPr>
+          <w:rFonts w:ascii="Times New Roman" w:eastAsia="Times New Roman" w:hAnsi="Times New Roman" w:cs="Times New Roman"/>
+          <w:color w:val="333333"/>
+          <w:sz w:val="28"/>
+          <w:szCs w:val="28"/>
+          <w:lang w:val="ru-RU"/>
+        </w:rPr>
+        <w:t xml:space="preserve"> </w:t>
+      </w:r>
+      <w:r>
+        <w:rPr>
+          <w:rFonts w:ascii="Times New Roman" w:eastAsia="Times New Roman" w:hAnsi="Times New Roman" w:cs="Times New Roman"/>
+          <w:color w:val="333333"/>
+          <w:sz w:val="28"/>
+          <w:szCs w:val="28"/>
+        </w:rPr>
+        <w:t>diary</w:t>
+      </w:r>
+      <w:r>
+        <w:rPr>
+          <w:rFonts w:ascii="Times New Roman" w:eastAsia="Times New Roman" w:hAnsi="Times New Roman" w:cs="Times New Roman"/>
+          <w:color w:val="333333"/>
+          <w:sz w:val="28"/>
+          <w:szCs w:val="28"/>
+          <w:lang w:val="ru-RU"/>
+        </w:rPr>
+        <w:t>_</w:t>
+      </w:r>
+      <w:r>
+        <w:rPr>
+          <w:rFonts w:ascii="Times New Roman" w:eastAsia="Times New Roman" w:hAnsi="Times New Roman" w:cs="Times New Roman"/>
+          <w:color w:val="333333"/>
+          <w:sz w:val="28"/>
+          <w:szCs w:val="28"/>
+        </w:rPr>
+        <w:t>id</w:t>
+      </w:r>
+      <w:r>
+        <w:rPr>
+          <w:rFonts w:ascii="Times New Roman" w:eastAsia="Times New Roman" w:hAnsi="Times New Roman" w:cs="Times New Roman"/>
+          <w:color w:val="333333"/>
+          <w:sz w:val="28"/>
+          <w:szCs w:val="28"/>
+          <w:lang w:val="ru-RU"/>
+        </w:rPr>
+        <w:t xml:space="preserve"> </w:t>
+      </w:r>
+      <w:r>
+        <w:rPr>
+          <w:rFonts w:ascii="Times New Roman" w:eastAsia="Times New Roman" w:hAnsi="Times New Roman" w:cs="Times New Roman"/>
+          <w:color w:val="333333"/>
+          <w:sz w:val="28"/>
+          <w:szCs w:val="28"/>
+          <w:lang w:val="ru-RU"/>
+        </w:rPr>
+        <w:t>и имеют связь о</w:t>
+      </w:r>
+      <w:r>
+        <w:rPr>
+          <w:rFonts w:ascii="Times New Roman" w:eastAsia="Times New Roman" w:hAnsi="Times New Roman" w:cs="Times New Roman"/>
+          <w:color w:val="333333"/>
+          <w:sz w:val="28"/>
+          <w:szCs w:val="28"/>
+          <w:lang w:val="ru-RU"/>
+        </w:rPr>
+        <w:t>дин к одному</w:t>
+      </w:r>
+      <w:r>
+        <w:rPr>
+          <w:rFonts w:ascii="Times New Roman" w:eastAsia="Times New Roman" w:hAnsi="Times New Roman" w:cs="Times New Roman"/>
+          <w:color w:val="333333"/>
+          <w:sz w:val="28"/>
+          <w:szCs w:val="28"/>
+          <w:lang w:val="ru-RU"/>
+        </w:rPr>
+        <w:t>.</w:t>
+      </w:r>
+    </w:p>
+    <w:p>
+      <w:pPr>
+        <w:shd w:val="clear" w:color="auto" w:fill="FFFFFF"/>
+        <w:spacing w:after="0" w:line="276" w:lineRule="auto"/>
+        <w:ind w:firstLine="720"/>
+        <w:jc w:val="both"/>
+        <w:rPr>
+          <w:rFonts w:ascii="Times New Roman" w:eastAsia="Times New Roman" w:hAnsi="Times New Roman" w:cs="Times New Roman"/>
+          <w:color w:val="333333"/>
+          <w:sz w:val="28"/>
+          <w:szCs w:val="28"/>
+          <w:lang w:val="ru-RU"/>
+        </w:rPr>
+      </w:pPr>
+      <w:r>
+        <w:rPr>
+          <w:rFonts w:ascii="Times New Roman" w:eastAsia="Times New Roman" w:hAnsi="Times New Roman" w:cs="Times New Roman"/>
+          <w:color w:val="333333"/>
+          <w:sz w:val="28"/>
+          <w:szCs w:val="28"/>
+          <w:lang w:val="ru-RU"/>
+        </w:rPr>
+        <w:t>Рассмотрим</w:t>
+      </w:r>
+      <w:r>
+        <w:rPr>
+          <w:rFonts w:ascii="Times New Roman" w:eastAsia="Times New Roman" w:hAnsi="Times New Roman" w:cs="Times New Roman"/>
+          <w:color w:val="333333"/>
+          <w:sz w:val="28"/>
+          <w:szCs w:val="28"/>
+          <w:lang w:val="ru-RU"/>
+        </w:rPr>
+        <w:t xml:space="preserve"> </w:t>
+      </w:r>
+      <w:r>
+        <w:rPr>
+          <w:rFonts w:ascii="Times New Roman" w:eastAsia="Times New Roman" w:hAnsi="Times New Roman" w:cs="Times New Roman"/>
+          <w:color w:val="333333"/>
+          <w:sz w:val="28"/>
+          <w:szCs w:val="28"/>
+          <w:lang w:val="ru-RU"/>
+        </w:rPr>
+        <w:t xml:space="preserve">таблицы </w:t>
+      </w:r>
+      <w:proofErr w:type="spellStart"/>
+      <w:r>
+        <w:rPr>
+          <w:rFonts w:ascii="Times New Roman" w:eastAsia="Times New Roman" w:hAnsi="Times New Roman" w:cs="Times New Roman"/>
+          <w:color w:val="333333"/>
+          <w:sz w:val="28"/>
+          <w:szCs w:val="28"/>
+          <w:lang w:val="ru-RU"/>
+        </w:rPr>
+        <w:t>class</w:t>
+      </w:r>
+      <w:proofErr w:type="spellEnd"/>
+      <w:r>
+        <w:rPr>
+          <w:rFonts w:ascii="Times New Roman" w:eastAsia="Times New Roman" w:hAnsi="Times New Roman" w:cs="Times New Roman"/>
+          <w:color w:val="333333"/>
+          <w:sz w:val="28"/>
+          <w:szCs w:val="28"/>
+          <w:lang w:val="ru-RU"/>
+        </w:rPr>
+        <w:t xml:space="preserve"> и </w:t>
+      </w:r>
+      <w:proofErr w:type="spellStart"/>
+      <w:r>
+        <w:rPr>
+          <w:rFonts w:ascii="Times New Roman" w:eastAsia="Times New Roman" w:hAnsi="Times New Roman" w:cs="Times New Roman"/>
+          <w:color w:val="333333"/>
+          <w:sz w:val="28"/>
+          <w:szCs w:val="28"/>
+          <w:lang w:val="ru-RU"/>
+        </w:rPr>
+        <w:t>teacher</w:t>
+      </w:r>
+      <w:proofErr w:type="spellEnd"/>
+      <w:r>
+        <w:rPr>
+          <w:rFonts w:ascii="Times New Roman" w:eastAsia="Times New Roman" w:hAnsi="Times New Roman" w:cs="Times New Roman"/>
+          <w:color w:val="333333"/>
+          <w:sz w:val="28"/>
+          <w:szCs w:val="28"/>
+          <w:lang w:val="ru-RU"/>
+        </w:rPr>
+        <w:t xml:space="preserve">. </w:t>
+      </w:r>
+      <w:r>
+        <w:rPr>
+          <w:rFonts w:ascii="Times New Roman" w:eastAsia="Times New Roman" w:hAnsi="Times New Roman" w:cs="Times New Roman"/>
+          <w:color w:val="333333"/>
+          <w:sz w:val="28"/>
+          <w:szCs w:val="28"/>
+          <w:lang w:val="ru-RU"/>
+        </w:rPr>
+        <w:t xml:space="preserve">Они </w:t>
+      </w:r>
+      <w:r>
+        <w:rPr>
+          <w:rFonts w:ascii="Times New Roman" w:eastAsia="Times New Roman" w:hAnsi="Times New Roman" w:cs="Times New Roman"/>
+          <w:color w:val="333333"/>
+          <w:sz w:val="28"/>
+          <w:szCs w:val="28"/>
+          <w:lang w:val="ru-RU"/>
+        </w:rPr>
+        <w:br/>
+      </w:r>
+      <w:r>
+        <w:rPr>
+          <w:rFonts w:ascii="Times New Roman" w:eastAsia="Times New Roman" w:hAnsi="Times New Roman" w:cs="Times New Roman"/>
+          <w:color w:val="333333"/>
+          <w:sz w:val="28"/>
+          <w:szCs w:val="28"/>
+          <w:lang w:val="ru-RU"/>
+        </w:rPr>
+        <w:t>связаны связью м</w:t>
+      </w:r>
+      <w:r>
+        <w:rPr>
+          <w:rFonts w:ascii="Times New Roman" w:eastAsia="Times New Roman" w:hAnsi="Times New Roman" w:cs="Times New Roman"/>
+          <w:color w:val="333333"/>
+          <w:sz w:val="28"/>
+          <w:szCs w:val="28"/>
+          <w:lang w:val="ru-RU"/>
+        </w:rPr>
+        <w:t>ногие ко многим</w:t>
+      </w:r>
+      <w:r>
+        <w:rPr>
+          <w:rFonts w:ascii="Times New Roman" w:eastAsia="Times New Roman" w:hAnsi="Times New Roman" w:cs="Times New Roman"/>
+          <w:color w:val="333333"/>
+          <w:sz w:val="28"/>
+          <w:szCs w:val="28"/>
+          <w:lang w:val="ru-RU"/>
+        </w:rPr>
+        <w:t xml:space="preserve">. </w:t>
+      </w:r>
+      <w:r>
+        <w:rPr>
+          <w:rFonts w:ascii="Times New Roman" w:eastAsia="Times New Roman" w:hAnsi="Times New Roman" w:cs="Times New Roman"/>
+          <w:color w:val="333333"/>
+          <w:sz w:val="28"/>
+          <w:szCs w:val="28"/>
+          <w:lang w:val="ru-RU"/>
+        </w:rPr>
+        <w:t xml:space="preserve">Для этого была создана таблица </w:t>
+      </w:r>
+      <w:proofErr w:type="spellStart"/>
+      <w:r>
+        <w:rPr>
+          <w:rFonts w:ascii="Times New Roman" w:eastAsia="Times New Roman" w:hAnsi="Times New Roman" w:cs="Times New Roman"/>
+          <w:color w:val="333333"/>
+          <w:sz w:val="28"/>
+          <w:szCs w:val="28"/>
+          <w:lang w:val="ru-RU"/>
+        </w:rPr>
+        <w:t>class_teacher</w:t>
+      </w:r>
+      <w:proofErr w:type="spellEnd"/>
+      <w:r>
+        <w:rPr>
+          <w:rFonts w:ascii="Times New Roman" w:eastAsia="Times New Roman" w:hAnsi="Times New Roman" w:cs="Times New Roman"/>
+          <w:color w:val="333333"/>
+          <w:sz w:val="28"/>
+          <w:szCs w:val="28"/>
+          <w:lang w:val="ru-RU"/>
+        </w:rPr>
+        <w:t xml:space="preserve">, </w:t>
+      </w:r>
+      <w:r>
+        <w:rPr>
+          <w:rFonts w:ascii="Times New Roman" w:eastAsia="Times New Roman" w:hAnsi="Times New Roman" w:cs="Times New Roman"/>
+          <w:color w:val="333333"/>
+          <w:sz w:val="28"/>
+          <w:szCs w:val="28"/>
+          <w:lang w:val="ru-RU"/>
+        </w:rPr>
+        <w:t>чтобы обеспечить эту связь</w:t>
+      </w:r>
+      <w:r>
+        <w:rPr>
+          <w:rFonts w:ascii="Times New Roman" w:eastAsia="Times New Roman" w:hAnsi="Times New Roman" w:cs="Times New Roman"/>
+          <w:color w:val="333333"/>
+          <w:sz w:val="28"/>
+          <w:szCs w:val="28"/>
+          <w:lang w:val="ru-RU"/>
+        </w:rPr>
+        <w:t>.</w:t>
+      </w:r>
+    </w:p>
+    <w:p>
+      <w:pPr>
+        <w:shd w:val="clear" w:color="auto" w:fill="FFFFFF"/>
+        <w:spacing w:after="0" w:line="276" w:lineRule="auto"/>
+        <w:ind w:firstLine="720"/>
+        <w:jc w:val="both"/>
+        <w:rPr>
+          <w:rFonts w:ascii="Times New Roman" w:eastAsia="Times New Roman" w:hAnsi="Times New Roman" w:cs="Times New Roman"/>
+          <w:color w:val="333333"/>
+          <w:sz w:val="28"/>
+          <w:szCs w:val="28"/>
+        </w:rPr>
+      </w:pPr>
+      <w:r>
+        <w:rPr>
+          <w:rFonts w:ascii="Times New Roman" w:eastAsia="Times New Roman" w:hAnsi="Times New Roman" w:cs="Times New Roman"/>
+          <w:color w:val="333333"/>
+          <w:sz w:val="28"/>
+          <w:szCs w:val="28"/>
+          <w:lang w:val="ru-RU"/>
+        </w:rPr>
+        <w:t>Рассмотрим</w:t>
+      </w:r>
+      <w:r>
+        <w:rPr>
+          <w:rFonts w:ascii="Times New Roman" w:eastAsia="Times New Roman" w:hAnsi="Times New Roman" w:cs="Times New Roman"/>
+          <w:color w:val="333333"/>
+          <w:sz w:val="28"/>
+          <w:szCs w:val="28"/>
+        </w:rPr>
+        <w:t xml:space="preserve"> </w:t>
+      </w:r>
+      <w:r>
+        <w:rPr>
+          <w:rFonts w:ascii="Times New Roman" w:eastAsia="Times New Roman" w:hAnsi="Times New Roman" w:cs="Times New Roman"/>
+          <w:color w:val="333333"/>
+          <w:sz w:val="28"/>
+          <w:szCs w:val="28"/>
+          <w:lang w:val="ru-RU"/>
+        </w:rPr>
+        <w:t>таблицу</w:t>
+      </w:r>
+      <w:r>
+        <w:rPr>
+          <w:rFonts w:ascii="Times New Roman" w:eastAsia="Times New Roman" w:hAnsi="Times New Roman" w:cs="Times New Roman"/>
+          <w:color w:val="333333"/>
+          <w:sz w:val="28"/>
+          <w:szCs w:val="28"/>
+        </w:rPr>
+        <w:t xml:space="preserve"> </w:t>
+      </w:r>
+      <w:proofErr w:type="spellStart"/>
+      <w:r>
+        <w:rPr>
+          <w:rFonts w:ascii="Times New Roman" w:eastAsia="Times New Roman" w:hAnsi="Times New Roman" w:cs="Times New Roman"/>
+          <w:color w:val="333333"/>
+          <w:sz w:val="28"/>
+          <w:szCs w:val="28"/>
+        </w:rPr>
+        <w:t>school_meetings</w:t>
+      </w:r>
+      <w:proofErr w:type="spellEnd"/>
+      <w:r>
+        <w:rPr>
+          <w:rFonts w:ascii="Times New Roman" w:eastAsia="Times New Roman" w:hAnsi="Times New Roman" w:cs="Times New Roman"/>
+          <w:color w:val="333333"/>
+          <w:sz w:val="28"/>
+          <w:szCs w:val="28"/>
+        </w:rPr>
+        <w:t xml:space="preserve">, </w:t>
+      </w:r>
+      <w:r>
+        <w:rPr>
+          <w:rFonts w:ascii="Times New Roman" w:eastAsia="Times New Roman" w:hAnsi="Times New Roman" w:cs="Times New Roman"/>
+          <w:color w:val="333333"/>
+          <w:sz w:val="28"/>
+          <w:szCs w:val="28"/>
+          <w:lang w:val="ru-RU"/>
+        </w:rPr>
+        <w:t>она</w:t>
+      </w:r>
+      <w:r>
+        <w:rPr>
+          <w:rFonts w:ascii="Times New Roman" w:eastAsia="Times New Roman" w:hAnsi="Times New Roman" w:cs="Times New Roman"/>
+          <w:color w:val="333333"/>
+          <w:sz w:val="28"/>
+          <w:szCs w:val="28"/>
+        </w:rPr>
+        <w:t xml:space="preserve"> </w:t>
+      </w:r>
+      <w:r>
+        <w:rPr>
+          <w:rFonts w:ascii="Times New Roman" w:eastAsia="Times New Roman" w:hAnsi="Times New Roman" w:cs="Times New Roman"/>
+          <w:color w:val="333333"/>
+          <w:sz w:val="28"/>
+          <w:szCs w:val="28"/>
+          <w:lang w:val="ru-RU"/>
+        </w:rPr>
+        <w:t>имеет</w:t>
+      </w:r>
+      <w:r>
+        <w:rPr>
+          <w:rFonts w:ascii="Times New Roman" w:eastAsia="Times New Roman" w:hAnsi="Times New Roman" w:cs="Times New Roman"/>
+          <w:color w:val="333333"/>
+          <w:sz w:val="28"/>
+          <w:szCs w:val="28"/>
+        </w:rPr>
+        <w:t xml:space="preserve"> </w:t>
+      </w:r>
+      <w:proofErr w:type="spellStart"/>
+      <w:r>
+        <w:rPr>
+          <w:rFonts w:ascii="Times New Roman" w:eastAsia="Times New Roman" w:hAnsi="Times New Roman" w:cs="Times New Roman"/>
+          <w:color w:val="333333"/>
+          <w:sz w:val="28"/>
+          <w:szCs w:val="28"/>
+        </w:rPr>
+        <w:t>parend_id</w:t>
+      </w:r>
+      <w:proofErr w:type="spellEnd"/>
+      <w:r>
+        <w:rPr>
+          <w:rFonts w:ascii="Times New Roman" w:eastAsia="Times New Roman" w:hAnsi="Times New Roman" w:cs="Times New Roman"/>
+          <w:color w:val="333333"/>
+          <w:sz w:val="28"/>
+          <w:szCs w:val="28"/>
+        </w:rPr>
+        <w:t xml:space="preserve">, </w:t>
+      </w:r>
+      <w:proofErr w:type="spellStart"/>
+      <w:r>
+        <w:rPr>
+          <w:rFonts w:ascii="Times New Roman" w:eastAsia="Times New Roman" w:hAnsi="Times New Roman" w:cs="Times New Roman"/>
+          <w:color w:val="333333"/>
+          <w:sz w:val="28"/>
+          <w:szCs w:val="28"/>
+        </w:rPr>
+        <w:t>teacher_id</w:t>
+      </w:r>
+      <w:proofErr w:type="spellEnd"/>
+      <w:r>
+        <w:rPr>
+          <w:rFonts w:ascii="Times New Roman" w:eastAsia="Times New Roman" w:hAnsi="Times New Roman" w:cs="Times New Roman"/>
+          <w:color w:val="333333"/>
+          <w:sz w:val="28"/>
+          <w:szCs w:val="28"/>
+        </w:rPr>
+        <w:t>.</w:t>
+      </w:r>
+      <w:r>
+        <w:rPr>
+          <w:rFonts w:ascii="Times New Roman" w:eastAsia="Times New Roman" w:hAnsi="Times New Roman" w:cs="Times New Roman"/>
+          <w:color w:val="333333"/>
+          <w:sz w:val="28"/>
+          <w:szCs w:val="28"/>
+        </w:rPr>
+        <w:t xml:space="preserve"> </w:t>
+      </w:r>
+      <w:r>
+        <w:rPr>
+          <w:rFonts w:ascii="Times New Roman" w:eastAsia="Times New Roman" w:hAnsi="Times New Roman" w:cs="Times New Roman"/>
+          <w:color w:val="333333"/>
+          <w:sz w:val="28"/>
+          <w:szCs w:val="28"/>
+          <w:lang w:val="ru-RU"/>
+        </w:rPr>
+        <w:t>Таблица</w:t>
+      </w:r>
+      <w:r>
+        <w:rPr>
+          <w:rFonts w:ascii="Times New Roman" w:eastAsia="Times New Roman" w:hAnsi="Times New Roman" w:cs="Times New Roman"/>
+          <w:color w:val="333333"/>
+          <w:sz w:val="28"/>
+          <w:szCs w:val="28"/>
+        </w:rPr>
+        <w:t xml:space="preserve"> </w:t>
+      </w:r>
+      <w:proofErr w:type="spellStart"/>
+      <w:r>
+        <w:rPr>
+          <w:rFonts w:ascii="Times New Roman" w:eastAsia="Times New Roman" w:hAnsi="Times New Roman" w:cs="Times New Roman"/>
+          <w:color w:val="333333"/>
+          <w:sz w:val="28"/>
+          <w:szCs w:val="28"/>
+        </w:rPr>
+        <w:t>school_meetings</w:t>
+      </w:r>
+      <w:proofErr w:type="spellEnd"/>
+      <w:r>
+        <w:rPr>
+          <w:rFonts w:ascii="Times New Roman" w:eastAsia="Times New Roman" w:hAnsi="Times New Roman" w:cs="Times New Roman"/>
+          <w:color w:val="333333"/>
+          <w:sz w:val="28"/>
+          <w:szCs w:val="28"/>
+        </w:rPr>
+        <w:t xml:space="preserve"> </w:t>
+      </w:r>
+      <w:r>
+        <w:rPr>
+          <w:rFonts w:ascii="Times New Roman" w:eastAsia="Times New Roman" w:hAnsi="Times New Roman" w:cs="Times New Roman"/>
+          <w:color w:val="333333"/>
+          <w:sz w:val="28"/>
+          <w:szCs w:val="28"/>
+          <w:lang w:val="ru-RU"/>
+        </w:rPr>
+        <w:t>и</w:t>
+      </w:r>
+      <w:r>
+        <w:rPr>
+          <w:rFonts w:ascii="Times New Roman" w:eastAsia="Times New Roman" w:hAnsi="Times New Roman" w:cs="Times New Roman"/>
+          <w:color w:val="333333"/>
+          <w:sz w:val="28"/>
+          <w:szCs w:val="28"/>
+        </w:rPr>
+        <w:t xml:space="preserve"> </w:t>
+      </w:r>
+      <w:r>
+        <w:rPr>
+          <w:rFonts w:ascii="Times New Roman" w:eastAsia="Times New Roman" w:hAnsi="Times New Roman" w:cs="Times New Roman"/>
+          <w:color w:val="333333"/>
+          <w:sz w:val="28"/>
+          <w:szCs w:val="28"/>
+        </w:rPr>
+        <w:t>parent</w:t>
+      </w:r>
+      <w:r>
+        <w:rPr>
+          <w:rFonts w:ascii="Times New Roman" w:eastAsia="Times New Roman" w:hAnsi="Times New Roman" w:cs="Times New Roman"/>
+          <w:color w:val="333333"/>
+          <w:sz w:val="28"/>
+          <w:szCs w:val="28"/>
+        </w:rPr>
+        <w:t xml:space="preserve"> </w:t>
+      </w:r>
+      <w:r>
+        <w:rPr>
+          <w:rFonts w:ascii="Times New Roman" w:eastAsia="Times New Roman" w:hAnsi="Times New Roman" w:cs="Times New Roman"/>
+          <w:color w:val="333333"/>
+          <w:sz w:val="28"/>
+          <w:szCs w:val="28"/>
+          <w:lang w:val="ru-RU"/>
+        </w:rPr>
         <w:t>связаны</w:t>
       </w:r>
       <w:r>
@@ -3127,7 +4127,6 @@
           <w:color w:val="333333"/>
           <w:sz w:val="28"/>
           <w:szCs w:val="28"/>
-          <w:lang w:val="ru-RU"/>
         </w:rPr>
         <w:t xml:space="preserve"> </w:t>
       </w:r>
@@ -3147,7 +4146,6 @@
           <w:color w:val="333333"/>
           <w:sz w:val="28"/>
           <w:szCs w:val="28"/>
-          <w:lang w:val="ru-RU"/>
         </w:rPr>
         <w:t xml:space="preserve"> </w:t>
       </w:r>
@@ -3166,7 +4164,6 @@
           <w:color w:val="333333"/>
           <w:sz w:val="28"/>
           <w:szCs w:val="28"/>
-          <w:lang w:val="ru-RU"/>
         </w:rPr>
         <w:t xml:space="preserve"> </w:t>
       </w:r>
@@ -3185,611 +4182,9 @@
           <w:color w:val="333333"/>
           <w:sz w:val="28"/>
           <w:szCs w:val="28"/>
-          <w:lang w:val="ru-RU"/>
         </w:rPr>
         <w:t xml:space="preserve"> </w:t>
       </w:r>
-      <w:r>
-        <w:rPr>
-          <w:rFonts w:ascii="Times New Roman" w:eastAsia="Times New Roman" w:hAnsi="Times New Roman" w:cs="Times New Roman"/>
-          <w:color w:val="333333"/>
-          <w:sz w:val="28"/>
-          <w:szCs w:val="28"/>
-        </w:rPr>
-        <w:t>teacher</w:t>
-      </w:r>
-      <w:r>
-        <w:rPr>
-          <w:rFonts w:ascii="Times New Roman" w:eastAsia="Times New Roman" w:hAnsi="Times New Roman" w:cs="Times New Roman"/>
-          <w:color w:val="333333"/>
-          <w:sz w:val="28"/>
-          <w:szCs w:val="28"/>
-          <w:lang w:val="ru-RU"/>
-        </w:rPr>
-        <w:t>_</w:t>
-      </w:r>
-      <w:r>
-        <w:rPr>
-          <w:rFonts w:ascii="Times New Roman" w:eastAsia="Times New Roman" w:hAnsi="Times New Roman" w:cs="Times New Roman"/>
-          <w:color w:val="333333"/>
-          <w:sz w:val="28"/>
-          <w:szCs w:val="28"/>
-        </w:rPr>
-        <w:t>id</w:t>
-      </w:r>
-      <w:r>
-        <w:rPr>
-          <w:rFonts w:ascii="Times New Roman" w:eastAsia="Times New Roman" w:hAnsi="Times New Roman" w:cs="Times New Roman"/>
-          <w:color w:val="333333"/>
-          <w:sz w:val="28"/>
-          <w:szCs w:val="28"/>
-          <w:lang w:val="ru-RU"/>
-        </w:rPr>
-        <w:t xml:space="preserve"> </w:t>
-      </w:r>
-      <w:r>
-        <w:rPr>
-          <w:rFonts w:ascii="Times New Roman" w:eastAsia="Times New Roman" w:hAnsi="Times New Roman" w:cs="Times New Roman"/>
-          <w:color w:val="333333"/>
-          <w:sz w:val="28"/>
-          <w:szCs w:val="28"/>
-          <w:lang w:val="ru-RU"/>
-        </w:rPr>
-        <w:t xml:space="preserve">и имеют связь </w:t>
-      </w:r>
-      <w:r>
-        <w:rPr>
-          <w:rFonts w:ascii="Times New Roman" w:eastAsia="Times New Roman" w:hAnsi="Times New Roman" w:cs="Times New Roman"/>
-          <w:color w:val="333333"/>
-          <w:sz w:val="28"/>
-          <w:szCs w:val="28"/>
-          <w:lang w:val="ru-RU"/>
-        </w:rPr>
-        <w:t>один ко многим</w:t>
-      </w:r>
-      <w:r>
-        <w:rPr>
-          <w:rFonts w:ascii="Times New Roman" w:eastAsia="Times New Roman" w:hAnsi="Times New Roman" w:cs="Times New Roman"/>
-          <w:color w:val="333333"/>
-          <w:sz w:val="28"/>
-          <w:szCs w:val="28"/>
-          <w:lang w:val="ru-RU"/>
-        </w:rPr>
-        <w:t>.</w:t>
-      </w:r>
-      <w:r>
-        <w:rPr>
-          <w:rFonts w:ascii="Times New Roman" w:eastAsia="Times New Roman" w:hAnsi="Times New Roman" w:cs="Times New Roman"/>
-          <w:color w:val="333333"/>
-          <w:sz w:val="28"/>
-          <w:szCs w:val="28"/>
-          <w:lang w:val="ru-RU"/>
-        </w:rPr>
-        <w:t xml:space="preserve"> </w:t>
-      </w:r>
-      <w:r>
-        <w:rPr>
-          <w:rFonts w:ascii="Times New Roman" w:eastAsia="Times New Roman" w:hAnsi="Times New Roman" w:cs="Times New Roman"/>
-          <w:color w:val="333333"/>
-          <w:sz w:val="28"/>
-          <w:szCs w:val="28"/>
-          <w:lang w:val="ru-RU"/>
-        </w:rPr>
-        <w:t>Таблица</w:t>
-      </w:r>
-      <w:r>
-        <w:rPr>
-          <w:rFonts w:ascii="Times New Roman" w:eastAsia="Times New Roman" w:hAnsi="Times New Roman" w:cs="Times New Roman"/>
-          <w:color w:val="333333"/>
-          <w:sz w:val="28"/>
-          <w:szCs w:val="28"/>
-          <w:lang w:val="ru-RU"/>
-        </w:rPr>
-        <w:t xml:space="preserve"> </w:t>
-      </w:r>
-      <w:r>
-        <w:rPr>
-          <w:rFonts w:ascii="Times New Roman" w:eastAsia="Times New Roman" w:hAnsi="Times New Roman" w:cs="Times New Roman"/>
-          <w:color w:val="333333"/>
-          <w:sz w:val="28"/>
-          <w:szCs w:val="28"/>
-        </w:rPr>
-        <w:t>student</w:t>
-      </w:r>
-      <w:r>
-        <w:rPr>
-          <w:rFonts w:ascii="Times New Roman" w:eastAsia="Times New Roman" w:hAnsi="Times New Roman" w:cs="Times New Roman"/>
-          <w:color w:val="333333"/>
-          <w:sz w:val="28"/>
-          <w:szCs w:val="28"/>
-          <w:lang w:val="ru-RU"/>
-        </w:rPr>
-        <w:t xml:space="preserve"> </w:t>
-      </w:r>
-      <w:r>
-        <w:rPr>
-          <w:rFonts w:ascii="Times New Roman" w:eastAsia="Times New Roman" w:hAnsi="Times New Roman" w:cs="Times New Roman"/>
-          <w:color w:val="333333"/>
-          <w:sz w:val="28"/>
-          <w:szCs w:val="28"/>
-          <w:lang w:val="ru-RU"/>
-        </w:rPr>
-        <w:t>и</w:t>
-      </w:r>
-      <w:r>
-        <w:rPr>
-          <w:rFonts w:ascii="Times New Roman" w:eastAsia="Times New Roman" w:hAnsi="Times New Roman" w:cs="Times New Roman"/>
-          <w:color w:val="333333"/>
-          <w:sz w:val="28"/>
-          <w:szCs w:val="28"/>
-          <w:lang w:val="ru-RU"/>
-        </w:rPr>
-        <w:t xml:space="preserve"> </w:t>
-      </w:r>
-      <w:r>
-        <w:rPr>
-          <w:rFonts w:ascii="Times New Roman" w:eastAsia="Times New Roman" w:hAnsi="Times New Roman" w:cs="Times New Roman"/>
-          <w:color w:val="333333"/>
-          <w:sz w:val="28"/>
-          <w:szCs w:val="28"/>
-        </w:rPr>
-        <w:t>parent</w:t>
-      </w:r>
-      <w:r>
-        <w:rPr>
-          <w:rFonts w:ascii="Times New Roman" w:eastAsia="Times New Roman" w:hAnsi="Times New Roman" w:cs="Times New Roman"/>
-          <w:color w:val="333333"/>
-          <w:sz w:val="28"/>
-          <w:szCs w:val="28"/>
-          <w:lang w:val="ru-RU"/>
-        </w:rPr>
-        <w:t xml:space="preserve"> </w:t>
-      </w:r>
-      <w:r>
-        <w:rPr>
-          <w:rFonts w:ascii="Times New Roman" w:eastAsia="Times New Roman" w:hAnsi="Times New Roman" w:cs="Times New Roman"/>
-          <w:color w:val="333333"/>
-          <w:sz w:val="28"/>
-          <w:szCs w:val="28"/>
-          <w:lang w:val="ru-RU"/>
-        </w:rPr>
-        <w:t>связаны</w:t>
-      </w:r>
-      <w:r>
-        <w:rPr>
-          <w:rFonts w:ascii="Times New Roman" w:eastAsia="Times New Roman" w:hAnsi="Times New Roman" w:cs="Times New Roman"/>
-          <w:color w:val="333333"/>
-          <w:sz w:val="28"/>
-          <w:szCs w:val="28"/>
-          <w:lang w:val="ru-RU"/>
-        </w:rPr>
-        <w:t xml:space="preserve"> </w:t>
-      </w:r>
-      <w:r>
-        <w:rPr>
-          <w:rFonts w:ascii="Times New Roman" w:eastAsia="Times New Roman" w:hAnsi="Times New Roman" w:cs="Times New Roman"/>
-          <w:color w:val="333333"/>
-          <w:sz w:val="28"/>
-          <w:szCs w:val="28"/>
-          <w:lang w:val="ru-RU"/>
-        </w:rPr>
-        <w:t>через</w:t>
-      </w:r>
-      <w:r>
-        <w:rPr>
-          <w:rFonts w:ascii="Times New Roman" w:eastAsia="Times New Roman" w:hAnsi="Times New Roman" w:cs="Times New Roman"/>
-          <w:color w:val="333333"/>
-          <w:sz w:val="28"/>
-          <w:szCs w:val="28"/>
-          <w:lang w:val="ru-RU"/>
-        </w:rPr>
-        <w:t xml:space="preserve"> </w:t>
-      </w:r>
-      <w:r>
-        <w:rPr>
-          <w:rFonts w:ascii="Times New Roman" w:eastAsia="Times New Roman" w:hAnsi="Times New Roman" w:cs="Times New Roman"/>
-          <w:color w:val="333333"/>
-          <w:sz w:val="28"/>
-          <w:szCs w:val="28"/>
-        </w:rPr>
-        <w:t>foreign</w:t>
-      </w:r>
-      <w:r>
-        <w:rPr>
-          <w:rFonts w:ascii="Times New Roman" w:eastAsia="Times New Roman" w:hAnsi="Times New Roman" w:cs="Times New Roman"/>
-          <w:color w:val="333333"/>
-          <w:sz w:val="28"/>
-          <w:szCs w:val="28"/>
-          <w:lang w:val="ru-RU"/>
-        </w:rPr>
-        <w:t xml:space="preserve"> </w:t>
-      </w:r>
-      <w:r>
-        <w:rPr>
-          <w:rFonts w:ascii="Times New Roman" w:eastAsia="Times New Roman" w:hAnsi="Times New Roman" w:cs="Times New Roman"/>
-          <w:color w:val="333333"/>
-          <w:sz w:val="28"/>
-          <w:szCs w:val="28"/>
-        </w:rPr>
-        <w:t>key</w:t>
-      </w:r>
-      <w:r>
-        <w:rPr>
-          <w:rFonts w:ascii="Times New Roman" w:eastAsia="Times New Roman" w:hAnsi="Times New Roman" w:cs="Times New Roman"/>
-          <w:color w:val="333333"/>
-          <w:sz w:val="28"/>
-          <w:szCs w:val="28"/>
-          <w:lang w:val="ru-RU"/>
-        </w:rPr>
-        <w:t xml:space="preserve"> </w:t>
-      </w:r>
-      <w:r>
-        <w:rPr>
-          <w:rFonts w:ascii="Times New Roman" w:eastAsia="Times New Roman" w:hAnsi="Times New Roman" w:cs="Times New Roman"/>
-          <w:color w:val="333333"/>
-          <w:sz w:val="28"/>
-          <w:szCs w:val="28"/>
-        </w:rPr>
-        <w:t>parent</w:t>
-      </w:r>
-      <w:r>
-        <w:rPr>
-          <w:rFonts w:ascii="Times New Roman" w:eastAsia="Times New Roman" w:hAnsi="Times New Roman" w:cs="Times New Roman"/>
-          <w:color w:val="333333"/>
-          <w:sz w:val="28"/>
-          <w:szCs w:val="28"/>
-          <w:lang w:val="ru-RU"/>
-        </w:rPr>
-        <w:t>_</w:t>
-      </w:r>
-      <w:r>
-        <w:rPr>
-          <w:rFonts w:ascii="Times New Roman" w:eastAsia="Times New Roman" w:hAnsi="Times New Roman" w:cs="Times New Roman"/>
-          <w:color w:val="333333"/>
-          <w:sz w:val="28"/>
-          <w:szCs w:val="28"/>
-        </w:rPr>
-        <w:t>id</w:t>
-      </w:r>
-      <w:r>
-        <w:rPr>
-          <w:rFonts w:ascii="Times New Roman" w:eastAsia="Times New Roman" w:hAnsi="Times New Roman" w:cs="Times New Roman"/>
-          <w:color w:val="333333"/>
-          <w:sz w:val="28"/>
-          <w:szCs w:val="28"/>
-          <w:lang w:val="ru-RU"/>
-        </w:rPr>
-        <w:t xml:space="preserve"> </w:t>
-      </w:r>
-      <w:r>
-        <w:rPr>
-          <w:rFonts w:ascii="Times New Roman" w:eastAsia="Times New Roman" w:hAnsi="Times New Roman" w:cs="Times New Roman"/>
-          <w:color w:val="333333"/>
-          <w:sz w:val="28"/>
-          <w:szCs w:val="28"/>
-          <w:lang w:val="ru-RU"/>
-        </w:rPr>
-        <w:t xml:space="preserve">и имеют связь </w:t>
-      </w:r>
-      <w:r>
-        <w:rPr>
-          <w:rFonts w:ascii="Times New Roman" w:eastAsia="Times New Roman" w:hAnsi="Times New Roman" w:cs="Times New Roman"/>
-          <w:color w:val="333333"/>
-          <w:sz w:val="28"/>
-          <w:szCs w:val="28"/>
-          <w:lang w:val="ru-RU"/>
-        </w:rPr>
-        <w:t>один ко многим</w:t>
-      </w:r>
-      <w:r>
-        <w:rPr>
-          <w:rFonts w:ascii="Times New Roman" w:eastAsia="Times New Roman" w:hAnsi="Times New Roman" w:cs="Times New Roman"/>
-          <w:color w:val="333333"/>
-          <w:sz w:val="28"/>
-          <w:szCs w:val="28"/>
-          <w:lang w:val="ru-RU"/>
-        </w:rPr>
-        <w:t>, потому что могут быть близнецы</w:t>
-      </w:r>
-      <w:r>
-        <w:rPr>
-          <w:rFonts w:ascii="Times New Roman" w:eastAsia="Times New Roman" w:hAnsi="Times New Roman" w:cs="Times New Roman"/>
-          <w:color w:val="333333"/>
-          <w:sz w:val="28"/>
-          <w:szCs w:val="28"/>
-          <w:lang w:val="ru-RU"/>
-        </w:rPr>
-        <w:t xml:space="preserve">. </w:t>
-      </w:r>
-      <w:r>
-        <w:rPr>
-          <w:rFonts w:ascii="Times New Roman" w:eastAsia="Times New Roman" w:hAnsi="Times New Roman" w:cs="Times New Roman"/>
-          <w:color w:val="333333"/>
-          <w:sz w:val="28"/>
-          <w:szCs w:val="28"/>
-          <w:lang w:val="ru-RU"/>
-        </w:rPr>
-        <w:t>Таблица</w:t>
-      </w:r>
-      <w:r>
-        <w:rPr>
-          <w:rFonts w:ascii="Times New Roman" w:eastAsia="Times New Roman" w:hAnsi="Times New Roman" w:cs="Times New Roman"/>
-          <w:color w:val="333333"/>
-          <w:sz w:val="28"/>
-          <w:szCs w:val="28"/>
-          <w:lang w:val="ru-RU"/>
-        </w:rPr>
-        <w:t xml:space="preserve"> </w:t>
-      </w:r>
-      <w:r>
-        <w:rPr>
-          <w:rFonts w:ascii="Times New Roman" w:eastAsia="Times New Roman" w:hAnsi="Times New Roman" w:cs="Times New Roman"/>
-          <w:color w:val="333333"/>
-          <w:sz w:val="28"/>
-          <w:szCs w:val="28"/>
-        </w:rPr>
-        <w:t>student</w:t>
-      </w:r>
-      <w:r>
-        <w:rPr>
-          <w:rFonts w:ascii="Times New Roman" w:eastAsia="Times New Roman" w:hAnsi="Times New Roman" w:cs="Times New Roman"/>
-          <w:color w:val="333333"/>
-          <w:sz w:val="28"/>
-          <w:szCs w:val="28"/>
-          <w:lang w:val="ru-RU"/>
-        </w:rPr>
-        <w:t xml:space="preserve"> </w:t>
-      </w:r>
-      <w:r>
-        <w:rPr>
-          <w:rFonts w:ascii="Times New Roman" w:eastAsia="Times New Roman" w:hAnsi="Times New Roman" w:cs="Times New Roman"/>
-          <w:color w:val="333333"/>
-          <w:sz w:val="28"/>
-          <w:szCs w:val="28"/>
-          <w:lang w:val="ru-RU"/>
-        </w:rPr>
-        <w:t>и</w:t>
-      </w:r>
-      <w:r>
-        <w:rPr>
-          <w:rFonts w:ascii="Times New Roman" w:eastAsia="Times New Roman" w:hAnsi="Times New Roman" w:cs="Times New Roman"/>
-          <w:color w:val="333333"/>
-          <w:sz w:val="28"/>
-          <w:szCs w:val="28"/>
-          <w:lang w:val="ru-RU"/>
-        </w:rPr>
-        <w:t xml:space="preserve"> </w:t>
-      </w:r>
-      <w:r>
-        <w:rPr>
-          <w:rFonts w:ascii="Times New Roman" w:eastAsia="Times New Roman" w:hAnsi="Times New Roman" w:cs="Times New Roman"/>
-          <w:color w:val="333333"/>
-          <w:sz w:val="28"/>
-          <w:szCs w:val="28"/>
-        </w:rPr>
-        <w:t>diary</w:t>
-      </w:r>
-      <w:r>
-        <w:rPr>
-          <w:rFonts w:ascii="Times New Roman" w:eastAsia="Times New Roman" w:hAnsi="Times New Roman" w:cs="Times New Roman"/>
-          <w:color w:val="333333"/>
-          <w:sz w:val="28"/>
-          <w:szCs w:val="28"/>
-          <w:lang w:val="ru-RU"/>
-        </w:rPr>
-        <w:t xml:space="preserve"> </w:t>
-      </w:r>
-      <w:r>
-        <w:rPr>
-          <w:rFonts w:ascii="Times New Roman" w:eastAsia="Times New Roman" w:hAnsi="Times New Roman" w:cs="Times New Roman"/>
-          <w:color w:val="333333"/>
-          <w:sz w:val="28"/>
-          <w:szCs w:val="28"/>
-          <w:lang w:val="ru-RU"/>
-        </w:rPr>
-        <w:t>связаны</w:t>
-      </w:r>
-      <w:r>
-        <w:rPr>
-          <w:rFonts w:ascii="Times New Roman" w:eastAsia="Times New Roman" w:hAnsi="Times New Roman" w:cs="Times New Roman"/>
-          <w:color w:val="333333"/>
-          <w:sz w:val="28"/>
-          <w:szCs w:val="28"/>
-          <w:lang w:val="ru-RU"/>
-        </w:rPr>
-        <w:t xml:space="preserve"> </w:t>
-      </w:r>
-      <w:r>
-        <w:rPr>
-          <w:rFonts w:ascii="Times New Roman" w:eastAsia="Times New Roman" w:hAnsi="Times New Roman" w:cs="Times New Roman"/>
-          <w:color w:val="333333"/>
-          <w:sz w:val="28"/>
-          <w:szCs w:val="28"/>
-          <w:lang w:val="ru-RU"/>
-        </w:rPr>
-        <w:t>через</w:t>
-      </w:r>
-      <w:r>
-        <w:rPr>
-          <w:rFonts w:ascii="Times New Roman" w:eastAsia="Times New Roman" w:hAnsi="Times New Roman" w:cs="Times New Roman"/>
-          <w:color w:val="333333"/>
-          <w:sz w:val="28"/>
-          <w:szCs w:val="28"/>
-          <w:lang w:val="ru-RU"/>
-        </w:rPr>
-        <w:t xml:space="preserve"> </w:t>
-      </w:r>
-      <w:r>
-        <w:rPr>
-          <w:rFonts w:ascii="Times New Roman" w:eastAsia="Times New Roman" w:hAnsi="Times New Roman" w:cs="Times New Roman"/>
-          <w:color w:val="333333"/>
-          <w:sz w:val="28"/>
-          <w:szCs w:val="28"/>
-        </w:rPr>
-        <w:t>foreign</w:t>
-      </w:r>
-      <w:r>
-        <w:rPr>
-          <w:rFonts w:ascii="Times New Roman" w:eastAsia="Times New Roman" w:hAnsi="Times New Roman" w:cs="Times New Roman"/>
-          <w:color w:val="333333"/>
-          <w:sz w:val="28"/>
-          <w:szCs w:val="28"/>
-          <w:lang w:val="ru-RU"/>
-        </w:rPr>
-        <w:t xml:space="preserve"> </w:t>
-      </w:r>
-      <w:r>
-        <w:rPr>
-          <w:rFonts w:ascii="Times New Roman" w:eastAsia="Times New Roman" w:hAnsi="Times New Roman" w:cs="Times New Roman"/>
-          <w:color w:val="333333"/>
-          <w:sz w:val="28"/>
-          <w:szCs w:val="28"/>
-        </w:rPr>
-        <w:t>key</w:t>
-      </w:r>
-      <w:r>
-        <w:rPr>
-          <w:rFonts w:ascii="Times New Roman" w:eastAsia="Times New Roman" w:hAnsi="Times New Roman" w:cs="Times New Roman"/>
-          <w:color w:val="333333"/>
-          <w:sz w:val="28"/>
-          <w:szCs w:val="28"/>
-          <w:lang w:val="ru-RU"/>
-        </w:rPr>
-        <w:t xml:space="preserve"> </w:t>
-      </w:r>
-      <w:r>
-        <w:rPr>
-          <w:rFonts w:ascii="Times New Roman" w:eastAsia="Times New Roman" w:hAnsi="Times New Roman" w:cs="Times New Roman"/>
-          <w:color w:val="333333"/>
-          <w:sz w:val="28"/>
-          <w:szCs w:val="28"/>
-        </w:rPr>
-        <w:t>diary</w:t>
-      </w:r>
-      <w:r>
-        <w:rPr>
-          <w:rFonts w:ascii="Times New Roman" w:eastAsia="Times New Roman" w:hAnsi="Times New Roman" w:cs="Times New Roman"/>
-          <w:color w:val="333333"/>
-          <w:sz w:val="28"/>
-          <w:szCs w:val="28"/>
-          <w:lang w:val="ru-RU"/>
-        </w:rPr>
-        <w:t>_</w:t>
-      </w:r>
-      <w:r>
-        <w:rPr>
-          <w:rFonts w:ascii="Times New Roman" w:eastAsia="Times New Roman" w:hAnsi="Times New Roman" w:cs="Times New Roman"/>
-          <w:color w:val="333333"/>
-          <w:sz w:val="28"/>
-          <w:szCs w:val="28"/>
-        </w:rPr>
-        <w:t>id</w:t>
-      </w:r>
-      <w:r>
-        <w:rPr>
-          <w:rFonts w:ascii="Times New Roman" w:eastAsia="Times New Roman" w:hAnsi="Times New Roman" w:cs="Times New Roman"/>
-          <w:color w:val="333333"/>
-          <w:sz w:val="28"/>
-          <w:szCs w:val="28"/>
-          <w:lang w:val="ru-RU"/>
-        </w:rPr>
-        <w:t xml:space="preserve"> </w:t>
-      </w:r>
-      <w:r>
-        <w:rPr>
-          <w:rFonts w:ascii="Times New Roman" w:eastAsia="Times New Roman" w:hAnsi="Times New Roman" w:cs="Times New Roman"/>
-          <w:color w:val="333333"/>
-          <w:sz w:val="28"/>
-          <w:szCs w:val="28"/>
-          <w:lang w:val="ru-RU"/>
-        </w:rPr>
-        <w:t xml:space="preserve">и имеют связь </w:t>
-      </w:r>
-      <w:r>
-        <w:rPr>
-          <w:rFonts w:ascii="Times New Roman" w:eastAsia="Times New Roman" w:hAnsi="Times New Roman" w:cs="Times New Roman"/>
-          <w:color w:val="333333"/>
-          <w:sz w:val="28"/>
-          <w:szCs w:val="28"/>
-          <w:lang w:val="ru-RU"/>
-        </w:rPr>
-        <w:t>о</w:t>
-      </w:r>
-      <w:r>
-        <w:rPr>
-          <w:rFonts w:ascii="Times New Roman" w:eastAsia="Times New Roman" w:hAnsi="Times New Roman" w:cs="Times New Roman"/>
-          <w:color w:val="333333"/>
-          <w:sz w:val="28"/>
-          <w:szCs w:val="28"/>
-          <w:lang w:val="ru-RU"/>
-        </w:rPr>
-        <w:t>дин к одному</w:t>
-      </w:r>
-      <w:r>
-        <w:rPr>
-          <w:rFonts w:ascii="Times New Roman" w:eastAsia="Times New Roman" w:hAnsi="Times New Roman" w:cs="Times New Roman"/>
-          <w:color w:val="333333"/>
-          <w:sz w:val="28"/>
-          <w:szCs w:val="28"/>
-          <w:lang w:val="ru-RU"/>
-        </w:rPr>
-        <w:t>.</w:t>
-      </w:r>
-    </w:p>
-    <w:p>
-      <w:pPr>
-        <w:shd w:val="clear" w:color="auto" w:fill="FFFFFF"/>
-        <w:spacing w:after="0" w:line="276" w:lineRule="auto"/>
-        <w:ind w:firstLine="720"/>
-        <w:jc w:val="both"/>
-        <w:rPr>
-          <w:rFonts w:ascii="Times New Roman" w:eastAsia="Times New Roman" w:hAnsi="Times New Roman" w:cs="Times New Roman"/>
-          <w:color w:val="333333"/>
-          <w:sz w:val="28"/>
-          <w:szCs w:val="28"/>
-          <w:lang w:val="ru-RU"/>
-        </w:rPr>
-      </w:pPr>
-      <w:r>
-        <w:rPr>
-          <w:rFonts w:ascii="Times New Roman" w:eastAsia="Times New Roman" w:hAnsi="Times New Roman" w:cs="Times New Roman"/>
-          <w:color w:val="333333"/>
-          <w:sz w:val="28"/>
-          <w:szCs w:val="28"/>
-          <w:lang w:val="ru-RU"/>
-        </w:rPr>
-        <w:t>Рассмотрим</w:t>
-      </w:r>
-      <w:r>
-        <w:rPr>
-          <w:rFonts w:ascii="Times New Roman" w:eastAsia="Times New Roman" w:hAnsi="Times New Roman" w:cs="Times New Roman"/>
-          <w:color w:val="333333"/>
-          <w:sz w:val="28"/>
-          <w:szCs w:val="28"/>
-          <w:lang w:val="ru-RU"/>
-        </w:rPr>
-        <w:t xml:space="preserve"> </w:t>
-      </w:r>
-      <w:r>
-        <w:rPr>
-          <w:rFonts w:ascii="Times New Roman" w:eastAsia="Times New Roman" w:hAnsi="Times New Roman" w:cs="Times New Roman"/>
-          <w:color w:val="333333"/>
-          <w:sz w:val="28"/>
-          <w:szCs w:val="28"/>
-          <w:lang w:val="ru-RU"/>
-        </w:rPr>
-        <w:t>та</w:t>
-      </w:r>
-      <w:r>
-        <w:rPr>
-          <w:rFonts w:ascii="Times New Roman" w:eastAsia="Times New Roman" w:hAnsi="Times New Roman" w:cs="Times New Roman"/>
-          <w:color w:val="333333"/>
-          <w:sz w:val="28"/>
-          <w:szCs w:val="28"/>
-          <w:lang w:val="ru-RU"/>
-        </w:rPr>
-        <w:t xml:space="preserve">блицы </w:t>
-      </w:r>
       <w:proofErr w:type="spellStart"/>
       <w:r>
         <w:rPr>
@@ -3797,9 +4192,8 @@
           <w:color w:val="333333"/>
           <w:sz w:val="28"/>
           <w:szCs w:val="28"/>
-          <w:lang w:val="ru-RU"/>
-        </w:rPr>
-        <w:t>class</w:t>
+        </w:rPr>
+        <w:t>parend</w:t>
       </w:r>
       <w:proofErr w:type="spellEnd"/>
       <w:r>
@@ -3808,471 +4202,8 @@
           <w:color w:val="333333"/>
           <w:sz w:val="28"/>
           <w:szCs w:val="28"/>
-          <w:lang w:val="ru-RU"/>
-        </w:rPr>
-        <w:t xml:space="preserve"> и </w:t>
-      </w:r>
-      <w:proofErr w:type="spellStart"/>
-      <w:r>
-        <w:rPr>
-          <w:rFonts w:ascii="Times New Roman" w:eastAsia="Times New Roman" w:hAnsi="Times New Roman" w:cs="Times New Roman"/>
-          <w:color w:val="333333"/>
-          <w:sz w:val="28"/>
-          <w:szCs w:val="28"/>
-          <w:lang w:val="ru-RU"/>
-        </w:rPr>
-        <w:t>teacher</w:t>
-      </w:r>
-      <w:proofErr w:type="spellEnd"/>
-      <w:r>
-        <w:rPr>
-          <w:rFonts w:ascii="Times New Roman" w:eastAsia="Times New Roman" w:hAnsi="Times New Roman" w:cs="Times New Roman"/>
-          <w:color w:val="333333"/>
-          <w:sz w:val="28"/>
-          <w:szCs w:val="28"/>
-          <w:lang w:val="ru-RU"/>
-        </w:rPr>
-        <w:t xml:space="preserve">. </w:t>
-      </w:r>
-      <w:r>
-        <w:rPr>
-          <w:rFonts w:ascii="Times New Roman" w:eastAsia="Times New Roman" w:hAnsi="Times New Roman" w:cs="Times New Roman"/>
-          <w:color w:val="333333"/>
-          <w:sz w:val="28"/>
-          <w:szCs w:val="28"/>
-          <w:lang w:val="ru-RU"/>
-        </w:rPr>
-        <w:t xml:space="preserve">Они </w:t>
-      </w:r>
-      <w:r>
-        <w:rPr>
-          <w:rFonts w:ascii="Times New Roman" w:eastAsia="Times New Roman" w:hAnsi="Times New Roman" w:cs="Times New Roman"/>
-          <w:color w:val="333333"/>
-          <w:sz w:val="28"/>
-          <w:szCs w:val="28"/>
-          <w:lang w:val="ru-RU"/>
-        </w:rPr>
-        <w:br/>
-      </w:r>
-      <w:r>
-        <w:rPr>
-          <w:rFonts w:ascii="Times New Roman" w:eastAsia="Times New Roman" w:hAnsi="Times New Roman" w:cs="Times New Roman"/>
-          <w:color w:val="333333"/>
-          <w:sz w:val="28"/>
-          <w:szCs w:val="28"/>
-          <w:lang w:val="ru-RU"/>
-        </w:rPr>
-        <w:t>связаны связью м</w:t>
-      </w:r>
-      <w:r>
-        <w:rPr>
-          <w:rFonts w:ascii="Times New Roman" w:eastAsia="Times New Roman" w:hAnsi="Times New Roman" w:cs="Times New Roman"/>
-          <w:color w:val="333333"/>
-          <w:sz w:val="28"/>
-          <w:szCs w:val="28"/>
-          <w:lang w:val="ru-RU"/>
-        </w:rPr>
-        <w:t>ногие ко многим</w:t>
-      </w:r>
-      <w:r>
-        <w:rPr>
-          <w:rFonts w:ascii="Times New Roman" w:eastAsia="Times New Roman" w:hAnsi="Times New Roman" w:cs="Times New Roman"/>
-          <w:color w:val="333333"/>
-          <w:sz w:val="28"/>
-          <w:szCs w:val="28"/>
-          <w:lang w:val="ru-RU"/>
-        </w:rPr>
-        <w:t xml:space="preserve">. </w:t>
-      </w:r>
-      <w:r>
-        <w:rPr>
-          <w:rFonts w:ascii="Times New Roman" w:eastAsia="Times New Roman" w:hAnsi="Times New Roman" w:cs="Times New Roman"/>
-          <w:color w:val="333333"/>
-          <w:sz w:val="28"/>
-          <w:szCs w:val="28"/>
-          <w:lang w:val="ru-RU"/>
-        </w:rPr>
-        <w:t xml:space="preserve">Для этого была создана таблица </w:t>
-      </w:r>
-      <w:proofErr w:type="spellStart"/>
-      <w:r>
-        <w:rPr>
-          <w:rFonts w:ascii="Times New Roman" w:eastAsia="Times New Roman" w:hAnsi="Times New Roman" w:cs="Times New Roman"/>
-          <w:color w:val="333333"/>
-          <w:sz w:val="28"/>
-          <w:szCs w:val="28"/>
-          <w:lang w:val="ru-RU"/>
-        </w:rPr>
-        <w:t>class_teacher</w:t>
-      </w:r>
-      <w:proofErr w:type="spellEnd"/>
-      <w:r>
-        <w:rPr>
-          <w:rFonts w:ascii="Times New Roman" w:eastAsia="Times New Roman" w:hAnsi="Times New Roman" w:cs="Times New Roman"/>
-          <w:color w:val="333333"/>
-          <w:sz w:val="28"/>
-          <w:szCs w:val="28"/>
-          <w:lang w:val="ru-RU"/>
-        </w:rPr>
-        <w:t xml:space="preserve">, </w:t>
-      </w:r>
-      <w:r>
-        <w:rPr>
-          <w:rFonts w:ascii="Times New Roman" w:eastAsia="Times New Roman" w:hAnsi="Times New Roman" w:cs="Times New Roman"/>
-          <w:color w:val="333333"/>
-          <w:sz w:val="28"/>
-          <w:szCs w:val="28"/>
-          <w:lang w:val="ru-RU"/>
-        </w:rPr>
-        <w:t>чтобы обеспечить эту связь</w:t>
-      </w:r>
-      <w:r>
-        <w:rPr>
-          <w:rFonts w:ascii="Times New Roman" w:eastAsia="Times New Roman" w:hAnsi="Times New Roman" w:cs="Times New Roman"/>
-          <w:color w:val="333333"/>
-          <w:sz w:val="28"/>
-          <w:szCs w:val="28"/>
-          <w:lang w:val="ru-RU"/>
-        </w:rPr>
-        <w:t>.</w:t>
-      </w:r>
-    </w:p>
-    <w:p>
-      <w:pPr>
-        <w:shd w:val="clear" w:color="auto" w:fill="FFFFFF"/>
-        <w:spacing w:after="0" w:line="276" w:lineRule="auto"/>
-        <w:ind w:firstLine="720"/>
-        <w:jc w:val="both"/>
-        <w:rPr>
-          <w:rFonts w:ascii="Times New Roman" w:eastAsia="Times New Roman" w:hAnsi="Times New Roman" w:cs="Times New Roman"/>
-          <w:color w:val="333333"/>
-          <w:sz w:val="28"/>
-          <w:szCs w:val="28"/>
-        </w:rPr>
-      </w:pPr>
-      <w:r>
-        <w:rPr>
-          <w:rFonts w:ascii="Times New Roman" w:eastAsia="Times New Roman" w:hAnsi="Times New Roman" w:cs="Times New Roman"/>
-          <w:color w:val="333333"/>
-          <w:sz w:val="28"/>
-          <w:szCs w:val="28"/>
-          <w:lang w:val="ru-RU"/>
-        </w:rPr>
-        <w:t>Рассмотрим</w:t>
-      </w:r>
-      <w:r>
-        <w:rPr>
-          <w:rFonts w:ascii="Times New Roman" w:eastAsia="Times New Roman" w:hAnsi="Times New Roman" w:cs="Times New Roman"/>
-          <w:color w:val="333333"/>
-          <w:sz w:val="28"/>
-          <w:szCs w:val="28"/>
-        </w:rPr>
-        <w:t xml:space="preserve"> </w:t>
-      </w:r>
-      <w:r>
-        <w:rPr>
-          <w:rFonts w:ascii="Times New Roman" w:eastAsia="Times New Roman" w:hAnsi="Times New Roman" w:cs="Times New Roman"/>
-          <w:color w:val="333333"/>
-          <w:sz w:val="28"/>
-          <w:szCs w:val="28"/>
-          <w:lang w:val="ru-RU"/>
-        </w:rPr>
-        <w:t>таблицу</w:t>
-      </w:r>
-      <w:r>
-        <w:rPr>
-          <w:rFonts w:ascii="Times New Roman" w:eastAsia="Times New Roman" w:hAnsi="Times New Roman" w:cs="Times New Roman"/>
-          <w:color w:val="333333"/>
-          <w:sz w:val="28"/>
-          <w:szCs w:val="28"/>
-        </w:rPr>
-        <w:t xml:space="preserve"> </w:t>
-      </w:r>
-      <w:proofErr w:type="spellStart"/>
-      <w:r>
-        <w:rPr>
-          <w:rFonts w:ascii="Times New Roman" w:eastAsia="Times New Roman" w:hAnsi="Times New Roman" w:cs="Times New Roman"/>
-          <w:color w:val="333333"/>
-          <w:sz w:val="28"/>
-          <w:szCs w:val="28"/>
-        </w:rPr>
-        <w:t>school_meetings</w:t>
-      </w:r>
-      <w:proofErr w:type="spellEnd"/>
-      <w:r>
-        <w:rPr>
-          <w:rFonts w:ascii="Times New Roman" w:eastAsia="Times New Roman" w:hAnsi="Times New Roman" w:cs="Times New Roman"/>
-          <w:color w:val="333333"/>
-          <w:sz w:val="28"/>
-          <w:szCs w:val="28"/>
-        </w:rPr>
-        <w:t xml:space="preserve">, </w:t>
-      </w:r>
-      <w:r>
-        <w:rPr>
-          <w:rFonts w:ascii="Times New Roman" w:eastAsia="Times New Roman" w:hAnsi="Times New Roman" w:cs="Times New Roman"/>
-          <w:color w:val="333333"/>
-          <w:sz w:val="28"/>
-          <w:szCs w:val="28"/>
-          <w:lang w:val="ru-RU"/>
-        </w:rPr>
-        <w:t>она</w:t>
-      </w:r>
-      <w:r>
-        <w:rPr>
-          <w:rFonts w:ascii="Times New Roman" w:eastAsia="Times New Roman" w:hAnsi="Times New Roman" w:cs="Times New Roman"/>
-          <w:color w:val="333333"/>
-          <w:sz w:val="28"/>
-          <w:szCs w:val="28"/>
-        </w:rPr>
-        <w:t xml:space="preserve"> </w:t>
-      </w:r>
-      <w:r>
-        <w:rPr>
-          <w:rFonts w:ascii="Times New Roman" w:eastAsia="Times New Roman" w:hAnsi="Times New Roman" w:cs="Times New Roman"/>
-          <w:color w:val="333333"/>
-          <w:sz w:val="28"/>
-          <w:szCs w:val="28"/>
-          <w:lang w:val="ru-RU"/>
-        </w:rPr>
-        <w:t>имеет</w:t>
-      </w:r>
-      <w:r>
-        <w:rPr>
-          <w:rFonts w:ascii="Times New Roman" w:eastAsia="Times New Roman" w:hAnsi="Times New Roman" w:cs="Times New Roman"/>
-          <w:color w:val="333333"/>
-          <w:sz w:val="28"/>
-          <w:szCs w:val="28"/>
-        </w:rPr>
-        <w:t xml:space="preserve"> </w:t>
-      </w:r>
-      <w:proofErr w:type="spellStart"/>
-      <w:r>
-        <w:rPr>
-          <w:rFonts w:ascii="Times New Roman" w:eastAsia="Times New Roman" w:hAnsi="Times New Roman" w:cs="Times New Roman"/>
-          <w:color w:val="333333"/>
-          <w:sz w:val="28"/>
-          <w:szCs w:val="28"/>
-        </w:rPr>
-        <w:t>parend_id</w:t>
-      </w:r>
-      <w:proofErr w:type="spellEnd"/>
-      <w:r>
-        <w:rPr>
-          <w:rFonts w:ascii="Times New Roman" w:eastAsia="Times New Roman" w:hAnsi="Times New Roman" w:cs="Times New Roman"/>
-          <w:color w:val="333333"/>
-          <w:sz w:val="28"/>
-          <w:szCs w:val="28"/>
-        </w:rPr>
-        <w:t xml:space="preserve">, </w:t>
-      </w:r>
-      <w:proofErr w:type="spellStart"/>
-      <w:r>
-        <w:rPr>
-          <w:rFonts w:ascii="Times New Roman" w:eastAsia="Times New Roman" w:hAnsi="Times New Roman" w:cs="Times New Roman"/>
-          <w:color w:val="333333"/>
-          <w:sz w:val="28"/>
-          <w:szCs w:val="28"/>
-        </w:rPr>
-        <w:t>teacher_id</w:t>
-      </w:r>
-      <w:proofErr w:type="spellEnd"/>
-      <w:r>
-        <w:rPr>
-          <w:rFonts w:ascii="Times New Roman" w:eastAsia="Times New Roman" w:hAnsi="Times New Roman" w:cs="Times New Roman"/>
-          <w:color w:val="333333"/>
-          <w:sz w:val="28"/>
-          <w:szCs w:val="28"/>
-        </w:rPr>
-        <w:t>.</w:t>
-      </w:r>
-      <w:r>
-        <w:rPr>
-          <w:rFonts w:ascii="Times New Roman" w:eastAsia="Times New Roman" w:hAnsi="Times New Roman" w:cs="Times New Roman"/>
-          <w:color w:val="333333"/>
-          <w:sz w:val="28"/>
-          <w:szCs w:val="28"/>
-        </w:rPr>
-        <w:t xml:space="preserve"> </w:t>
-      </w:r>
-      <w:r>
-        <w:rPr>
-          <w:rFonts w:ascii="Times New Roman" w:eastAsia="Times New Roman" w:hAnsi="Times New Roman" w:cs="Times New Roman"/>
-          <w:color w:val="333333"/>
-          <w:sz w:val="28"/>
-          <w:szCs w:val="28"/>
-          <w:lang w:val="ru-RU"/>
-        </w:rPr>
-        <w:t>Таблица</w:t>
-      </w:r>
-      <w:r>
-        <w:rPr>
-          <w:rFonts w:ascii="Times New Roman" w:eastAsia="Times New Roman" w:hAnsi="Times New Roman" w:cs="Times New Roman"/>
-          <w:color w:val="333333"/>
-          <w:sz w:val="28"/>
-          <w:szCs w:val="28"/>
-        </w:rPr>
-        <w:t xml:space="preserve"> </w:t>
-      </w:r>
-      <w:proofErr w:type="spellStart"/>
-      <w:r>
-        <w:rPr>
-          <w:rFonts w:ascii="Times New Roman" w:eastAsia="Times New Roman" w:hAnsi="Times New Roman" w:cs="Times New Roman"/>
-          <w:color w:val="333333"/>
-          <w:sz w:val="28"/>
-          <w:szCs w:val="28"/>
-        </w:rPr>
-        <w:t>school_meetings</w:t>
-      </w:r>
-      <w:proofErr w:type="spellEnd"/>
-      <w:r>
-        <w:rPr>
-          <w:rFonts w:ascii="Times New Roman" w:eastAsia="Times New Roman" w:hAnsi="Times New Roman" w:cs="Times New Roman"/>
-          <w:color w:val="333333"/>
-          <w:sz w:val="28"/>
-          <w:szCs w:val="28"/>
-        </w:rPr>
-        <w:t xml:space="preserve"> </w:t>
-      </w:r>
-      <w:r>
-        <w:rPr>
-          <w:rFonts w:ascii="Times New Roman" w:eastAsia="Times New Roman" w:hAnsi="Times New Roman" w:cs="Times New Roman"/>
-          <w:color w:val="333333"/>
-          <w:sz w:val="28"/>
-          <w:szCs w:val="28"/>
-          <w:lang w:val="ru-RU"/>
-        </w:rPr>
-        <w:t>и</w:t>
-      </w:r>
-      <w:r>
-        <w:rPr>
-          <w:rFonts w:ascii="Times New Roman" w:eastAsia="Times New Roman" w:hAnsi="Times New Roman" w:cs="Times New Roman"/>
-          <w:color w:val="333333"/>
-          <w:sz w:val="28"/>
-          <w:szCs w:val="28"/>
-        </w:rPr>
-        <w:t xml:space="preserve"> </w:t>
-      </w:r>
-      <w:r>
-        <w:rPr>
-          <w:rFonts w:ascii="Times New Roman" w:eastAsia="Times New Roman" w:hAnsi="Times New Roman" w:cs="Times New Roman"/>
-          <w:color w:val="333333"/>
-          <w:sz w:val="28"/>
-          <w:szCs w:val="28"/>
-        </w:rPr>
-        <w:t>parent</w:t>
-      </w:r>
-      <w:r>
-        <w:rPr>
-          <w:rFonts w:ascii="Times New Roman" w:eastAsia="Times New Roman" w:hAnsi="Times New Roman" w:cs="Times New Roman"/>
-          <w:color w:val="333333"/>
-          <w:sz w:val="28"/>
-          <w:szCs w:val="28"/>
-        </w:rPr>
-        <w:t xml:space="preserve"> </w:t>
-      </w:r>
-      <w:r>
-        <w:rPr>
-          <w:rFonts w:ascii="Times New Roman" w:eastAsia="Times New Roman" w:hAnsi="Times New Roman" w:cs="Times New Roman"/>
-          <w:color w:val="333333"/>
-          <w:sz w:val="28"/>
-          <w:szCs w:val="28"/>
-          <w:lang w:val="ru-RU"/>
-        </w:rPr>
-        <w:t>связаны</w:t>
-      </w:r>
-      <w:r>
-        <w:rPr>
-          <w:rFonts w:ascii="Times New Roman" w:eastAsia="Times New Roman" w:hAnsi="Times New Roman" w:cs="Times New Roman"/>
-          <w:color w:val="333333"/>
-          <w:sz w:val="28"/>
-          <w:szCs w:val="28"/>
-        </w:rPr>
-        <w:t xml:space="preserve"> </w:t>
-      </w:r>
-      <w:r>
-        <w:rPr>
-          <w:rFonts w:ascii="Times New Roman" w:eastAsia="Times New Roman" w:hAnsi="Times New Roman" w:cs="Times New Roman"/>
-          <w:color w:val="333333"/>
-          <w:sz w:val="28"/>
-          <w:szCs w:val="28"/>
-          <w:lang w:val="ru-RU"/>
-        </w:rPr>
-        <w:t>через</w:t>
-      </w:r>
-      <w:r>
-        <w:rPr>
-          <w:rFonts w:ascii="Times New Roman" w:eastAsia="Times New Roman" w:hAnsi="Times New Roman" w:cs="Times New Roman"/>
-          <w:color w:val="333333"/>
-          <w:sz w:val="28"/>
-          <w:szCs w:val="28"/>
-        </w:rPr>
-        <w:t xml:space="preserve"> </w:t>
-      </w:r>
-      <w:r>
-        <w:rPr>
-          <w:rFonts w:ascii="Times New Roman" w:eastAsia="Times New Roman" w:hAnsi="Times New Roman" w:cs="Times New Roman"/>
-          <w:color w:val="333333"/>
-          <w:sz w:val="28"/>
-          <w:szCs w:val="28"/>
-        </w:rPr>
-        <w:t>foreign</w:t>
-      </w:r>
-      <w:r>
-        <w:rPr>
-          <w:rFonts w:ascii="Times New Roman" w:eastAsia="Times New Roman" w:hAnsi="Times New Roman" w:cs="Times New Roman"/>
-          <w:color w:val="333333"/>
-          <w:sz w:val="28"/>
-          <w:szCs w:val="28"/>
-        </w:rPr>
-        <w:t xml:space="preserve"> </w:t>
-      </w:r>
-      <w:r>
-        <w:rPr>
-          <w:rFonts w:ascii="Times New Roman" w:eastAsia="Times New Roman" w:hAnsi="Times New Roman" w:cs="Times New Roman"/>
-          <w:color w:val="333333"/>
-          <w:sz w:val="28"/>
-          <w:szCs w:val="28"/>
-        </w:rPr>
-        <w:t>key</w:t>
-      </w:r>
-      <w:r>
-        <w:rPr>
-          <w:rFonts w:ascii="Times New Roman" w:eastAsia="Times New Roman" w:hAnsi="Times New Roman" w:cs="Times New Roman"/>
-          <w:color w:val="333333"/>
-          <w:sz w:val="28"/>
-          <w:szCs w:val="28"/>
-        </w:rPr>
-        <w:t xml:space="preserve"> </w:t>
-      </w:r>
-      <w:proofErr w:type="spellStart"/>
-      <w:r>
-        <w:rPr>
-          <w:rFonts w:ascii="Times New Roman" w:eastAsia="Times New Roman" w:hAnsi="Times New Roman" w:cs="Times New Roman"/>
-          <w:color w:val="333333"/>
-          <w:sz w:val="28"/>
-          <w:szCs w:val="28"/>
-        </w:rPr>
-        <w:t>parend</w:t>
-      </w:r>
-      <w:proofErr w:type="spellEnd"/>
-      <w:r>
-        <w:rPr>
-          <w:rFonts w:ascii="Times New Roman" w:eastAsia="Times New Roman" w:hAnsi="Times New Roman" w:cs="Times New Roman"/>
-          <w:color w:val="333333"/>
-          <w:sz w:val="28"/>
-          <w:szCs w:val="28"/>
-        </w:rPr>
-        <w:t xml:space="preserve"> </w:t>
-      </w:r>
-      <w:r>
-        <w:rPr>
-          <w:rFonts w:ascii="Times New Roman" w:eastAsia="Times New Roman" w:hAnsi="Times New Roman" w:cs="Times New Roman"/>
-          <w:color w:val="333333"/>
-          <w:sz w:val="28"/>
-          <w:szCs w:val="28"/>
-        </w:rPr>
-        <w:t>_</w:t>
+        </w:rPr>
+        <w:t xml:space="preserve"> _</w:t>
       </w:r>
       <w:r>
         <w:rPr>
@@ -5792,16 +5723,7 @@
           <w:sz w:val="28"/>
           <w:szCs w:val="28"/>
         </w:rPr>
-        <w:t xml:space="preserve"> </w:t>
-      </w:r>
-      <w:r>
-        <w:rPr>
-          <w:rFonts w:ascii="Times New Roman" w:eastAsia="Times New Roman" w:hAnsi="Times New Roman" w:cs="Times New Roman"/>
-          <w:color w:val="333333"/>
-          <w:sz w:val="28"/>
-          <w:szCs w:val="28"/>
-        </w:rPr>
-        <w:t>_</w:t>
+        <w:t xml:space="preserve"> _</w:t>
       </w:r>
       <w:r>
         <w:rPr>
@@ -6128,17 +6050,7 @@
           <w:szCs w:val="28"/>
           <w:lang w:val="ru-RU"/>
         </w:rPr>
-        <w:t xml:space="preserve"> </w:t>
-      </w:r>
-      <w:r>
-        <w:rPr>
-          <w:rFonts w:ascii="Times New Roman" w:eastAsia="Times New Roman" w:hAnsi="Times New Roman" w:cs="Times New Roman"/>
-          <w:color w:val="333333"/>
-          <w:sz w:val="28"/>
-          <w:szCs w:val="28"/>
-          <w:lang w:val="ru-RU"/>
-        </w:rPr>
-        <w:t>и</w:t>
+        <w:t xml:space="preserve"> и</w:t>
       </w:r>
       <w:r>
         <w:rPr>
@@ -6426,6 +6338,7 @@
           <w:bCs/>
           <w:sz w:val="28"/>
           <w:szCs w:val="28"/>
+          <w:lang w:val="ru-RU"/>
         </w:rPr>
         <w:t>1</w:t>
       </w:r>
@@ -6436,6 +6349,7 @@
           <w:bCs/>
           <w:sz w:val="28"/>
           <w:szCs w:val="28"/>
+          <w:lang w:val="ru-RU"/>
         </w:rPr>
         <w:t xml:space="preserve">.3 </w:t>
       </w:r>
@@ -6912,7 +6826,7 @@
           <w:szCs w:val="28"/>
           <w:lang w:val="ru-RU"/>
         </w:rPr>
-        <w:t xml:space="preserve">после добавления студента </w:t>
+        <w:t>после добавления студента проверяет формат ввод имени и если имя начинается с маленькой буквы</w:t>
       </w:r>
       <w:r>
         <w:rPr>
@@ -6922,7 +6836,7 @@
           <w:szCs w:val="28"/>
           <w:lang w:val="ru-RU"/>
         </w:rPr>
-        <w:t>проверяет формат ввод имени и если имя начинается с маленькой буквы</w:t>
+        <w:t xml:space="preserve">, </w:t>
       </w:r>
       <w:r>
         <w:rPr>
@@ -6932,6 +6846,135 @@
           <w:szCs w:val="28"/>
           <w:lang w:val="ru-RU"/>
         </w:rPr>
+        <w:t>то переводит первую букву в высокий регистр</w:t>
+      </w:r>
+      <w:r>
+        <w:rPr>
+          <w:rFonts w:ascii="Times New Roman" w:hAnsi="Times New Roman" w:cs="Times New Roman"/>
+          <w:bCs/>
+          <w:sz w:val="28"/>
+          <w:szCs w:val="28"/>
+          <w:lang w:val="ru-RU"/>
+        </w:rPr>
+        <w:t>.</w:t>
+      </w:r>
+    </w:p>
+    <w:p>
+      <w:pPr>
+        <w:spacing w:after="0" w:line="276" w:lineRule="auto"/>
+        <w:ind w:firstLine="720"/>
+        <w:jc w:val="both"/>
+        <w:rPr>
+          <w:rFonts w:ascii="Times New Roman" w:hAnsi="Times New Roman" w:cs="Times New Roman"/>
+          <w:bCs/>
+          <w:sz w:val="28"/>
+          <w:szCs w:val="28"/>
+          <w:lang w:val="ru-RU"/>
+        </w:rPr>
+      </w:pPr>
+      <w:r>
+        <w:rPr>
+          <w:rFonts w:ascii="Times New Roman" w:hAnsi="Times New Roman" w:cs="Times New Roman"/>
+          <w:bCs/>
+          <w:sz w:val="28"/>
+          <w:szCs w:val="28"/>
+          <w:lang w:val="ru-RU"/>
+        </w:rPr>
+        <w:t>Триггер</w:t>
+      </w:r>
+      <w:r>
+        <w:rPr>
+          <w:rFonts w:ascii="Times New Roman" w:hAnsi="Times New Roman" w:cs="Times New Roman"/>
+          <w:bCs/>
+          <w:sz w:val="28"/>
+          <w:szCs w:val="28"/>
+          <w:lang w:val="ru-RU"/>
+        </w:rPr>
+        <w:t xml:space="preserve"> </w:t>
+      </w:r>
+      <w:r>
+        <w:rPr>
+          <w:rFonts w:ascii="Times New Roman" w:hAnsi="Times New Roman" w:cs="Times New Roman"/>
+          <w:bCs/>
+          <w:sz w:val="28"/>
+          <w:szCs w:val="28"/>
+        </w:rPr>
+        <w:t>insert</w:t>
+      </w:r>
+      <w:r>
+        <w:rPr>
+          <w:rFonts w:ascii="Times New Roman" w:hAnsi="Times New Roman" w:cs="Times New Roman"/>
+          <w:bCs/>
+          <w:sz w:val="28"/>
+          <w:szCs w:val="28"/>
+          <w:lang w:val="ru-RU"/>
+        </w:rPr>
+        <w:t>_</w:t>
+      </w:r>
+      <w:r>
+        <w:rPr>
+          <w:rFonts w:ascii="Times New Roman" w:hAnsi="Times New Roman" w:cs="Times New Roman"/>
+          <w:bCs/>
+          <w:sz w:val="28"/>
+          <w:szCs w:val="28"/>
+        </w:rPr>
+        <w:t>into</w:t>
+      </w:r>
+      <w:r>
+        <w:rPr>
+          <w:rFonts w:ascii="Times New Roman" w:hAnsi="Times New Roman" w:cs="Times New Roman"/>
+          <w:bCs/>
+          <w:sz w:val="28"/>
+          <w:szCs w:val="28"/>
+          <w:lang w:val="ru-RU"/>
+        </w:rPr>
+        <w:t>_</w:t>
+      </w:r>
+      <w:r>
+        <w:rPr>
+          <w:rFonts w:ascii="Times New Roman" w:hAnsi="Times New Roman" w:cs="Times New Roman"/>
+          <w:bCs/>
+          <w:sz w:val="28"/>
+          <w:szCs w:val="28"/>
+        </w:rPr>
+        <w:t>users</w:t>
+      </w:r>
+      <w:r>
+        <w:rPr>
+          <w:rFonts w:ascii="Times New Roman" w:hAnsi="Times New Roman" w:cs="Times New Roman"/>
+          <w:bCs/>
+          <w:sz w:val="28"/>
+          <w:szCs w:val="28"/>
+          <w:lang w:val="ru-RU"/>
+        </w:rPr>
+        <w:t>_</w:t>
+      </w:r>
+      <w:r>
+        <w:rPr>
+          <w:lang w:val="ru-RU"/>
+        </w:rPr>
+        <w:t xml:space="preserve"> </w:t>
+      </w:r>
+      <w:proofErr w:type="spellStart"/>
+      <w:r>
+        <w:rPr>
+          <w:rFonts w:ascii="Times New Roman" w:hAnsi="Times New Roman" w:cs="Times New Roman"/>
+          <w:bCs/>
+          <w:sz w:val="28"/>
+          <w:szCs w:val="28"/>
+          <w:lang w:val="ru-RU"/>
+        </w:rPr>
+        <w:t>teacher</w:t>
+      </w:r>
+      <w:proofErr w:type="spellEnd"/>
+      <w:r>
+        <w:rPr>
+          <w:rFonts w:ascii="Times New Roman" w:hAnsi="Times New Roman" w:cs="Times New Roman"/>
+          <w:bCs/>
+          <w:sz w:val="28"/>
+          <w:szCs w:val="28"/>
+          <w:lang w:val="ru-RU"/>
+        </w:rPr>
         <w:t xml:space="preserve">, </w:t>
       </w:r>
       <w:r>
@@ -6942,166 +6985,7 @@
           <w:szCs w:val="28"/>
           <w:lang w:val="ru-RU"/>
         </w:rPr>
-        <w:t>то переводит первую букву в высокий регистр</w:t>
-      </w:r>
-      <w:r>
-        <w:rPr>
-          <w:rFonts w:ascii="Times New Roman" w:hAnsi="Times New Roman" w:cs="Times New Roman"/>
-          <w:bCs/>
-          <w:sz w:val="28"/>
-          <w:szCs w:val="28"/>
-          <w:lang w:val="ru-RU"/>
-        </w:rPr>
-        <w:t>.</w:t>
-      </w:r>
-    </w:p>
-    <w:p>
-      <w:pPr>
-        <w:spacing w:after="0" w:line="276" w:lineRule="auto"/>
-        <w:ind w:firstLine="720"/>
-        <w:jc w:val="both"/>
-        <w:rPr>
-          <w:rFonts w:ascii="Times New Roman" w:hAnsi="Times New Roman" w:cs="Times New Roman"/>
-          <w:bCs/>
-          <w:sz w:val="28"/>
-          <w:szCs w:val="28"/>
-          <w:lang w:val="ru-RU"/>
-        </w:rPr>
-      </w:pPr>
-      <w:r>
-        <w:rPr>
-          <w:rFonts w:ascii="Times New Roman" w:hAnsi="Times New Roman" w:cs="Times New Roman"/>
-          <w:bCs/>
-          <w:sz w:val="28"/>
-          <w:szCs w:val="28"/>
-          <w:lang w:val="ru-RU"/>
-        </w:rPr>
-        <w:t>Триггер</w:t>
-      </w:r>
-      <w:r>
-        <w:rPr>
-          <w:rFonts w:ascii="Times New Roman" w:hAnsi="Times New Roman" w:cs="Times New Roman"/>
-          <w:bCs/>
-          <w:sz w:val="28"/>
-          <w:szCs w:val="28"/>
-          <w:lang w:val="ru-RU"/>
-        </w:rPr>
-        <w:t xml:space="preserve"> </w:t>
-      </w:r>
-      <w:r>
-        <w:rPr>
-          <w:rFonts w:ascii="Times New Roman" w:hAnsi="Times New Roman" w:cs="Times New Roman"/>
-          <w:bCs/>
-          <w:sz w:val="28"/>
-          <w:szCs w:val="28"/>
-        </w:rPr>
-        <w:t>insert</w:t>
-      </w:r>
-      <w:r>
-        <w:rPr>
-          <w:rFonts w:ascii="Times New Roman" w:hAnsi="Times New Roman" w:cs="Times New Roman"/>
-          <w:bCs/>
-          <w:sz w:val="28"/>
-          <w:szCs w:val="28"/>
-          <w:lang w:val="ru-RU"/>
-        </w:rPr>
-        <w:t>_</w:t>
-      </w:r>
-      <w:r>
-        <w:rPr>
-          <w:rFonts w:ascii="Times New Roman" w:hAnsi="Times New Roman" w:cs="Times New Roman"/>
-          <w:bCs/>
-          <w:sz w:val="28"/>
-          <w:szCs w:val="28"/>
-        </w:rPr>
-        <w:t>into</w:t>
-      </w:r>
-      <w:r>
-        <w:rPr>
-          <w:rFonts w:ascii="Times New Roman" w:hAnsi="Times New Roman" w:cs="Times New Roman"/>
-          <w:bCs/>
-          <w:sz w:val="28"/>
-          <w:szCs w:val="28"/>
-          <w:lang w:val="ru-RU"/>
-        </w:rPr>
-        <w:t>_</w:t>
-      </w:r>
-      <w:r>
-        <w:rPr>
-          <w:rFonts w:ascii="Times New Roman" w:hAnsi="Times New Roman" w:cs="Times New Roman"/>
-          <w:bCs/>
-          <w:sz w:val="28"/>
-          <w:szCs w:val="28"/>
-        </w:rPr>
-        <w:t>users</w:t>
-      </w:r>
-      <w:r>
-        <w:rPr>
-          <w:rFonts w:ascii="Times New Roman" w:hAnsi="Times New Roman" w:cs="Times New Roman"/>
-          <w:bCs/>
-          <w:sz w:val="28"/>
-          <w:szCs w:val="28"/>
-          <w:lang w:val="ru-RU"/>
-        </w:rPr>
-        <w:t>_</w:t>
-      </w:r>
-      <w:r>
-        <w:rPr>
-          <w:lang w:val="ru-RU"/>
-        </w:rPr>
-        <w:t xml:space="preserve"> </w:t>
-      </w:r>
-      <w:proofErr w:type="spellStart"/>
-      <w:r>
-        <w:rPr>
-          <w:rFonts w:ascii="Times New Roman" w:hAnsi="Times New Roman" w:cs="Times New Roman"/>
-          <w:bCs/>
-          <w:sz w:val="28"/>
-          <w:szCs w:val="28"/>
-          <w:lang w:val="ru-RU"/>
-        </w:rPr>
-        <w:t>teacher</w:t>
-      </w:r>
-      <w:proofErr w:type="spellEnd"/>
-      <w:r>
-        <w:rPr>
-          <w:rFonts w:ascii="Times New Roman" w:hAnsi="Times New Roman" w:cs="Times New Roman"/>
-          <w:bCs/>
-          <w:sz w:val="28"/>
-          <w:szCs w:val="28"/>
-          <w:lang w:val="ru-RU"/>
-        </w:rPr>
-        <w:t xml:space="preserve">, </w:t>
-      </w:r>
-      <w:r>
-        <w:rPr>
-          <w:rFonts w:ascii="Times New Roman" w:hAnsi="Times New Roman" w:cs="Times New Roman"/>
-          <w:bCs/>
-          <w:sz w:val="28"/>
-          <w:szCs w:val="28"/>
-          <w:lang w:val="ru-RU"/>
-        </w:rPr>
-        <w:t xml:space="preserve">после добавления </w:t>
-      </w:r>
-      <w:r>
-        <w:rPr>
-          <w:rFonts w:ascii="Times New Roman" w:hAnsi="Times New Roman" w:cs="Times New Roman"/>
-          <w:bCs/>
-          <w:sz w:val="28"/>
-          <w:szCs w:val="28"/>
-          <w:lang w:val="ru-RU"/>
-        </w:rPr>
-        <w:t>учителя</w:t>
-      </w:r>
-      <w:r>
-        <w:rPr>
-          <w:rFonts w:ascii="Times New Roman" w:hAnsi="Times New Roman" w:cs="Times New Roman"/>
-          <w:bCs/>
-          <w:sz w:val="28"/>
-          <w:szCs w:val="28"/>
-          <w:lang w:val="ru-RU"/>
-        </w:rPr>
-        <w:t xml:space="preserve"> в таблицу </w:t>
+        <w:t xml:space="preserve">после добавления учителя в таблицу </w:t>
       </w:r>
       <w:r>
         <w:rPr>
@@ -7326,6 +7210,7 @@
           <w:bCs/>
           <w:sz w:val="28"/>
           <w:szCs w:val="28"/>
+          <w:lang w:val="ru-RU"/>
         </w:rPr>
         <w:lastRenderedPageBreak/>
         <w:t>2</w:t>
@@ -8733,7 +8618,7 @@
           <w:lang w:val="ru-RU"/>
         </w:rPr>
         <w:lastRenderedPageBreak/>
-        <w:t xml:space="preserve">3 </w:t>
+        <w:t>3 Нормали</w:t>
       </w:r>
       <w:r>
         <w:rPr>
@@ -8742,15 +8627,6 @@
           <w:sz w:val="32"/>
           <w:lang w:val="ru-RU"/>
         </w:rPr>
-        <w:t>Нормали</w:t>
-      </w:r>
-      <w:r>
-        <w:rPr>
-          <w:rFonts w:ascii="Times New Roman" w:hAnsi="Times New Roman" w:cs="Times New Roman"/>
-          <w:b/>
-          <w:sz w:val="32"/>
-          <w:lang w:val="ru-RU"/>
-        </w:rPr>
         <w:t>зация данных и нормальные формы</w:t>
       </w:r>
     </w:p>
@@ -9116,6 +8992,7 @@
           <w:b/>
           <w:sz w:val="28"/>
           <w:szCs w:val="28"/>
+          <w:lang w:val="ru-RU"/>
         </w:rPr>
       </w:pPr>
       <w:r>
@@ -9134,6 +9011,7 @@
           <w:b/>
           <w:sz w:val="28"/>
           <w:szCs w:val="28"/>
+          <w:lang w:val="ru-RU"/>
         </w:rPr>
         <w:t>.</w:t>
       </w:r>
@@ -9170,6 +9048,7 @@
           <w:b/>
           <w:sz w:val="32"/>
           <w:szCs w:val="24"/>
+          <w:lang w:val="ru-RU"/>
         </w:rPr>
       </w:pPr>
       <w:r>
@@ -9186,6 +9065,7 @@
           <w:rFonts w:ascii="Times New Roman" w:hAnsi="Times New Roman" w:cs="Times New Roman"/>
           <w:b/>
           <w:sz w:val="28"/>
+          <w:lang w:val="ru-RU"/>
         </w:rPr>
         <w:t>.</w:t>
       </w:r>
@@ -9211,7 +9091,29 @@
           <w:shd w:val="clear" w:color="auto" w:fill="FFFFFF"/>
           <w:lang w:val="ru-RU"/>
         </w:rPr>
-        <w:t>Отношение находится во 2НФ, если оно находится в 1НФ и каждый не ключевой атрибут неприводимо зависит от Первичного Ключа(ПК).</w:t>
+        <w:t xml:space="preserve">Отношение находится во 2НФ, если оно находится в 1НФ и каждый не ключевой атрибут неприводимо зависит от Первичного </w:t>
+      </w:r>
+      <w:proofErr w:type="gramStart"/>
+      <w:r>
+        <w:rPr>
+          <w:rFonts w:ascii="Times New Roman" w:hAnsi="Times New Roman" w:cs="Times New Roman"/>
+          <w:color w:val="333333"/>
+          <w:sz w:val="28"/>
+          <w:shd w:val="clear" w:color="auto" w:fill="FFFFFF"/>
+          <w:lang w:val="ru-RU"/>
+        </w:rPr>
+        <w:t>Ключа(</w:t>
+      </w:r>
+      <w:proofErr w:type="gramEnd"/>
+      <w:r>
+        <w:rPr>
+          <w:rFonts w:ascii="Times New Roman" w:hAnsi="Times New Roman" w:cs="Times New Roman"/>
+          <w:color w:val="333333"/>
+          <w:sz w:val="28"/>
+          <w:shd w:val="clear" w:color="auto" w:fill="FFFFFF"/>
+          <w:lang w:val="ru-RU"/>
+        </w:rPr>
+        <w:t>ПК).</w:t>
       </w:r>
     </w:p>
     <w:p>
@@ -9248,6 +9150,7 @@
           <w:b/>
           <w:sz w:val="28"/>
           <w:szCs w:val="28"/>
+          <w:lang w:val="ru-RU"/>
         </w:rPr>
       </w:pPr>
       <w:r>
@@ -9266,6 +9169,7 @@
           <w:b/>
           <w:sz w:val="28"/>
           <w:szCs w:val="28"/>
+          <w:lang w:val="ru-RU"/>
         </w:rPr>
         <w:t>.</w:t>
       </w:r>
@@ -9765,16 +9669,7 @@
           <w:szCs w:val="28"/>
           <w:lang w:val="ru-RU"/>
         </w:rPr>
-        <w:t xml:space="preserve">2 </w:t>
-      </w:r>
-      <w:r>
-        <w:rPr>
-          <w:rFonts w:ascii="Times New Roman" w:hAnsi="Times New Roman" w:cs="Times New Roman"/>
-          <w:sz w:val="28"/>
-          <w:szCs w:val="28"/>
-          <w:lang w:val="ru-RU"/>
-        </w:rPr>
-        <w:t>Повы</w:t>
+        <w:t>2 Повы</w:t>
       </w:r>
       <w:r>
         <w:rPr>
@@ -9832,16 +9727,7 @@
           <w:szCs w:val="28"/>
           <w:lang w:val="ru-RU"/>
         </w:rPr>
-        <w:t xml:space="preserve"> </w:t>
-      </w:r>
-      <w:r>
-        <w:rPr>
-          <w:rFonts w:ascii="Times New Roman" w:hAnsi="Times New Roman" w:cs="Times New Roman"/>
-          <w:sz w:val="28"/>
-          <w:szCs w:val="28"/>
-          <w:lang w:val="ru-RU"/>
-        </w:rPr>
-        <w:t>2NF способствует более четкой и ясной структуре базы данных, что облегчает понимание и обслуживание системы.</w:t>
+        <w:t xml:space="preserve"> 2NF способствует более четкой и ясной структуре базы данных, что облегчает понимание и обслуживание системы.</w:t>
       </w:r>
     </w:p>
     <w:p>
@@ -9863,16 +9749,7 @@
           <w:szCs w:val="28"/>
           <w:lang w:val="ru-RU"/>
         </w:rPr>
-        <w:t xml:space="preserve">4 </w:t>
-      </w:r>
-      <w:r>
-        <w:rPr>
-          <w:rFonts w:ascii="Times New Roman" w:hAnsi="Times New Roman" w:cs="Times New Roman"/>
-          <w:sz w:val="28"/>
-          <w:szCs w:val="28"/>
-          <w:lang w:val="ru-RU"/>
-        </w:rPr>
-        <w:t>Сохран</w:t>
+        <w:t>4 Сохран</w:t>
       </w:r>
       <w:r>
         <w:rPr>
@@ -10038,6 +9915,7 @@
           <w:b/>
           <w:sz w:val="28"/>
           <w:szCs w:val="28"/>
+          <w:lang w:val="ru-RU"/>
         </w:rPr>
       </w:pPr>
       <w:r>
@@ -10071,6 +9949,7 @@
           <w:b/>
           <w:sz w:val="28"/>
           <w:szCs w:val="28"/>
+          <w:lang w:val="ru-RU"/>
         </w:rPr>
       </w:pPr>
     </w:p>
@@ -10238,16 +10117,7 @@
           <w:szCs w:val="28"/>
           <w:lang w:val="ru-RU"/>
         </w:rPr>
-        <w:t xml:space="preserve">Логическое проектирование базы данных. Процесс создания модели используемой на предприятии информации на основе выбранной модели организации данных, но без учета типа целевой СУБД и других </w:t>
-      </w:r>
-      <w:r>
-        <w:rPr>
-          <w:rFonts w:ascii="Times New Roman" w:hAnsi="Times New Roman" w:cs="Times New Roman"/>
-          <w:sz w:val="28"/>
-          <w:szCs w:val="28"/>
-          <w:lang w:val="ru-RU"/>
-        </w:rPr>
-        <w:t>физических аспектов реализации.</w:t>
+        <w:t>Логическое проектирование базы данных. Процесс создания модели используемой на предприятии информации на основе выбранной модели организации данных, но без учета типа целевой СУБД и других физических аспектов реализации.</w:t>
       </w:r>
     </w:p>
     <w:p>
@@ -10287,16 +10157,7 @@
           <w:szCs w:val="28"/>
           <w:lang w:val="ru-RU"/>
         </w:rPr>
-        <w:t xml:space="preserve">Логическая модель данных учитывает особенности выбранной модели организации данных в целевой СУБД </w:t>
-      </w:r>
-      <w:r>
-        <w:rPr>
-          <w:rFonts w:ascii="Times New Roman" w:hAnsi="Times New Roman" w:cs="Times New Roman"/>
-          <w:sz w:val="28"/>
-          <w:szCs w:val="28"/>
-          <w:lang w:val="ru-RU"/>
-        </w:rPr>
-        <w:t>(например, реляционная модель).</w:t>
+        <w:t>Логическая модель данных учитывает особенности выбранной модели организации данных в целевой СУБД (например, реляционная модель).</w:t>
       </w:r>
     </w:p>
     <w:p>
@@ -10319,16 +10180,7 @@
           <w:lang w:val="ru-RU"/>
         </w:rPr>
         <w:lastRenderedPageBreak/>
-        <w:t>Если концептуальная модель данных не зависит от любых физических аспектов реализации, то логическая модель данных создается на основе выбранной модели организации данных целевой СУБД. Иначе говоря, на этом этапе уже должно быть известно, какая СУБД будет использоваться в качестве целевой - реляционная, сетевая, иерархическая или объектно-ориентированная. Однако на этом этапе игнорируются все остальные характеристики выбранной СУБД, например, любые особенности физической организации ее структур хранени</w:t>
-      </w:r>
-      <w:r>
-        <w:rPr>
-          <w:rFonts w:ascii="Times New Roman" w:hAnsi="Times New Roman" w:cs="Times New Roman"/>
-          <w:sz w:val="28"/>
-          <w:szCs w:val="28"/>
-          <w:lang w:val="ru-RU"/>
-        </w:rPr>
-        <w:t>я данных и построения индексов.</w:t>
+        <w:t>Если концептуальная модель данных не зависит от любых физических аспектов реализации, то логическая модель данных создается на основе выбранной модели организации данных целевой СУБД. Иначе говоря, на этом этапе уже должно быть известно, какая СУБД будет использоваться в качестве целевой - реляционная, сетевая, иерархическая или объектно-ориентированная. Однако на этом этапе игнорируются все остальные характеристики выбранной СУБД, например, любые особенности физической организации ее структур хранения данных и построения индексов.</w:t>
       </w:r>
     </w:p>
     <w:p>
@@ -10370,16 +10222,7 @@
           <w:szCs w:val="28"/>
           <w:lang w:val="ru-RU"/>
         </w:rPr>
-        <w:t xml:space="preserve"> логической модели данных используется метод нормализации. Нормализация гарантирует, что отношения, выведенные из существующей модели данных, не будут обладать избыточностью данных, способной вызвать нарушения в процессе обновления данных после их физической реализации. Помимо всего прочего, логическая модель данных должна обеспечивать поддержку всех необхо</w:t>
-      </w:r>
-      <w:r>
-        <w:rPr>
-          <w:rFonts w:ascii="Times New Roman" w:hAnsi="Times New Roman" w:cs="Times New Roman"/>
-          <w:sz w:val="28"/>
-          <w:szCs w:val="28"/>
-          <w:lang w:val="ru-RU"/>
-        </w:rPr>
-        <w:t>димых пользователям транзакций.</w:t>
+        <w:t xml:space="preserve"> логической модели данных используется метод нормализации. Нормализация гарантирует, что отношения, выведенные из существующей модели данных, не будут обладать избыточностью данных, способной вызвать нарушения в процессе обновления данных после их физической реализации. Помимо всего прочего, логическая модель данных должна обеспечивать поддержку всех необходимых пользователям транзакций.</w:t>
       </w:r>
     </w:p>
     <w:p>
@@ -10525,36 +10368,7 @@
           <w:lang w:val="ru-RU"/>
         </w:rPr>
         <w:lastRenderedPageBreak/>
-        <w:t>время предыдущего этапа проектирования была определена логическая структура базы данных (которая описывает отношения и ограничения в рассматриваемой прикладной области). Хотя эта структура не зависит от конкретной целевой СУБД, она создае</w:t>
-      </w:r>
-      <w:bookmarkStart w:id="8" w:name="_GoBack"/>
-      <w:bookmarkEnd w:id="8"/>
-      <w:r>
-        <w:rPr>
-          <w:rFonts w:ascii="Times New Roman" w:hAnsi="Times New Roman" w:cs="Times New Roman"/>
-          <w:sz w:val="28"/>
-          <w:szCs w:val="28"/>
-          <w:lang w:val="ru-RU"/>
-        </w:rPr>
-        <w:t xml:space="preserve">тся с учетом выбранной модели хранения данных, </w:t>
-      </w:r>
-      <w:r>
-        <w:rPr>
-          <w:rFonts w:ascii="Times New Roman" w:hAnsi="Times New Roman" w:cs="Times New Roman"/>
-          <w:sz w:val="28"/>
-          <w:szCs w:val="28"/>
-          <w:lang w:val="ru-RU"/>
-        </w:rPr>
-        <w:t>например,</w:t>
-      </w:r>
-      <w:r>
-        <w:rPr>
-          <w:rFonts w:ascii="Times New Roman" w:hAnsi="Times New Roman" w:cs="Times New Roman"/>
-          <w:sz w:val="28"/>
-          <w:szCs w:val="28"/>
-          <w:lang w:val="ru-RU"/>
-        </w:rPr>
-        <w:t xml:space="preserve"> реляционной, сетевой или иерархической. Однако, приступая к физическому проектированию базы данных, прежде всего необходимо выбрать конкретную целевую СУБД. Поэтому физическое проектирование неразрывно связано с конкретной СУБД. Между логическим и физическим проектированием существует постоянная обратная связь, так как решения, принимаемые на этапе физического проектирования с целью повышения производительности системы, способны повлиять на стру</w:t>
+        <w:t>время предыдущего этапа проектирования была определена логическая структура базы данных (которая описывает отношения и ограничения в рассматриваемой прикладной области). Хотя эта структура не зависит от конкретной целевой СУБД, она создается с учетом выбранной модели хранения данных, например, реляционной, сетевой или иерархической. Однако, приступая к физическому проектированию базы данных, прежде всего необходимо выбрать конкретную целевую СУБД. Поэтому физическое проектирование неразрывно связано с конкретной СУБД. Между логическим и физическим проектированием существует постоянная обратная связь, так как решения, принимаемые на этапе физического проектирования с целью повышения производительности системы, способны повлиять на стру</w:t>
       </w:r>
       <w:r>
         <w:rPr>
@@ -10971,25 +10785,7 @@
           <w:szCs w:val="28"/>
           <w:lang w:val="ru-RU"/>
         </w:rPr>
-        <w:t xml:space="preserve">Проектирование базы данных — это итерационный процесс, который имеет свое начало, но не имеет конца и состоит из бесконечного ряда уточнений. Его следует рассматривать </w:t>
-      </w:r>
-      <w:r>
-        <w:rPr>
-          <w:rFonts w:ascii="Times New Roman" w:hAnsi="Times New Roman" w:cs="Times New Roman"/>
-          <w:sz w:val="28"/>
-          <w:szCs w:val="28"/>
-          <w:lang w:val="ru-RU"/>
-        </w:rPr>
-        <w:t>прежде всего,</w:t>
-      </w:r>
-      <w:r>
-        <w:rPr>
-          <w:rFonts w:ascii="Times New Roman" w:hAnsi="Times New Roman" w:cs="Times New Roman"/>
-          <w:sz w:val="28"/>
-          <w:szCs w:val="28"/>
-          <w:lang w:val="ru-RU"/>
-        </w:rPr>
-        <w:t xml:space="preserve"> как процесс познания. Как только проектировщик приходит к пониманию работы предприятия и смысла обрабатываемых данных, а также выражает это понимание средствами выбранной модели данных, приобретенные знания могут показать, что требуется уточнение и в других частях проекта. Особо важную роль в общем </w:t>
+        <w:t xml:space="preserve">Проектирование базы данных — это итерационный процесс, который имеет свое начало, но не имеет конца и состоит из бесконечного ряда уточнений. Его следует рассматривать прежде всего, как процесс познания. Как только проектировщик приходит к пониманию работы предприятия и смысла обрабатываемых данных, а также выражает это понимание средствами выбранной модели данных, приобретенные знания могут показать, что требуется уточнение и в других частях проекта. Особо важную роль в общем </w:t>
       </w:r>
       <w:r>
         <w:rPr>
@@ -11001,6 +10797,2960 @@
         <w:lastRenderedPageBreak/>
         <w:t>процессе успешного создания системы играет концептуальное и логическое проектирование базы данных. Если на этих этапах не удастся получить полное представление о деятельности предприятия, то задача определения всех необходимых пользовательских представлений или обеспечения защиты базы данных становится чрезмерно сложной или даже неосуществимой. К тому же может оказаться затруднительным определение способов физической реализации или достижения приемлемой производительности системы. С другой стороны, способность адаптироваться к изменениям является одним из признаков удачного проекта базы данных. Поэтому вполне имеет смысл затратить время и энергию, необходимые для подготовки наилучшего возможного проекта.</w:t>
       </w:r>
+    </w:p>
+    <w:p>
+      <w:pPr>
+        <w:spacing w:after="0" w:line="240" w:lineRule="auto"/>
+        <w:rPr>
+          <w:rFonts w:ascii="Times New Roman" w:hAnsi="Times New Roman" w:cs="Times New Roman"/>
+          <w:b/>
+          <w:sz w:val="28"/>
+          <w:szCs w:val="28"/>
+          <w:lang w:val="ru-RU"/>
+        </w:rPr>
+      </w:pPr>
+      <w:r>
+        <w:rPr>
+          <w:rFonts w:ascii="Times New Roman" w:hAnsi="Times New Roman" w:cs="Times New Roman"/>
+          <w:b/>
+          <w:sz w:val="28"/>
+          <w:szCs w:val="28"/>
+          <w:lang w:val="ru-RU"/>
+        </w:rPr>
+        <w:br w:type="page"/>
+      </w:r>
+    </w:p>
+    <w:p>
+      <w:pPr>
+        <w:spacing w:after="0" w:line="240" w:lineRule="auto"/>
+        <w:ind w:firstLine="720"/>
+        <w:rPr>
+          <w:rFonts w:ascii="Times New Roman" w:eastAsiaTheme="majorEastAsia" w:hAnsi="Times New Roman" w:cs="Times New Roman"/>
+          <w:b/>
+          <w:bCs/>
+          <w:color w:val="333A4D"/>
+          <w:sz w:val="32"/>
+          <w:szCs w:val="32"/>
+          <w:lang w:val="ru-RU"/>
+        </w:rPr>
+      </w:pPr>
+      <w:r>
+        <w:rPr>
+          <w:rFonts w:ascii="Times New Roman" w:eastAsiaTheme="majorEastAsia" w:hAnsi="Times New Roman" w:cs="Times New Roman"/>
+          <w:b/>
+          <w:bCs/>
+          <w:color w:val="333A4D"/>
+          <w:sz w:val="32"/>
+          <w:szCs w:val="32"/>
+          <w:lang w:val="ru-RU"/>
+        </w:rPr>
+        <w:lastRenderedPageBreak/>
+        <w:t>5 ИНДЕКСЫ</w:t>
+      </w:r>
+    </w:p>
+    <w:p>
+      <w:pPr>
+        <w:spacing w:after="0" w:line="240" w:lineRule="auto"/>
+        <w:ind w:firstLine="720"/>
+        <w:rPr>
+          <w:rFonts w:ascii="Times New Roman" w:eastAsiaTheme="majorEastAsia" w:hAnsi="Times New Roman" w:cs="Times New Roman"/>
+          <w:color w:val="333A4D"/>
+          <w:sz w:val="32"/>
+          <w:szCs w:val="32"/>
+          <w:lang w:val="ru-RU"/>
+        </w:rPr>
+      </w:pPr>
+    </w:p>
+    <w:p>
+      <w:pPr>
+        <w:spacing w:after="0" w:line="276" w:lineRule="auto"/>
+        <w:ind w:firstLine="720"/>
+        <w:jc w:val="both"/>
+        <w:rPr>
+          <w:rFonts w:ascii="Times New Roman" w:eastAsiaTheme="majorEastAsia" w:hAnsi="Times New Roman" w:cs="Times New Roman"/>
+          <w:color w:val="333A4D"/>
+          <w:sz w:val="28"/>
+          <w:szCs w:val="28"/>
+          <w:lang w:val="en-PL"/>
+        </w:rPr>
+      </w:pPr>
+      <w:r>
+        <w:rPr>
+          <w:rFonts w:ascii="Times New Roman" w:eastAsiaTheme="majorEastAsia" w:hAnsi="Times New Roman" w:cs="Times New Roman"/>
+          <w:color w:val="333A4D"/>
+          <w:sz w:val="28"/>
+          <w:szCs w:val="28"/>
+          <w:lang w:val="en-PL"/>
+        </w:rPr>
+        <w:t>Индексы — это структура данных, которая помогает сократить время поиска запрошенных данных. Индексы достигают этого за счет дополнительных затрат на хранение, память и поддержание их в актуальном состоянии (более медленная запись), что позволяет нам пропустить утомительную проверку каждой строки таблицы.</w:t>
+      </w:r>
+    </w:p>
+    <w:p>
+      <w:pPr>
+        <w:spacing w:after="0" w:line="276" w:lineRule="auto"/>
+        <w:ind w:firstLine="720"/>
+        <w:jc w:val="both"/>
+        <w:rPr>
+          <w:rFonts w:ascii="Times New Roman" w:eastAsiaTheme="majorEastAsia" w:hAnsi="Times New Roman" w:cs="Times New Roman"/>
+          <w:color w:val="333A4D"/>
+          <w:sz w:val="28"/>
+          <w:szCs w:val="28"/>
+          <w:lang w:val="en-PL"/>
+        </w:rPr>
+      </w:pPr>
+      <w:r>
+        <w:rPr>
+          <w:rFonts w:ascii="Times New Roman" w:eastAsiaTheme="majorEastAsia" w:hAnsi="Times New Roman" w:cs="Times New Roman"/>
+          <w:color w:val="333A4D"/>
+          <w:sz w:val="28"/>
+          <w:szCs w:val="28"/>
+          <w:lang w:val="en-PL"/>
+        </w:rPr>
+        <w:t>Подобно указателю в конце учебника он помогает вам попасть на нужную страницу. Я не большой поклонник аналогии с книгой, так как сравнение быстро перестает быть корректным, когда мы углубляемся в индексы базы данных, но тем не менее аналогия позволяет отлично понять тему.</w:t>
+      </w:r>
+    </w:p>
+    <w:p>
+      <w:pPr>
+        <w:spacing w:after="0" w:line="276" w:lineRule="auto"/>
+        <w:ind w:firstLine="720"/>
+        <w:jc w:val="both"/>
+        <w:rPr>
+          <w:rFonts w:ascii="Times New Roman" w:eastAsiaTheme="majorEastAsia" w:hAnsi="Times New Roman" w:cs="Times New Roman"/>
+          <w:color w:val="333A4D"/>
+          <w:sz w:val="28"/>
+          <w:szCs w:val="28"/>
+          <w:lang w:val="en-PL"/>
+        </w:rPr>
+      </w:pPr>
+      <w:r>
+        <w:rPr>
+          <w:rFonts w:ascii="Times New Roman" w:eastAsiaTheme="majorEastAsia" w:hAnsi="Times New Roman" w:cs="Times New Roman"/>
+          <w:color w:val="333A4D"/>
+          <w:sz w:val="28"/>
+          <w:szCs w:val="28"/>
+          <w:lang w:val="en-PL"/>
+        </w:rPr>
+        <w:t>Небольшие объемы данных поддаются управлению (подумайте о списке посещаемости для небольшого класса), но когда они становятся больше (подумайте о реестре рождений для большого города), они становятся менее управляемыми. Все, что раньше было быстрым, становится медленным, слишком медленным.</w:t>
+      </w:r>
+    </w:p>
+    <w:p>
+      <w:pPr>
+        <w:spacing w:after="0" w:line="276" w:lineRule="auto"/>
+        <w:ind w:firstLine="720"/>
+        <w:jc w:val="both"/>
+        <w:rPr>
+          <w:rFonts w:ascii="Times New Roman" w:eastAsiaTheme="majorEastAsia" w:hAnsi="Times New Roman" w:cs="Times New Roman"/>
+          <w:color w:val="333A4D"/>
+          <w:sz w:val="28"/>
+          <w:szCs w:val="28"/>
+          <w:lang w:val="en-PL"/>
+        </w:rPr>
+      </w:pPr>
+      <w:r>
+        <w:rPr>
+          <w:rFonts w:ascii="Times New Roman" w:eastAsiaTheme="majorEastAsia" w:hAnsi="Times New Roman" w:cs="Times New Roman"/>
+          <w:color w:val="333A4D"/>
+          <w:sz w:val="28"/>
+          <w:szCs w:val="28"/>
+          <w:lang w:val="en-PL"/>
+        </w:rPr>
+        <w:t>В</w:t>
+      </w:r>
+      <w:r>
+        <w:rPr>
+          <w:rFonts w:ascii="Times New Roman" w:eastAsiaTheme="majorEastAsia" w:hAnsi="Times New Roman" w:cs="Times New Roman"/>
+          <w:color w:val="333A4D"/>
+          <w:sz w:val="28"/>
+          <w:szCs w:val="28"/>
+          <w:lang w:val="en-PL"/>
+        </w:rPr>
+        <w:t xml:space="preserve"> зависимости от типов баз данных, индексы могут быть очень разными и реализоваться за счет специфических математических механизмов. Но, наиболее частым является древовидный индекс, так как поддерживать такой индекс относительно просто и максимальная скорость поиска в нем составляет логарифм по числу максимального количества дочерних узлом от общего количества записей (плюс минус некоторые технические моменты).</w:t>
+      </w:r>
+    </w:p>
+    <w:p>
+      <w:pPr>
+        <w:spacing w:after="0" w:line="276" w:lineRule="auto"/>
+        <w:ind w:firstLine="720"/>
+        <w:jc w:val="both"/>
+        <w:rPr>
+          <w:rFonts w:ascii="Times New Roman" w:eastAsiaTheme="majorEastAsia" w:hAnsi="Times New Roman" w:cs="Times New Roman"/>
+          <w:color w:val="333A4D"/>
+          <w:sz w:val="28"/>
+          <w:szCs w:val="28"/>
+          <w:lang w:val="en-PL"/>
+        </w:rPr>
+      </w:pPr>
+      <w:r>
+        <w:rPr>
+          <w:rFonts w:ascii="Times New Roman" w:eastAsiaTheme="majorEastAsia" w:hAnsi="Times New Roman" w:cs="Times New Roman"/>
+          <w:color w:val="333A4D"/>
+          <w:sz w:val="28"/>
+          <w:szCs w:val="28"/>
+          <w:lang w:val="en-PL"/>
+        </w:rPr>
+        <w:t>Дерево (древовидный индекс) — это специального вида структура, у которой есть корневая вершина и у каждого узла может быть несколько дочерних узлов. При этом каждый узел встречается только один раз и может иметь всего один родительский узел.</w:t>
+      </w:r>
+    </w:p>
+    <w:p>
+      <w:pPr>
+        <w:spacing w:after="0" w:line="276" w:lineRule="auto"/>
+        <w:ind w:firstLine="720"/>
+        <w:jc w:val="both"/>
+        <w:rPr>
+          <w:rFonts w:ascii="Times New Roman" w:eastAsiaTheme="majorEastAsia" w:hAnsi="Times New Roman" w:cs="Times New Roman"/>
+          <w:color w:val="333A4D"/>
+          <w:sz w:val="28"/>
+          <w:szCs w:val="28"/>
+          <w:lang w:val="en-PL"/>
+        </w:rPr>
+      </w:pPr>
+      <w:r>
+        <w:rPr>
+          <w:rFonts w:ascii="Times New Roman" w:eastAsiaTheme="majorEastAsia" w:hAnsi="Times New Roman" w:cs="Times New Roman"/>
+          <w:color w:val="333A4D"/>
+          <w:sz w:val="28"/>
+          <w:szCs w:val="28"/>
+          <w:lang w:val="en-PL"/>
+        </w:rPr>
+        <w:t>Практически во всех базах данных, существует деление по уникальности:</w:t>
+      </w:r>
+    </w:p>
+    <w:p>
+      <w:pPr>
+        <w:spacing w:after="0" w:line="276" w:lineRule="auto"/>
+        <w:ind w:firstLine="720"/>
+        <w:jc w:val="both"/>
+        <w:rPr>
+          <w:rFonts w:ascii="Times New Roman" w:eastAsiaTheme="majorEastAsia" w:hAnsi="Times New Roman" w:cs="Times New Roman"/>
+          <w:color w:val="333A4D"/>
+          <w:sz w:val="28"/>
+          <w:szCs w:val="28"/>
+          <w:lang w:val="en-PL"/>
+        </w:rPr>
+      </w:pPr>
+      <w:r>
+        <w:rPr>
+          <w:rFonts w:ascii="Times New Roman" w:eastAsiaTheme="majorEastAsia" w:hAnsi="Times New Roman" w:cs="Times New Roman"/>
+          <w:color w:val="333A4D"/>
+          <w:sz w:val="28"/>
+          <w:szCs w:val="28"/>
+          <w:lang w:val="en-PL"/>
+        </w:rPr>
+        <w:t>Уникальный индекс — это такой индекс, у которого все значения встречаются только один раз. Проводя аналогию, когда каждая книга присутствует только в одном экземпляре и никогда названия книг не совпадают.</w:t>
+      </w:r>
+    </w:p>
+    <w:p>
+      <w:pPr>
+        <w:spacing w:after="0" w:line="276" w:lineRule="auto"/>
+        <w:ind w:firstLine="720"/>
+        <w:jc w:val="both"/>
+        <w:rPr>
+          <w:rFonts w:ascii="Times New Roman" w:eastAsiaTheme="majorEastAsia" w:hAnsi="Times New Roman" w:cs="Times New Roman"/>
+          <w:color w:val="333A4D"/>
+          <w:sz w:val="28"/>
+          <w:szCs w:val="28"/>
+          <w:lang w:val="en-PL"/>
+        </w:rPr>
+      </w:pPr>
+      <w:r>
+        <w:rPr>
+          <w:rFonts w:ascii="Times New Roman" w:eastAsiaTheme="majorEastAsia" w:hAnsi="Times New Roman" w:cs="Times New Roman"/>
+          <w:color w:val="333A4D"/>
+          <w:sz w:val="28"/>
+          <w:szCs w:val="28"/>
+          <w:lang w:val="en-PL"/>
+        </w:rPr>
+        <w:t>Неуникальный индекс — это такой индекс, у которого значения могут повторяться. Проводя аналогию, существуют книги с одними и теми же названиями, но разными авторами, или же просто встречаются копии.</w:t>
+      </w:r>
+    </w:p>
+    <w:p>
+      <w:pPr>
+        <w:spacing w:after="0" w:line="276" w:lineRule="auto"/>
+        <w:ind w:firstLine="720"/>
+        <w:jc w:val="both"/>
+        <w:rPr>
+          <w:rFonts w:ascii="Times New Roman" w:eastAsiaTheme="majorEastAsia" w:hAnsi="Times New Roman" w:cs="Times New Roman"/>
+          <w:color w:val="333A4D"/>
+          <w:sz w:val="28"/>
+          <w:szCs w:val="28"/>
+          <w:lang w:val="en-PL"/>
+        </w:rPr>
+      </w:pPr>
+      <w:r>
+        <w:rPr>
+          <w:rFonts w:ascii="Times New Roman" w:eastAsiaTheme="majorEastAsia" w:hAnsi="Times New Roman" w:cs="Times New Roman"/>
+          <w:color w:val="333A4D"/>
+          <w:sz w:val="28"/>
+          <w:szCs w:val="28"/>
+          <w:lang w:val="en-PL"/>
+        </w:rPr>
+        <w:t xml:space="preserve">Важно отметить, что если для таблицы создается уникальный индекс, то это означает, что при попытке добавить запись со значением, которое уже </w:t>
+      </w:r>
+      <w:r>
+        <w:rPr>
+          <w:rFonts w:ascii="Times New Roman" w:eastAsiaTheme="majorEastAsia" w:hAnsi="Times New Roman" w:cs="Times New Roman"/>
+          <w:color w:val="333A4D"/>
+          <w:sz w:val="28"/>
+          <w:szCs w:val="28"/>
+          <w:lang w:val="en-PL"/>
+        </w:rPr>
+        <w:lastRenderedPageBreak/>
+        <w:t>встречалось, или же изменить значение какой-то записи на существующее, то база данных не позволит сделать такое действие и будет ругаться (выдавать ошибки). В случае же с неуникальным индексом таких проблем нет.</w:t>
+      </w:r>
+    </w:p>
+    <w:p>
+      <w:pPr>
+        <w:spacing w:after="0" w:line="276" w:lineRule="auto"/>
+        <w:ind w:firstLine="720"/>
+        <w:jc w:val="both"/>
+        <w:rPr>
+          <w:rFonts w:ascii="Times New Roman" w:eastAsiaTheme="majorEastAsia" w:hAnsi="Times New Roman" w:cs="Times New Roman"/>
+          <w:color w:val="333A4D"/>
+          <w:sz w:val="28"/>
+          <w:szCs w:val="28"/>
+          <w:lang w:val="en-PL"/>
+        </w:rPr>
+      </w:pPr>
+      <w:r>
+        <w:rPr>
+          <w:rFonts w:ascii="Times New Roman" w:eastAsiaTheme="majorEastAsia" w:hAnsi="Times New Roman" w:cs="Times New Roman"/>
+          <w:color w:val="333A4D"/>
+          <w:sz w:val="28"/>
+          <w:szCs w:val="28"/>
+          <w:lang w:val="en-PL"/>
+        </w:rPr>
+        <w:t>Так же стоит знать, что индексы делятся по количеству входящих в них полей:</w:t>
+      </w:r>
+    </w:p>
+    <w:p>
+      <w:pPr>
+        <w:spacing w:after="0" w:line="276" w:lineRule="auto"/>
+        <w:ind w:firstLine="720"/>
+        <w:jc w:val="both"/>
+        <w:rPr>
+          <w:rFonts w:ascii="Times New Roman" w:eastAsiaTheme="majorEastAsia" w:hAnsi="Times New Roman" w:cs="Times New Roman"/>
+          <w:color w:val="333A4D"/>
+          <w:sz w:val="28"/>
+          <w:szCs w:val="28"/>
+          <w:lang w:val="en-PL"/>
+        </w:rPr>
+      </w:pPr>
+      <w:r>
+        <w:rPr>
+          <w:rFonts w:ascii="Times New Roman" w:eastAsiaTheme="majorEastAsia" w:hAnsi="Times New Roman" w:cs="Times New Roman"/>
+          <w:color w:val="333A4D"/>
+          <w:sz w:val="28"/>
+          <w:szCs w:val="28"/>
+          <w:lang w:val="en-PL"/>
+        </w:rPr>
+        <w:t>Обычные индексы — состоят из одного поля. Здесь, вероятно, все понятно. Обычный каталог страничек.</w:t>
+      </w:r>
+    </w:p>
+    <w:p>
+      <w:pPr>
+        <w:spacing w:after="0" w:line="276" w:lineRule="auto"/>
+        <w:ind w:firstLine="720"/>
+        <w:jc w:val="both"/>
+        <w:rPr>
+          <w:rFonts w:ascii="Times New Roman" w:eastAsiaTheme="majorEastAsia" w:hAnsi="Times New Roman" w:cs="Times New Roman"/>
+          <w:color w:val="333A4D"/>
+          <w:sz w:val="28"/>
+          <w:szCs w:val="28"/>
+          <w:lang w:val="en-PL"/>
+        </w:rPr>
+      </w:pPr>
+      <w:r>
+        <w:rPr>
+          <w:rFonts w:ascii="Times New Roman" w:eastAsiaTheme="majorEastAsia" w:hAnsi="Times New Roman" w:cs="Times New Roman"/>
+          <w:color w:val="333A4D"/>
+          <w:sz w:val="28"/>
+          <w:szCs w:val="28"/>
+          <w:lang w:val="en-PL"/>
+        </w:rPr>
+        <w:t>Составные индексы — строятся по нескольким полям, при этом расположение полей является важным.</w:t>
+      </w:r>
+    </w:p>
+    <w:p>
+      <w:pPr>
+        <w:spacing w:after="0" w:line="240" w:lineRule="auto"/>
+        <w:rPr>
+          <w:rFonts w:ascii="Times New Roman" w:eastAsiaTheme="majorEastAsia" w:hAnsi="Times New Roman" w:cs="Times New Roman"/>
+          <w:color w:val="333A4D"/>
+          <w:sz w:val="32"/>
+          <w:szCs w:val="32"/>
+          <w:lang w:val="en-PL"/>
+        </w:rPr>
+      </w:pPr>
+      <w:r>
+        <w:rPr>
+          <w:rFonts w:ascii="Times New Roman" w:eastAsiaTheme="majorEastAsia" w:hAnsi="Times New Roman" w:cs="Times New Roman"/>
+          <w:color w:val="333A4D"/>
+          <w:sz w:val="32"/>
+          <w:szCs w:val="32"/>
+          <w:lang w:val="en-PL"/>
+        </w:rPr>
+        <w:br w:type="page"/>
+      </w:r>
+    </w:p>
+    <w:p>
+      <w:pPr>
+        <w:spacing w:after="0" w:line="240" w:lineRule="auto"/>
+        <w:ind w:firstLine="720"/>
+        <w:rPr>
+          <w:rFonts w:ascii="Times New Roman" w:eastAsiaTheme="majorEastAsia" w:hAnsi="Times New Roman" w:cs="Times New Roman"/>
+          <w:b/>
+          <w:bCs/>
+          <w:color w:val="333A4D"/>
+          <w:sz w:val="32"/>
+          <w:szCs w:val="32"/>
+          <w:lang w:val="en-PL"/>
+        </w:rPr>
+      </w:pPr>
+      <w:r>
+        <w:rPr>
+          <w:rFonts w:ascii="Times New Roman" w:eastAsiaTheme="majorEastAsia" w:hAnsi="Times New Roman" w:cs="Times New Roman"/>
+          <w:b/>
+          <w:bCs/>
+          <w:color w:val="333A4D"/>
+          <w:sz w:val="32"/>
+          <w:szCs w:val="32"/>
+          <w:lang w:val="ru-RU"/>
+        </w:rPr>
+        <w:lastRenderedPageBreak/>
+        <w:t xml:space="preserve">6 </w:t>
+      </w:r>
+      <w:r>
+        <w:rPr>
+          <w:rFonts w:ascii="Times New Roman" w:eastAsiaTheme="majorEastAsia" w:hAnsi="Times New Roman" w:cs="Times New Roman"/>
+          <w:b/>
+          <w:bCs/>
+          <w:color w:val="333A4D"/>
+          <w:sz w:val="32"/>
+          <w:szCs w:val="32"/>
+          <w:lang w:val="en-PL"/>
+        </w:rPr>
+        <w:t>КЛАСТЕР БАЗ ДАННЫХ</w:t>
+      </w:r>
+    </w:p>
+    <w:p>
+      <w:pPr>
+        <w:spacing w:after="0" w:line="240" w:lineRule="auto"/>
+        <w:ind w:firstLine="720"/>
+        <w:rPr>
+          <w:rFonts w:ascii="Times New Roman" w:eastAsiaTheme="majorEastAsia" w:hAnsi="Times New Roman" w:cs="Times New Roman"/>
+          <w:color w:val="333A4D"/>
+          <w:sz w:val="32"/>
+          <w:szCs w:val="32"/>
+          <w:lang w:val="en-PL"/>
+        </w:rPr>
+      </w:pPr>
+    </w:p>
+    <w:p>
+      <w:pPr>
+        <w:spacing w:after="0" w:line="276" w:lineRule="auto"/>
+        <w:ind w:firstLine="720"/>
+        <w:jc w:val="both"/>
+        <w:rPr>
+          <w:rFonts w:ascii="Times New Roman" w:eastAsiaTheme="majorEastAsia" w:hAnsi="Times New Roman" w:cs="Times New Roman"/>
+          <w:color w:val="333A4D"/>
+          <w:sz w:val="28"/>
+          <w:szCs w:val="28"/>
+          <w:lang w:val="en-PL"/>
+        </w:rPr>
+      </w:pPr>
+      <w:r>
+        <w:rPr>
+          <w:rFonts w:ascii="Times New Roman" w:eastAsiaTheme="majorEastAsia" w:hAnsi="Times New Roman" w:cs="Times New Roman"/>
+          <w:color w:val="333A4D"/>
+          <w:sz w:val="28"/>
+          <w:szCs w:val="28"/>
+          <w:lang w:val="en-PL"/>
+        </w:rPr>
+        <w:t>Решение для повышения отказоустойчивости и доступности корпоративных информационных систем. Основой решения является программный продукт Microsoft Cluster Service (CS). Отказоустойчивость достигается за счет дублирования всех активных компонентов и встроенной системы мониторинга работоспособности. В сочетании с адаптивной архитектурой серверных компонент R-IT решение может быть эффективно использовано для задач различного уровня сложности.</w:t>
+      </w:r>
+    </w:p>
+    <w:p>
+      <w:pPr>
+        <w:spacing w:after="0" w:line="276" w:lineRule="auto"/>
+        <w:ind w:firstLine="720"/>
+        <w:jc w:val="both"/>
+        <w:rPr>
+          <w:rFonts w:ascii="Times New Roman" w:eastAsiaTheme="majorEastAsia" w:hAnsi="Times New Roman" w:cs="Times New Roman"/>
+          <w:color w:val="333A4D"/>
+          <w:sz w:val="28"/>
+          <w:szCs w:val="28"/>
+          <w:lang w:val="en-PL"/>
+        </w:rPr>
+      </w:pPr>
+      <w:r>
+        <w:rPr>
+          <w:rFonts w:ascii="Times New Roman" w:eastAsiaTheme="majorEastAsia" w:hAnsi="Times New Roman" w:cs="Times New Roman"/>
+          <w:color w:val="333A4D"/>
+          <w:sz w:val="28"/>
+          <w:szCs w:val="28"/>
+          <w:lang w:val="en-PL"/>
+        </w:rPr>
+        <w:t>Основная цель использования кластера – обеспечение высокой доступности базы данных. Сегодня для приложений всё чаще выдвигаются такие бизнес – требования, как обеспечение доступа к данным в режиме 24/7, и недоступность базы данных из-за выхода из строя оборудования или из-за необходимости выполнения операций по обслуживанию сервера часто просто недопустима. Использование кластера серверов баз данных может помочь предотвратить недоступность данных из-за выхода из строя сервера, вызванного сбоем в программном обеспечении, необходимостью выполнения операций по обслуживанию сервера или из-за потери сетевого соединения с сервером. Использование кластеризации позволяет повысить на порядок уровень доступности баз данных MS SQL Server и СУБД Oracle.</w:t>
+      </w:r>
+    </w:p>
+    <w:p>
+      <w:pPr>
+        <w:spacing w:after="0" w:line="276" w:lineRule="auto"/>
+        <w:ind w:firstLine="720"/>
+        <w:jc w:val="both"/>
+        <w:rPr>
+          <w:rFonts w:ascii="Times New Roman" w:eastAsiaTheme="majorEastAsia" w:hAnsi="Times New Roman" w:cs="Times New Roman"/>
+          <w:b/>
+          <w:bCs/>
+          <w:color w:val="333A4D"/>
+          <w:sz w:val="28"/>
+          <w:szCs w:val="28"/>
+          <w:lang w:val="en-PL"/>
+        </w:rPr>
+      </w:pPr>
+      <w:r>
+        <w:rPr>
+          <w:rFonts w:ascii="Times New Roman" w:eastAsiaTheme="majorEastAsia" w:hAnsi="Times New Roman" w:cs="Times New Roman"/>
+          <w:b/>
+          <w:bCs/>
+          <w:color w:val="333A4D"/>
+          <w:sz w:val="28"/>
+          <w:szCs w:val="28"/>
+          <w:lang w:val="ru-RU"/>
+        </w:rPr>
+        <w:t xml:space="preserve">6.1 </w:t>
+      </w:r>
+      <w:r>
+        <w:rPr>
+          <w:rFonts w:ascii="Times New Roman" w:eastAsiaTheme="majorEastAsia" w:hAnsi="Times New Roman" w:cs="Times New Roman"/>
+          <w:b/>
+          <w:bCs/>
+          <w:color w:val="333A4D"/>
+          <w:sz w:val="28"/>
+          <w:szCs w:val="28"/>
+          <w:lang w:val="en-PL"/>
+        </w:rPr>
+        <w:t>Область применения</w:t>
+      </w:r>
+    </w:p>
+    <w:p>
+      <w:pPr>
+        <w:spacing w:after="0" w:line="276" w:lineRule="auto"/>
+        <w:ind w:firstLine="720"/>
+        <w:jc w:val="both"/>
+        <w:rPr>
+          <w:rFonts w:ascii="Times New Roman" w:eastAsiaTheme="majorEastAsia" w:hAnsi="Times New Roman" w:cs="Times New Roman"/>
+          <w:color w:val="333A4D"/>
+          <w:sz w:val="28"/>
+          <w:szCs w:val="28"/>
+          <w:lang w:val="en-PL"/>
+        </w:rPr>
+      </w:pPr>
+      <w:r>
+        <w:rPr>
+          <w:rFonts w:ascii="Times New Roman" w:eastAsiaTheme="majorEastAsia" w:hAnsi="Times New Roman" w:cs="Times New Roman"/>
+          <w:color w:val="333A4D"/>
+          <w:sz w:val="28"/>
+          <w:szCs w:val="28"/>
+          <w:lang w:val="en-PL"/>
+        </w:rPr>
+        <w:t>Решение идеально подходит для построения на его основе высокодоступных корпоративных систем управления, таких как различные конфигурации 1С, MS Dynamics NAV (Navision) и AХ (Axapta), Oracle E-Business Suite и прочих, включая системы собственной разработки, использующие MS SQL Server и СУБД Oracle.</w:t>
+      </w:r>
+    </w:p>
+    <w:p>
+      <w:pPr>
+        <w:spacing w:after="0" w:line="276" w:lineRule="auto"/>
+        <w:ind w:firstLine="720"/>
+        <w:jc w:val="both"/>
+        <w:rPr>
+          <w:rFonts w:ascii="Times New Roman" w:eastAsiaTheme="majorEastAsia" w:hAnsi="Times New Roman" w:cs="Times New Roman"/>
+          <w:color w:val="333A4D"/>
+          <w:sz w:val="28"/>
+          <w:szCs w:val="28"/>
+          <w:lang w:val="en-PL"/>
+        </w:rPr>
+      </w:pPr>
+      <w:r>
+        <w:rPr>
+          <w:rFonts w:ascii="Times New Roman" w:eastAsiaTheme="majorEastAsia" w:hAnsi="Times New Roman" w:cs="Times New Roman"/>
+          <w:color w:val="333A4D"/>
+          <w:sz w:val="28"/>
+          <w:szCs w:val="28"/>
+          <w:lang w:val="en-PL"/>
+        </w:rPr>
+        <w:t>Данное решение также может быть использовано для кластеризации различных серверных приложений и сервисов.</w:t>
+      </w:r>
+    </w:p>
+    <w:p>
+      <w:pPr>
+        <w:spacing w:after="0" w:line="276" w:lineRule="auto"/>
+        <w:ind w:firstLine="720"/>
+        <w:jc w:val="both"/>
+        <w:rPr>
+          <w:rFonts w:ascii="Times New Roman" w:hAnsi="Times New Roman" w:cs="Times New Roman"/>
+          <w:b/>
+          <w:bCs/>
+          <w:color w:val="333A4D"/>
+          <w:sz w:val="28"/>
+          <w:szCs w:val="28"/>
+          <w:lang w:val="en-PL"/>
+        </w:rPr>
+      </w:pPr>
+      <w:r>
+        <w:rPr>
+          <w:rFonts w:ascii="Times New Roman" w:eastAsiaTheme="majorEastAsia" w:hAnsi="Times New Roman" w:cs="Times New Roman"/>
+          <w:b/>
+          <w:bCs/>
+          <w:color w:val="333A4D"/>
+          <w:sz w:val="28"/>
+          <w:szCs w:val="28"/>
+          <w:lang w:val="ru-RU"/>
+        </w:rPr>
+        <w:t xml:space="preserve">6.2 </w:t>
+      </w:r>
+      <w:r>
+        <w:rPr>
+          <w:rFonts w:ascii="Times New Roman" w:hAnsi="Times New Roman" w:cs="Times New Roman"/>
+          <w:b/>
+          <w:bCs/>
+          <w:color w:val="333A4D"/>
+          <w:sz w:val="28"/>
+          <w:szCs w:val="28"/>
+          <w:lang w:val="en-PL"/>
+        </w:rPr>
+        <w:t>Как устроен кластер</w:t>
+      </w:r>
+    </w:p>
+    <w:p>
+      <w:pPr>
+        <w:spacing w:after="0" w:line="276" w:lineRule="auto"/>
+        <w:ind w:firstLine="720"/>
+        <w:jc w:val="both"/>
+        <w:rPr>
+          <w:rFonts w:ascii="Times New Roman" w:eastAsiaTheme="majorEastAsia" w:hAnsi="Times New Roman" w:cs="Times New Roman"/>
+          <w:color w:val="333A4D"/>
+          <w:sz w:val="28"/>
+          <w:szCs w:val="28"/>
+          <w:lang w:val="en-PL"/>
+        </w:rPr>
+      </w:pPr>
+      <w:r>
+        <w:rPr>
+          <w:rFonts w:ascii="Times New Roman" w:eastAsiaTheme="majorEastAsia" w:hAnsi="Times New Roman" w:cs="Times New Roman"/>
+          <w:color w:val="333A4D"/>
+          <w:sz w:val="28"/>
+          <w:szCs w:val="28"/>
+          <w:lang w:val="en-PL"/>
+        </w:rPr>
+        <w:t xml:space="preserve">В состав кластера входит два и более узлов (серверов), каждый из которых конфигурируется таким образом, чтобы приложение (в данном случае SQL Server) могло работать на любом из них. При этом само приложение виртуализируется, т.е. становится независимым от какого-либо узла. Обязательным условием является наличие общей для всех узлов системы хранения. Наиболее часто для этого используется архитектура SAN. Основное приложение и все необходимые для его работы ресурсы, такие как файловые ресурсы или сетевое подключение, определяются в общую кластерную группу. В случае недоступности одного из ресурсов кластерной группы </w:t>
+      </w:r>
+      <w:r>
+        <w:rPr>
+          <w:rFonts w:ascii="Times New Roman" w:eastAsiaTheme="majorEastAsia" w:hAnsi="Times New Roman" w:cs="Times New Roman"/>
+          <w:color w:val="333A4D"/>
+          <w:sz w:val="28"/>
+          <w:szCs w:val="28"/>
+          <w:lang w:val="en-PL"/>
+        </w:rPr>
+        <w:lastRenderedPageBreak/>
+        <w:t>управляющее приложение инициирует перевод работы основного приложения и всей кластерной группы на другой узел.</w:t>
+      </w:r>
+    </w:p>
+    <w:p>
+      <w:pPr>
+        <w:spacing w:after="0" w:line="276" w:lineRule="auto"/>
+        <w:ind w:firstLine="720"/>
+        <w:jc w:val="both"/>
+        <w:rPr>
+          <w:rFonts w:ascii="Times New Roman" w:eastAsiaTheme="majorEastAsia" w:hAnsi="Times New Roman" w:cs="Times New Roman"/>
+          <w:color w:val="333A4D"/>
+          <w:sz w:val="28"/>
+          <w:szCs w:val="28"/>
+          <w:lang w:val="en-PL"/>
+        </w:rPr>
+      </w:pPr>
+      <w:r>
+        <w:rPr>
+          <w:rFonts w:ascii="Times New Roman" w:eastAsiaTheme="majorEastAsia" w:hAnsi="Times New Roman" w:cs="Times New Roman"/>
+          <w:color w:val="333A4D"/>
+          <w:sz w:val="28"/>
+          <w:szCs w:val="28"/>
+          <w:lang w:val="en-PL"/>
+        </w:rPr>
+        <w:t>Для мониторинга состояния узлов кластер использует как открытую локальную, так и кластерную сеть. Каждые 5 секунд выполняется проверка LooksAlive (как живой), а каждые 60 секунд – более глубокая проверка IsAlive (действительно живой). В случае неуспешности проверка выполняется еще 5 раз, после чего кластер переведет группу на другой узел, передав другому серверу в монопольное владение все ресурсы данной группы. После того, как группа ресурсов будет передана, экземпляр SQL Server инициирует процедуру стартовой регенерации (recovery), после исполнения recovery для баз данных SQL Server переходит в состояние готовности к работе и обслуживанию запросов пользователей.</w:t>
+      </w:r>
+    </w:p>
+    <w:p>
+      <w:pPr>
+        <w:spacing w:after="0" w:line="276" w:lineRule="auto"/>
+        <w:ind w:firstLine="720"/>
+        <w:jc w:val="both"/>
+        <w:rPr>
+          <w:rFonts w:ascii="Times New Roman" w:eastAsiaTheme="majorEastAsia" w:hAnsi="Times New Roman" w:cs="Times New Roman"/>
+          <w:color w:val="333A4D"/>
+          <w:sz w:val="28"/>
+          <w:szCs w:val="28"/>
+          <w:lang w:val="en-PL"/>
+        </w:rPr>
+      </w:pPr>
+      <w:r>
+        <w:rPr>
+          <w:rFonts w:ascii="Times New Roman" w:eastAsiaTheme="majorEastAsia" w:hAnsi="Times New Roman" w:cs="Times New Roman"/>
+          <w:color w:val="333A4D"/>
+          <w:sz w:val="28"/>
+          <w:szCs w:val="28"/>
+          <w:lang w:val="en-PL"/>
+        </w:rPr>
+        <w:t>Пользовательские приложения должны будут выполнить повторное подключение к серверу баз данных. Приложение, которое соединяется с экземпляром SQL Server, использует виртуальный, а не физический IP - адрес. Фактическая принадлежность виртуального IP - адреса управляется кластером, поэтому приложение никогда не будет знать, на каком узле фактически находится адресуемый экземпляр.</w:t>
+      </w:r>
+    </w:p>
+    <w:p>
+      <w:pPr>
+        <w:spacing w:after="0" w:line="276" w:lineRule="auto"/>
+        <w:ind w:firstLine="720"/>
+        <w:jc w:val="both"/>
+        <w:rPr>
+          <w:rFonts w:ascii="Times New Roman" w:eastAsiaTheme="majorEastAsia" w:hAnsi="Times New Roman" w:cs="Times New Roman"/>
+          <w:b/>
+          <w:bCs/>
+          <w:color w:val="333A4D"/>
+          <w:sz w:val="28"/>
+          <w:szCs w:val="28"/>
+          <w:lang w:val="ru-RU"/>
+        </w:rPr>
+      </w:pPr>
+      <w:r>
+        <w:rPr>
+          <w:rFonts w:ascii="Times New Roman" w:eastAsiaTheme="majorEastAsia" w:hAnsi="Times New Roman" w:cs="Times New Roman"/>
+          <w:b/>
+          <w:bCs/>
+          <w:color w:val="333A4D"/>
+          <w:sz w:val="28"/>
+          <w:szCs w:val="28"/>
+          <w:lang w:val="en-PL"/>
+        </w:rPr>
+        <w:t>Преимущества использования</w:t>
+      </w:r>
+      <w:r>
+        <w:rPr>
+          <w:rFonts w:ascii="Times New Roman" w:eastAsiaTheme="majorEastAsia" w:hAnsi="Times New Roman" w:cs="Times New Roman"/>
+          <w:b/>
+          <w:bCs/>
+          <w:color w:val="333A4D"/>
+          <w:sz w:val="28"/>
+          <w:szCs w:val="28"/>
+          <w:lang w:val="ru-RU"/>
+        </w:rPr>
+        <w:t>:</w:t>
+      </w:r>
+    </w:p>
+    <w:p>
+      <w:pPr>
+        <w:spacing w:after="0" w:line="276" w:lineRule="auto"/>
+        <w:ind w:firstLine="720"/>
+        <w:jc w:val="both"/>
+        <w:rPr>
+          <w:rFonts w:ascii="Times New Roman" w:eastAsiaTheme="majorEastAsia" w:hAnsi="Times New Roman" w:cs="Times New Roman"/>
+          <w:color w:val="333A4D"/>
+          <w:sz w:val="28"/>
+          <w:szCs w:val="28"/>
+          <w:lang w:val="en-PL"/>
+        </w:rPr>
+      </w:pPr>
+      <w:r>
+        <w:rPr>
+          <w:rFonts w:ascii="Times New Roman" w:eastAsiaTheme="majorEastAsia" w:hAnsi="Times New Roman" w:cs="Times New Roman"/>
+          <w:color w:val="333A4D"/>
+          <w:sz w:val="28"/>
+          <w:szCs w:val="28"/>
+          <w:lang w:val="ru-RU"/>
+        </w:rPr>
+        <w:t xml:space="preserve">1 </w:t>
+      </w:r>
+      <w:r>
+        <w:rPr>
+          <w:rFonts w:ascii="Times New Roman" w:eastAsiaTheme="majorEastAsia" w:hAnsi="Times New Roman" w:cs="Times New Roman"/>
+          <w:color w:val="333A4D"/>
+          <w:sz w:val="28"/>
+          <w:szCs w:val="28"/>
+          <w:lang w:val="en-PL"/>
+        </w:rPr>
+        <w:t>Предотвращение сбоев.</w:t>
+      </w:r>
+      <w:r>
+        <w:rPr>
+          <w:rFonts w:ascii="Times New Roman" w:eastAsiaTheme="majorEastAsia" w:hAnsi="Times New Roman" w:cs="Times New Roman"/>
+          <w:b/>
+          <w:bCs/>
+          <w:color w:val="333A4D"/>
+          <w:sz w:val="28"/>
+          <w:szCs w:val="28"/>
+          <w:lang w:val="ru-RU"/>
+        </w:rPr>
+        <w:t xml:space="preserve"> </w:t>
+      </w:r>
+      <w:r>
+        <w:rPr>
+          <w:rFonts w:ascii="Times New Roman" w:eastAsiaTheme="majorEastAsia" w:hAnsi="Times New Roman" w:cs="Times New Roman"/>
+          <w:color w:val="333A4D"/>
+          <w:sz w:val="28"/>
+          <w:szCs w:val="28"/>
+          <w:lang w:val="en-PL"/>
+        </w:rPr>
+        <w:t>Главным преимуществом от установки серверов баз данных в кластер является исключение длительного простоя в работе приложений, вызванного всевозможными отказами аппаратных средств, которые весьма вероятны для современных серверов, сложность которых постоянно растёт. Часто совсем маленькая проблема в состоянии вывести операционную систему из строя на длительный срок, причём подобные отказы не нуждаются в тщательном расследовании или переустановке компонентов или даже всего сервера, но они бывают достаточно серьезны, чтобы приложение оказалось неработоспособным на недопустимое время. Кластер может помочь в предотвращении многих подобных проблем в работе приложений, поскольку ресурсы приложения могут быть быстро переброшены на другой узел кластера, и часто сделать это можно даже без потери клиентских подключений.</w:t>
+      </w:r>
+    </w:p>
+    <w:p>
+      <w:pPr>
+        <w:spacing w:after="0" w:line="276" w:lineRule="auto"/>
+        <w:ind w:firstLine="360"/>
+        <w:jc w:val="both"/>
+        <w:rPr>
+          <w:rFonts w:ascii="Times New Roman" w:eastAsiaTheme="majorEastAsia" w:hAnsi="Times New Roman" w:cs="Times New Roman"/>
+          <w:color w:val="333A4D"/>
+          <w:sz w:val="28"/>
+          <w:szCs w:val="28"/>
+          <w:lang w:val="en-PL"/>
+        </w:rPr>
+      </w:pPr>
+      <w:r>
+        <w:rPr>
+          <w:rFonts w:ascii="Times New Roman" w:eastAsiaTheme="majorEastAsia" w:hAnsi="Times New Roman" w:cs="Times New Roman"/>
+          <w:color w:val="333A4D"/>
+          <w:sz w:val="28"/>
+          <w:szCs w:val="28"/>
+          <w:lang w:val="ru-RU"/>
+        </w:rPr>
+        <w:t xml:space="preserve">2 </w:t>
+      </w:r>
+      <w:r>
+        <w:rPr>
+          <w:rFonts w:ascii="Times New Roman" w:eastAsiaTheme="majorEastAsia" w:hAnsi="Times New Roman" w:cs="Times New Roman"/>
+          <w:color w:val="333A4D"/>
+          <w:sz w:val="28"/>
+          <w:szCs w:val="28"/>
+          <w:lang w:val="en-PL"/>
+        </w:rPr>
+        <w:t>Сервисные пакеты.</w:t>
+      </w:r>
+      <w:r>
+        <w:rPr>
+          <w:rFonts w:ascii="Times New Roman" w:eastAsiaTheme="majorEastAsia" w:hAnsi="Times New Roman" w:cs="Times New Roman"/>
+          <w:b/>
+          <w:bCs/>
+          <w:color w:val="333A4D"/>
+          <w:sz w:val="28"/>
+          <w:szCs w:val="28"/>
+          <w:lang w:val="en-PL"/>
+        </w:rPr>
+        <w:t> </w:t>
+      </w:r>
+      <w:r>
+        <w:rPr>
+          <w:rFonts w:ascii="Times New Roman" w:eastAsiaTheme="majorEastAsia" w:hAnsi="Times New Roman" w:cs="Times New Roman"/>
+          <w:color w:val="333A4D"/>
+          <w:sz w:val="28"/>
+          <w:szCs w:val="28"/>
+          <w:lang w:val="en-PL"/>
+        </w:rPr>
+        <w:t xml:space="preserve">Cервисные пакеты как операционной системы Windows, так SQL Server являются причиной простоя приложений, который может возникнуть во время установки и перезагрузки сервера после инсталляции такого пакета. При использовании кластера администраторы могут установить сервисный пакет практически без простоя приложений, инициируя отказ узла, вследствие которого база данных будет обслуживаться </w:t>
+      </w:r>
+      <w:r>
+        <w:rPr>
+          <w:rFonts w:ascii="Times New Roman" w:eastAsiaTheme="majorEastAsia" w:hAnsi="Times New Roman" w:cs="Times New Roman"/>
+          <w:color w:val="333A4D"/>
+          <w:sz w:val="28"/>
+          <w:szCs w:val="28"/>
+          <w:lang w:val="en-PL"/>
+        </w:rPr>
+        <w:lastRenderedPageBreak/>
+        <w:t>другим узлом, что позволит заняться установкой сервисного пакета на первом узле. В это время база данных будет доступна на втором узле, а экземпляр на первом узле может быть недоступен на время перезагрузок или иных действий.</w:t>
+      </w:r>
+    </w:p>
+    <w:p>
+      <w:pPr>
+        <w:spacing w:after="0" w:line="276" w:lineRule="auto"/>
+        <w:ind w:firstLine="720"/>
+        <w:jc w:val="both"/>
+        <w:rPr>
+          <w:rFonts w:ascii="Times New Roman" w:eastAsiaTheme="majorEastAsia" w:hAnsi="Times New Roman" w:cs="Times New Roman"/>
+          <w:color w:val="333A4D"/>
+          <w:sz w:val="28"/>
+          <w:szCs w:val="28"/>
+          <w:lang w:val="en-PL"/>
+        </w:rPr>
+      </w:pPr>
+      <w:r>
+        <w:rPr>
+          <w:rFonts w:ascii="Times New Roman" w:eastAsiaTheme="majorEastAsia" w:hAnsi="Times New Roman" w:cs="Times New Roman"/>
+          <w:color w:val="333A4D"/>
+          <w:sz w:val="28"/>
+          <w:szCs w:val="28"/>
+          <w:lang w:val="ru-RU"/>
+        </w:rPr>
+        <w:t xml:space="preserve">3 </w:t>
+      </w:r>
+      <w:r>
+        <w:rPr>
+          <w:rFonts w:ascii="Times New Roman" w:eastAsiaTheme="majorEastAsia" w:hAnsi="Times New Roman" w:cs="Times New Roman"/>
+          <w:color w:val="333A4D"/>
+          <w:sz w:val="28"/>
+          <w:szCs w:val="28"/>
+          <w:lang w:val="en-PL"/>
+        </w:rPr>
+        <w:t>Модернизация.</w:t>
+      </w:r>
+      <w:r>
+        <w:rPr>
+          <w:rFonts w:ascii="Times New Roman" w:eastAsiaTheme="majorEastAsia" w:hAnsi="Times New Roman" w:cs="Times New Roman"/>
+          <w:b/>
+          <w:bCs/>
+          <w:color w:val="333A4D"/>
+          <w:sz w:val="28"/>
+          <w:szCs w:val="28"/>
+          <w:lang w:val="en-PL"/>
+        </w:rPr>
+        <w:t> </w:t>
+      </w:r>
+      <w:r>
+        <w:rPr>
+          <w:rFonts w:ascii="Times New Roman" w:eastAsiaTheme="majorEastAsia" w:hAnsi="Times New Roman" w:cs="Times New Roman"/>
+          <w:color w:val="333A4D"/>
+          <w:sz w:val="28"/>
+          <w:szCs w:val="28"/>
+          <w:lang w:val="en-PL"/>
+        </w:rPr>
+        <w:t>Нередко возникает необходимость увеличения производительности серверов. Это означает необходимость миграции и продолжительного простоя. При использовании кластера миграцию выполнить намного легче и с минимальным временем простоя. В кластер добавляется новый узел, выполняется установка всех необходимых обновлений. Затем с помощью процедуры перехода на резервный ресурс выполняется перенос сервера на новый узел, а старый исключается из кластера. Время простоя ограничивается временем перехода на резервный ресурс, т.е. лишь несколько минут, вместо нескольких часов или даже нескольких суток без использования кластера.</w:t>
+      </w:r>
+    </w:p>
+    <w:p>
+      <w:pPr>
+        <w:spacing w:after="0" w:line="276" w:lineRule="auto"/>
+        <w:ind w:firstLine="720"/>
+        <w:jc w:val="both"/>
+        <w:rPr>
+          <w:rFonts w:ascii="Times New Roman" w:eastAsiaTheme="majorEastAsia" w:hAnsi="Times New Roman" w:cs="Times New Roman"/>
+          <w:color w:val="333A4D"/>
+          <w:sz w:val="28"/>
+          <w:szCs w:val="28"/>
+          <w:lang w:val="en-PL"/>
+        </w:rPr>
+      </w:pPr>
+      <w:r>
+        <w:rPr>
+          <w:rFonts w:ascii="Times New Roman" w:eastAsiaTheme="majorEastAsia" w:hAnsi="Times New Roman" w:cs="Times New Roman"/>
+          <w:color w:val="333A4D"/>
+          <w:sz w:val="28"/>
+          <w:szCs w:val="28"/>
+          <w:lang w:val="en-PL"/>
+        </w:rPr>
+        <w:t>Выполняемые операции</w:t>
+      </w:r>
+    </w:p>
+    <w:p>
+      <w:pPr>
+        <w:spacing w:after="0" w:line="276" w:lineRule="auto"/>
+        <w:ind w:firstLine="720"/>
+        <w:jc w:val="both"/>
+        <w:rPr>
+          <w:rFonts w:ascii="Times New Roman" w:eastAsiaTheme="majorEastAsia" w:hAnsi="Times New Roman" w:cs="Times New Roman"/>
+          <w:color w:val="333A4D"/>
+          <w:sz w:val="28"/>
+          <w:szCs w:val="28"/>
+          <w:lang w:val="en-PL"/>
+        </w:rPr>
+      </w:pPr>
+      <w:r>
+        <w:rPr>
+          <w:rFonts w:ascii="Times New Roman" w:eastAsiaTheme="majorEastAsia" w:hAnsi="Times New Roman" w:cs="Times New Roman"/>
+          <w:color w:val="333A4D"/>
+          <w:sz w:val="28"/>
+          <w:szCs w:val="28"/>
+          <w:lang w:val="ru-RU"/>
+        </w:rPr>
+        <w:t xml:space="preserve">1 </w:t>
+      </w:r>
+      <w:r>
+        <w:rPr>
+          <w:rFonts w:ascii="Times New Roman" w:eastAsiaTheme="majorEastAsia" w:hAnsi="Times New Roman" w:cs="Times New Roman"/>
+          <w:color w:val="333A4D"/>
+          <w:sz w:val="28"/>
+          <w:szCs w:val="28"/>
+          <w:lang w:val="en-PL"/>
+        </w:rPr>
+        <w:t>Аудит текущей инфраструктуры, выполнение операций для приведения ее в соответствие с требованиями к внедрению кластерной системы.</w:t>
+      </w:r>
+    </w:p>
+    <w:p>
+      <w:pPr>
+        <w:spacing w:after="0" w:line="276" w:lineRule="auto"/>
+        <w:ind w:firstLine="720"/>
+        <w:jc w:val="both"/>
+        <w:rPr>
+          <w:rFonts w:ascii="Times New Roman" w:eastAsiaTheme="majorEastAsia" w:hAnsi="Times New Roman" w:cs="Times New Roman"/>
+          <w:color w:val="333A4D"/>
+          <w:sz w:val="28"/>
+          <w:szCs w:val="28"/>
+          <w:lang w:val="en-PL"/>
+        </w:rPr>
+      </w:pPr>
+      <w:r>
+        <w:rPr>
+          <w:rFonts w:ascii="Times New Roman" w:eastAsiaTheme="majorEastAsia" w:hAnsi="Times New Roman" w:cs="Times New Roman"/>
+          <w:color w:val="333A4D"/>
+          <w:sz w:val="28"/>
+          <w:szCs w:val="28"/>
+          <w:lang w:val="ru-RU"/>
+        </w:rPr>
+        <w:t xml:space="preserve">2 </w:t>
+      </w:r>
+      <w:r>
+        <w:rPr>
+          <w:rFonts w:ascii="Times New Roman" w:eastAsiaTheme="majorEastAsia" w:hAnsi="Times New Roman" w:cs="Times New Roman"/>
+          <w:color w:val="333A4D"/>
+          <w:sz w:val="28"/>
+          <w:szCs w:val="28"/>
+          <w:lang w:val="en-PL"/>
+        </w:rPr>
+        <w:t>Проектирование и планирование инсталляции в привязке к специфике клиента.</w:t>
+      </w:r>
+    </w:p>
+    <w:p>
+      <w:pPr>
+        <w:spacing w:after="0" w:line="276" w:lineRule="auto"/>
+        <w:ind w:firstLine="720"/>
+        <w:jc w:val="both"/>
+        <w:rPr>
+          <w:rFonts w:ascii="Times New Roman" w:eastAsiaTheme="majorEastAsia" w:hAnsi="Times New Roman" w:cs="Times New Roman"/>
+          <w:color w:val="333A4D"/>
+          <w:sz w:val="28"/>
+          <w:szCs w:val="28"/>
+          <w:lang w:val="en-PL"/>
+        </w:rPr>
+      </w:pPr>
+      <w:r>
+        <w:rPr>
+          <w:rFonts w:ascii="Times New Roman" w:eastAsiaTheme="majorEastAsia" w:hAnsi="Times New Roman" w:cs="Times New Roman"/>
+          <w:color w:val="333A4D"/>
+          <w:sz w:val="28"/>
+          <w:szCs w:val="28"/>
+          <w:lang w:val="ru-RU"/>
+        </w:rPr>
+        <w:t xml:space="preserve">3 </w:t>
+      </w:r>
+      <w:r>
+        <w:rPr>
+          <w:rFonts w:ascii="Times New Roman" w:eastAsiaTheme="majorEastAsia" w:hAnsi="Times New Roman" w:cs="Times New Roman"/>
+          <w:color w:val="333A4D"/>
+          <w:sz w:val="28"/>
+          <w:szCs w:val="28"/>
+          <w:lang w:val="en-PL"/>
+        </w:rPr>
+        <w:t>Подбор и аппаратное конфигурирование серверного оборудования, в привязке к различному функционалу и планирующейся нагрузке.</w:t>
+      </w:r>
+    </w:p>
+    <w:p>
+      <w:pPr>
+        <w:spacing w:after="0" w:line="276" w:lineRule="auto"/>
+        <w:ind w:firstLine="720"/>
+        <w:jc w:val="both"/>
+        <w:rPr>
+          <w:rFonts w:ascii="Times New Roman" w:eastAsiaTheme="majorEastAsia" w:hAnsi="Times New Roman" w:cs="Times New Roman"/>
+          <w:color w:val="333A4D"/>
+          <w:sz w:val="28"/>
+          <w:szCs w:val="28"/>
+          <w:lang w:val="en-PL"/>
+        </w:rPr>
+      </w:pPr>
+      <w:r>
+        <w:rPr>
+          <w:rFonts w:ascii="Times New Roman" w:eastAsiaTheme="majorEastAsia" w:hAnsi="Times New Roman" w:cs="Times New Roman"/>
+          <w:color w:val="333A4D"/>
+          <w:sz w:val="28"/>
+          <w:szCs w:val="28"/>
+          <w:lang w:val="ru-RU"/>
+        </w:rPr>
+        <w:t xml:space="preserve">4 </w:t>
+      </w:r>
+      <w:r>
+        <w:rPr>
+          <w:rFonts w:ascii="Times New Roman" w:eastAsiaTheme="majorEastAsia" w:hAnsi="Times New Roman" w:cs="Times New Roman"/>
+          <w:color w:val="333A4D"/>
+          <w:sz w:val="28"/>
+          <w:szCs w:val="28"/>
+          <w:lang w:val="en-PL"/>
+        </w:rPr>
+        <w:t>Сборка и монтаж оборудования на площадке заказчика, установка и настройка кластерного ПО и сопутствующих служб.</w:t>
+      </w:r>
+    </w:p>
+    <w:p>
+      <w:pPr>
+        <w:spacing w:after="0" w:line="276" w:lineRule="auto"/>
+        <w:ind w:firstLine="720"/>
+        <w:jc w:val="both"/>
+        <w:rPr>
+          <w:rFonts w:ascii="Times New Roman" w:eastAsiaTheme="majorEastAsia" w:hAnsi="Times New Roman" w:cs="Times New Roman"/>
+          <w:color w:val="333A4D"/>
+          <w:sz w:val="28"/>
+          <w:szCs w:val="28"/>
+          <w:lang w:val="en-PL"/>
+        </w:rPr>
+      </w:pPr>
+      <w:r>
+        <w:rPr>
+          <w:rFonts w:ascii="Times New Roman" w:eastAsiaTheme="majorEastAsia" w:hAnsi="Times New Roman" w:cs="Times New Roman"/>
+          <w:color w:val="333A4D"/>
+          <w:sz w:val="28"/>
+          <w:szCs w:val="28"/>
+          <w:lang w:val="ru-RU"/>
+        </w:rPr>
+        <w:t xml:space="preserve">5 </w:t>
+      </w:r>
+      <w:r>
+        <w:rPr>
+          <w:rFonts w:ascii="Times New Roman" w:eastAsiaTheme="majorEastAsia" w:hAnsi="Times New Roman" w:cs="Times New Roman"/>
+          <w:color w:val="333A4D"/>
+          <w:sz w:val="28"/>
+          <w:szCs w:val="28"/>
+          <w:lang w:val="en-PL"/>
+        </w:rPr>
+        <w:t>Кабельная коммутация открытой и кластерной сетей.</w:t>
+      </w:r>
+    </w:p>
+    <w:p>
+      <w:pPr>
+        <w:spacing w:after="0" w:line="276" w:lineRule="auto"/>
+        <w:ind w:firstLine="720"/>
+        <w:jc w:val="both"/>
+        <w:rPr>
+          <w:rFonts w:ascii="Times New Roman" w:eastAsiaTheme="majorEastAsia" w:hAnsi="Times New Roman" w:cs="Times New Roman"/>
+          <w:color w:val="333A4D"/>
+          <w:sz w:val="28"/>
+          <w:szCs w:val="28"/>
+          <w:lang w:val="en-PL"/>
+        </w:rPr>
+      </w:pPr>
+      <w:r>
+        <w:rPr>
+          <w:rFonts w:ascii="Times New Roman" w:eastAsiaTheme="majorEastAsia" w:hAnsi="Times New Roman" w:cs="Times New Roman"/>
+          <w:color w:val="333A4D"/>
+          <w:sz w:val="28"/>
+          <w:szCs w:val="28"/>
+          <w:lang w:val="ru-RU"/>
+        </w:rPr>
+        <w:t xml:space="preserve">6 </w:t>
+      </w:r>
+      <w:r>
+        <w:rPr>
+          <w:rFonts w:ascii="Times New Roman" w:eastAsiaTheme="majorEastAsia" w:hAnsi="Times New Roman" w:cs="Times New Roman"/>
+          <w:color w:val="333A4D"/>
+          <w:sz w:val="28"/>
+          <w:szCs w:val="28"/>
+          <w:lang w:val="en-PL"/>
+        </w:rPr>
+        <w:t>Настройка коммутационного оборудования.</w:t>
+      </w:r>
+    </w:p>
+    <w:p>
+      <w:pPr>
+        <w:spacing w:after="0" w:line="276" w:lineRule="auto"/>
+        <w:ind w:firstLine="720"/>
+        <w:jc w:val="both"/>
+        <w:rPr>
+          <w:rFonts w:ascii="Times New Roman" w:eastAsiaTheme="majorEastAsia" w:hAnsi="Times New Roman" w:cs="Times New Roman"/>
+          <w:color w:val="333A4D"/>
+          <w:sz w:val="28"/>
+          <w:szCs w:val="28"/>
+          <w:lang w:val="en-PL"/>
+        </w:rPr>
+      </w:pPr>
+      <w:r>
+        <w:rPr>
+          <w:rFonts w:ascii="Times New Roman" w:eastAsiaTheme="majorEastAsia" w:hAnsi="Times New Roman" w:cs="Times New Roman"/>
+          <w:color w:val="333A4D"/>
+          <w:sz w:val="28"/>
+          <w:szCs w:val="28"/>
+          <w:lang w:val="ru-RU"/>
+        </w:rPr>
+        <w:t xml:space="preserve">7 </w:t>
+      </w:r>
+      <w:r>
+        <w:rPr>
+          <w:rFonts w:ascii="Times New Roman" w:eastAsiaTheme="majorEastAsia" w:hAnsi="Times New Roman" w:cs="Times New Roman"/>
+          <w:color w:val="333A4D"/>
+          <w:sz w:val="28"/>
+          <w:szCs w:val="28"/>
+          <w:lang w:val="en-PL"/>
+        </w:rPr>
+        <w:t>Настройка технологий высокой доступности, отказоустойчивости и резервного копирования.</w:t>
+      </w:r>
+    </w:p>
+    <w:p>
+      <w:pPr>
+        <w:spacing w:after="0" w:line="276" w:lineRule="auto"/>
+        <w:ind w:firstLine="720"/>
+        <w:jc w:val="both"/>
+        <w:rPr>
+          <w:rFonts w:ascii="Times New Roman" w:eastAsiaTheme="majorEastAsia" w:hAnsi="Times New Roman" w:cs="Times New Roman"/>
+          <w:color w:val="333A4D"/>
+          <w:sz w:val="28"/>
+          <w:szCs w:val="28"/>
+          <w:lang w:val="en-PL"/>
+        </w:rPr>
+      </w:pPr>
+      <w:r>
+        <w:rPr>
+          <w:rFonts w:ascii="Times New Roman" w:eastAsiaTheme="majorEastAsia" w:hAnsi="Times New Roman" w:cs="Times New Roman"/>
+          <w:color w:val="333A4D"/>
+          <w:sz w:val="28"/>
+          <w:szCs w:val="28"/>
+          <w:lang w:val="ru-RU"/>
+        </w:rPr>
+        <w:t xml:space="preserve">8 </w:t>
+      </w:r>
+      <w:r>
+        <w:rPr>
+          <w:rFonts w:ascii="Times New Roman" w:eastAsiaTheme="majorEastAsia" w:hAnsi="Times New Roman" w:cs="Times New Roman"/>
+          <w:color w:val="333A4D"/>
+          <w:sz w:val="28"/>
+          <w:szCs w:val="28"/>
+          <w:lang w:val="en-PL"/>
+        </w:rPr>
+        <w:t>Мониторинг начальной работы системы, выявление и устранение возникающих проблем на этапе опытной эксплуатации.</w:t>
+      </w:r>
+    </w:p>
+    <w:p>
+      <w:pPr>
+        <w:spacing w:after="0" w:line="276" w:lineRule="auto"/>
+        <w:ind w:firstLine="720"/>
+        <w:jc w:val="both"/>
+        <w:rPr>
+          <w:rFonts w:ascii="Times New Roman" w:eastAsiaTheme="majorEastAsia" w:hAnsi="Times New Roman" w:cs="Times New Roman"/>
+          <w:color w:val="333A4D"/>
+          <w:sz w:val="28"/>
+          <w:szCs w:val="28"/>
+          <w:lang w:val="en-PL"/>
+        </w:rPr>
+      </w:pPr>
+      <w:r>
+        <w:rPr>
+          <w:rFonts w:ascii="Times New Roman" w:eastAsiaTheme="majorEastAsia" w:hAnsi="Times New Roman" w:cs="Times New Roman"/>
+          <w:color w:val="333A4D"/>
+          <w:sz w:val="28"/>
+          <w:szCs w:val="28"/>
+          <w:lang w:val="ru-RU"/>
+        </w:rPr>
+        <w:t xml:space="preserve">9 </w:t>
+      </w:r>
+      <w:r>
+        <w:rPr>
+          <w:rFonts w:ascii="Times New Roman" w:eastAsiaTheme="majorEastAsia" w:hAnsi="Times New Roman" w:cs="Times New Roman"/>
+          <w:color w:val="333A4D"/>
+          <w:sz w:val="28"/>
+          <w:szCs w:val="28"/>
+          <w:lang w:val="en-PL"/>
+        </w:rPr>
+        <w:t>Подготовка документарных сценариев текущего операционного обслуживания и восстановления в случае сбоев.</w:t>
+      </w:r>
+    </w:p>
+    <w:p>
+      <w:pPr>
+        <w:spacing w:after="0" w:line="276" w:lineRule="auto"/>
+        <w:jc w:val="both"/>
+        <w:rPr>
+          <w:rFonts w:ascii="Times New Roman" w:eastAsiaTheme="majorEastAsia" w:hAnsi="Times New Roman" w:cs="Times New Roman"/>
+          <w:color w:val="333A4D"/>
+          <w:sz w:val="28"/>
+          <w:szCs w:val="28"/>
+          <w:lang w:val="en-PL"/>
+        </w:rPr>
+      </w:pPr>
+      <w:r>
+        <w:rPr>
+          <w:rFonts w:ascii="Times New Roman" w:eastAsiaTheme="majorEastAsia" w:hAnsi="Times New Roman" w:cs="Times New Roman"/>
+          <w:color w:val="333A4D"/>
+          <w:sz w:val="28"/>
+          <w:szCs w:val="28"/>
+          <w:lang w:val="ru-RU"/>
+        </w:rPr>
+        <w:t xml:space="preserve">10 </w:t>
+      </w:r>
+      <w:r>
+        <w:rPr>
+          <w:rFonts w:ascii="Times New Roman" w:eastAsiaTheme="majorEastAsia" w:hAnsi="Times New Roman" w:cs="Times New Roman"/>
+          <w:color w:val="333A4D"/>
+          <w:sz w:val="28"/>
+          <w:szCs w:val="28"/>
+          <w:lang w:val="en-PL"/>
+        </w:rPr>
+        <w:t>Проведение тренинга по работе с системой для ИТ-персонала.</w:t>
+      </w:r>
+    </w:p>
+    <w:p>
+      <w:pPr>
+        <w:spacing w:after="0" w:line="276" w:lineRule="auto"/>
+        <w:jc w:val="both"/>
+        <w:rPr>
+          <w:rFonts w:ascii="Times New Roman" w:eastAsiaTheme="majorEastAsia" w:hAnsi="Times New Roman" w:cs="Times New Roman"/>
+          <w:color w:val="333A4D"/>
+          <w:sz w:val="28"/>
+          <w:szCs w:val="28"/>
+          <w:lang w:val="en-PL"/>
+        </w:rPr>
+      </w:pPr>
+      <w:r>
+        <w:rPr>
+          <w:rFonts w:ascii="Times New Roman" w:eastAsiaTheme="majorEastAsia" w:hAnsi="Times New Roman" w:cs="Times New Roman"/>
+          <w:color w:val="333A4D"/>
+          <w:sz w:val="28"/>
+          <w:szCs w:val="28"/>
+          <w:lang w:val="en-PL"/>
+        </w:rPr>
+        <w:br w:type="page"/>
+      </w:r>
+    </w:p>
+    <w:p>
+      <w:pPr>
+        <w:spacing w:after="0" w:line="240" w:lineRule="auto"/>
+        <w:ind w:firstLine="720"/>
+        <w:rPr>
+          <w:rFonts w:ascii="Times New Roman" w:eastAsiaTheme="majorEastAsia" w:hAnsi="Times New Roman" w:cs="Times New Roman"/>
+          <w:b/>
+          <w:bCs/>
+          <w:color w:val="333A4D"/>
+          <w:sz w:val="32"/>
+          <w:szCs w:val="32"/>
+          <w:lang w:val="en-PL"/>
+        </w:rPr>
+      </w:pPr>
+      <w:r>
+        <w:rPr>
+          <w:rFonts w:ascii="Times New Roman" w:eastAsiaTheme="majorEastAsia" w:hAnsi="Times New Roman" w:cs="Times New Roman"/>
+          <w:b/>
+          <w:bCs/>
+          <w:color w:val="333A4D"/>
+          <w:sz w:val="32"/>
+          <w:szCs w:val="32"/>
+          <w:lang w:val="ru-RU"/>
+        </w:rPr>
+        <w:lastRenderedPageBreak/>
+        <w:t xml:space="preserve">7 </w:t>
+      </w:r>
+      <w:r>
+        <w:rPr>
+          <w:rFonts w:ascii="Times New Roman" w:eastAsiaTheme="majorEastAsia" w:hAnsi="Times New Roman" w:cs="Times New Roman"/>
+          <w:b/>
+          <w:bCs/>
+          <w:color w:val="333A4D"/>
+          <w:sz w:val="32"/>
+          <w:szCs w:val="32"/>
+          <w:lang w:val="en-PL"/>
+        </w:rPr>
+        <w:t>SQL — ОГРАНИЧЕНИЯ</w:t>
+      </w:r>
+    </w:p>
+    <w:p>
+      <w:pPr>
+        <w:spacing w:after="0" w:line="240" w:lineRule="auto"/>
+        <w:ind w:firstLine="720"/>
+        <w:rPr>
+          <w:rFonts w:ascii="Times New Roman" w:eastAsiaTheme="majorEastAsia" w:hAnsi="Times New Roman" w:cs="Times New Roman"/>
+          <w:b/>
+          <w:bCs/>
+          <w:color w:val="333A4D"/>
+          <w:sz w:val="32"/>
+          <w:szCs w:val="32"/>
+          <w:lang w:val="en-PL"/>
+        </w:rPr>
+      </w:pPr>
+    </w:p>
+    <w:p>
+      <w:pPr>
+        <w:spacing w:after="0" w:line="276" w:lineRule="auto"/>
+        <w:ind w:firstLine="720"/>
+        <w:jc w:val="both"/>
+        <w:rPr>
+          <w:rFonts w:ascii="Times New Roman" w:eastAsiaTheme="majorEastAsia" w:hAnsi="Times New Roman" w:cs="Times New Roman"/>
+          <w:color w:val="333A4D"/>
+          <w:sz w:val="28"/>
+          <w:szCs w:val="28"/>
+          <w:lang w:val="en-PL"/>
+        </w:rPr>
+      </w:pPr>
+      <w:r>
+        <w:rPr>
+          <w:rFonts w:ascii="Times New Roman" w:eastAsiaTheme="majorEastAsia" w:hAnsi="Times New Roman" w:cs="Times New Roman"/>
+          <w:color w:val="333A4D"/>
+          <w:sz w:val="28"/>
+          <w:szCs w:val="28"/>
+          <w:lang w:val="en-PL"/>
+        </w:rPr>
+        <w:t>Ограничения SQL — это правила, применяемые к столбцам данных таблицы. Они используются, чтобы ограничить типы данных, которые могут храниться в таблице. Это обеспечивает точность и надежность данных в базе данных.</w:t>
+      </w:r>
+    </w:p>
+    <w:p>
+      <w:pPr>
+        <w:spacing w:after="0" w:line="276" w:lineRule="auto"/>
+        <w:ind w:firstLine="720"/>
+        <w:jc w:val="both"/>
+        <w:rPr>
+          <w:rFonts w:ascii="Times New Roman" w:eastAsiaTheme="majorEastAsia" w:hAnsi="Times New Roman" w:cs="Times New Roman"/>
+          <w:color w:val="333A4D"/>
+          <w:sz w:val="28"/>
+          <w:szCs w:val="28"/>
+          <w:lang w:val="en-PL"/>
+        </w:rPr>
+      </w:pPr>
+      <w:r>
+        <w:rPr>
+          <w:rFonts w:ascii="Times New Roman" w:eastAsiaTheme="majorEastAsia" w:hAnsi="Times New Roman" w:cs="Times New Roman"/>
+          <w:color w:val="333A4D"/>
+          <w:sz w:val="28"/>
+          <w:szCs w:val="28"/>
+          <w:lang w:val="en-PL"/>
+        </w:rPr>
+        <w:t>Ограничения могут применяться либо на уровне столбцов, либо на уровне таблицы. Ограничения на уровне столбца применяются только к одному столбцу, тогда как ограничения уровне таблицы применяются ко всей таблице.</w:t>
+      </w:r>
+    </w:p>
+    <w:p>
+      <w:pPr>
+        <w:spacing w:after="0" w:line="276" w:lineRule="auto"/>
+        <w:ind w:firstLine="720"/>
+        <w:jc w:val="both"/>
+        <w:rPr>
+          <w:rFonts w:ascii="Times New Roman" w:eastAsiaTheme="majorEastAsia" w:hAnsi="Times New Roman" w:cs="Times New Roman"/>
+          <w:color w:val="333A4D"/>
+          <w:sz w:val="28"/>
+          <w:szCs w:val="28"/>
+          <w:lang w:val="en-PL"/>
+        </w:rPr>
+      </w:pPr>
+      <w:r>
+        <w:rPr>
+          <w:rFonts w:ascii="Times New Roman" w:eastAsiaTheme="majorEastAsia" w:hAnsi="Times New Roman" w:cs="Times New Roman"/>
+          <w:color w:val="333A4D"/>
+          <w:sz w:val="28"/>
+          <w:szCs w:val="28"/>
+          <w:lang w:val="en-PL"/>
+        </w:rPr>
+        <w:t>Ниже приведены некоторые из наиболее часто используемых ограничений, доступных в SQL.</w:t>
+      </w:r>
+    </w:p>
+    <w:p>
+      <w:pPr>
+        <w:spacing w:after="0" w:line="276" w:lineRule="auto"/>
+        <w:ind w:firstLine="720"/>
+        <w:jc w:val="both"/>
+        <w:rPr>
+          <w:rFonts w:ascii="Times New Roman" w:eastAsiaTheme="majorEastAsia" w:hAnsi="Times New Roman" w:cs="Times New Roman"/>
+          <w:color w:val="333A4D"/>
+          <w:sz w:val="28"/>
+          <w:szCs w:val="28"/>
+          <w:lang w:val="en-PL"/>
+        </w:rPr>
+      </w:pPr>
+      <w:r>
+        <w:rPr>
+          <w:rFonts w:ascii="Times New Roman" w:eastAsiaTheme="majorEastAsia" w:hAnsi="Times New Roman" w:cs="Times New Roman"/>
+          <w:color w:val="333A4D"/>
+          <w:sz w:val="28"/>
+          <w:szCs w:val="28"/>
+          <w:lang w:val="ru-RU"/>
+        </w:rPr>
+        <w:t xml:space="preserve">1 </w:t>
+      </w:r>
+      <w:r>
+        <w:rPr>
+          <w:rFonts w:ascii="Times New Roman" w:eastAsiaTheme="majorEastAsia" w:hAnsi="Times New Roman" w:cs="Times New Roman"/>
+          <w:color w:val="333A4D"/>
+          <w:sz w:val="28"/>
+          <w:szCs w:val="28"/>
+          <w:lang w:val="en-PL"/>
+        </w:rPr>
+        <w:t>NOT NULL Constraint — столбец не может иметь значение NULL.</w:t>
+      </w:r>
+    </w:p>
+    <w:p>
+      <w:pPr>
+        <w:spacing w:after="0" w:line="276" w:lineRule="auto"/>
+        <w:ind w:firstLine="720"/>
+        <w:jc w:val="both"/>
+        <w:rPr>
+          <w:rFonts w:ascii="Times New Roman" w:eastAsiaTheme="majorEastAsia" w:hAnsi="Times New Roman" w:cs="Times New Roman"/>
+          <w:color w:val="333A4D"/>
+          <w:sz w:val="28"/>
+          <w:szCs w:val="28"/>
+          <w:lang w:val="en-PL"/>
+        </w:rPr>
+      </w:pPr>
+      <w:r>
+        <w:rPr>
+          <w:rFonts w:ascii="Times New Roman" w:eastAsiaTheme="majorEastAsia" w:hAnsi="Times New Roman" w:cs="Times New Roman"/>
+          <w:color w:val="333A4D"/>
+          <w:sz w:val="28"/>
+          <w:szCs w:val="28"/>
+          <w:lang w:val="ru-RU"/>
+        </w:rPr>
+        <w:t xml:space="preserve">2 </w:t>
+      </w:r>
+      <w:r>
+        <w:rPr>
+          <w:rFonts w:ascii="Times New Roman" w:eastAsiaTheme="majorEastAsia" w:hAnsi="Times New Roman" w:cs="Times New Roman"/>
+          <w:color w:val="333A4D"/>
+          <w:sz w:val="28"/>
+          <w:szCs w:val="28"/>
+          <w:lang w:val="en-PL"/>
+        </w:rPr>
+        <w:t>DEFAULT Constraint — задает значение по умолчанию для столбца, если оно не указано.</w:t>
+      </w:r>
+    </w:p>
+    <w:p>
+      <w:pPr>
+        <w:spacing w:after="0" w:line="276" w:lineRule="auto"/>
+        <w:ind w:firstLine="720"/>
+        <w:jc w:val="both"/>
+        <w:rPr>
+          <w:rFonts w:ascii="Times New Roman" w:eastAsiaTheme="majorEastAsia" w:hAnsi="Times New Roman" w:cs="Times New Roman"/>
+          <w:color w:val="333A4D"/>
+          <w:sz w:val="28"/>
+          <w:szCs w:val="28"/>
+          <w:lang w:val="en-PL"/>
+        </w:rPr>
+      </w:pPr>
+      <w:r>
+        <w:rPr>
+          <w:rFonts w:ascii="Times New Roman" w:eastAsiaTheme="majorEastAsia" w:hAnsi="Times New Roman" w:cs="Times New Roman"/>
+          <w:color w:val="333A4D"/>
+          <w:sz w:val="28"/>
+          <w:szCs w:val="28"/>
+          <w:lang w:val="ru-RU"/>
+        </w:rPr>
+        <w:t xml:space="preserve">3 </w:t>
+      </w:r>
+      <w:r>
+        <w:rPr>
+          <w:rFonts w:ascii="Times New Roman" w:eastAsiaTheme="majorEastAsia" w:hAnsi="Times New Roman" w:cs="Times New Roman"/>
+          <w:color w:val="333A4D"/>
+          <w:sz w:val="28"/>
+          <w:szCs w:val="28"/>
+          <w:lang w:val="en-PL"/>
+        </w:rPr>
+        <w:t>UNIQUE Constraint — все значения в столбце должны быть разными.</w:t>
+      </w:r>
+    </w:p>
+    <w:p>
+      <w:pPr>
+        <w:spacing w:after="0" w:line="276" w:lineRule="auto"/>
+        <w:ind w:firstLine="720"/>
+        <w:jc w:val="both"/>
+        <w:rPr>
+          <w:rFonts w:ascii="Times New Roman" w:eastAsiaTheme="majorEastAsia" w:hAnsi="Times New Roman" w:cs="Times New Roman"/>
+          <w:color w:val="333A4D"/>
+          <w:sz w:val="28"/>
+          <w:szCs w:val="28"/>
+          <w:lang w:val="en-PL"/>
+        </w:rPr>
+      </w:pPr>
+      <w:r>
+        <w:rPr>
+          <w:rFonts w:ascii="Times New Roman" w:eastAsiaTheme="majorEastAsia" w:hAnsi="Times New Roman" w:cs="Times New Roman"/>
+          <w:color w:val="333A4D"/>
+          <w:sz w:val="28"/>
+          <w:szCs w:val="28"/>
+          <w:lang w:val="ru-RU"/>
+        </w:rPr>
+        <w:t xml:space="preserve">4 </w:t>
+      </w:r>
+      <w:r>
+        <w:rPr>
+          <w:rFonts w:ascii="Times New Roman" w:eastAsiaTheme="majorEastAsia" w:hAnsi="Times New Roman" w:cs="Times New Roman"/>
+          <w:color w:val="333A4D"/>
+          <w:sz w:val="28"/>
+          <w:szCs w:val="28"/>
+          <w:lang w:val="en-PL"/>
+        </w:rPr>
+        <w:t>PRIMARY Key — уникальная идентификация каждой строки/записи в таблице базы данных.</w:t>
+      </w:r>
+    </w:p>
+    <w:p>
+      <w:pPr>
+        <w:spacing w:after="0" w:line="276" w:lineRule="auto"/>
+        <w:ind w:firstLine="720"/>
+        <w:jc w:val="both"/>
+        <w:rPr>
+          <w:rFonts w:ascii="Times New Roman" w:eastAsiaTheme="majorEastAsia" w:hAnsi="Times New Roman" w:cs="Times New Roman"/>
+          <w:color w:val="333A4D"/>
+          <w:sz w:val="28"/>
+          <w:szCs w:val="28"/>
+          <w:lang w:val="en-PL"/>
+        </w:rPr>
+      </w:pPr>
+      <w:r>
+        <w:rPr>
+          <w:rFonts w:ascii="Times New Roman" w:eastAsiaTheme="majorEastAsia" w:hAnsi="Times New Roman" w:cs="Times New Roman"/>
+          <w:color w:val="333A4D"/>
+          <w:sz w:val="28"/>
+          <w:szCs w:val="28"/>
+          <w:lang w:val="ru-RU"/>
+        </w:rPr>
+        <w:t xml:space="preserve">5 </w:t>
+      </w:r>
+      <w:r>
+        <w:rPr>
+          <w:rFonts w:ascii="Times New Roman" w:eastAsiaTheme="majorEastAsia" w:hAnsi="Times New Roman" w:cs="Times New Roman"/>
+          <w:color w:val="333A4D"/>
+          <w:sz w:val="28"/>
+          <w:szCs w:val="28"/>
+          <w:lang w:val="en-PL"/>
+        </w:rPr>
+        <w:t>FOREIGN Key — уникально идентифицирует строку/запись в любой другой таблице базы данных.</w:t>
+      </w:r>
+    </w:p>
+    <w:p>
+      <w:pPr>
+        <w:spacing w:after="0" w:line="276" w:lineRule="auto"/>
+        <w:ind w:firstLine="720"/>
+        <w:jc w:val="both"/>
+        <w:rPr>
+          <w:rFonts w:ascii="Times New Roman" w:eastAsiaTheme="majorEastAsia" w:hAnsi="Times New Roman" w:cs="Times New Roman"/>
+          <w:color w:val="333A4D"/>
+          <w:sz w:val="28"/>
+          <w:szCs w:val="28"/>
+          <w:lang w:val="en-PL"/>
+        </w:rPr>
+      </w:pPr>
+      <w:r>
+        <w:rPr>
+          <w:rFonts w:ascii="Times New Roman" w:eastAsiaTheme="majorEastAsia" w:hAnsi="Times New Roman" w:cs="Times New Roman"/>
+          <w:color w:val="333A4D"/>
+          <w:sz w:val="28"/>
+          <w:szCs w:val="28"/>
+          <w:lang w:val="ru-RU"/>
+        </w:rPr>
+        <w:t xml:space="preserve">6 </w:t>
+      </w:r>
+      <w:r>
+        <w:rPr>
+          <w:rFonts w:ascii="Times New Roman" w:eastAsiaTheme="majorEastAsia" w:hAnsi="Times New Roman" w:cs="Times New Roman"/>
+          <w:color w:val="333A4D"/>
+          <w:sz w:val="28"/>
+          <w:szCs w:val="28"/>
+          <w:lang w:val="en-PL"/>
+        </w:rPr>
+        <w:t>CHECK Constraint — ограничение CHECK обеспечивает, чтобы все значения в столбце удовлетворяли определенным условиям.</w:t>
+      </w:r>
+    </w:p>
+    <w:p>
+      <w:pPr>
+        <w:spacing w:after="0" w:line="276" w:lineRule="auto"/>
+        <w:ind w:firstLine="720"/>
+        <w:jc w:val="both"/>
+        <w:rPr>
+          <w:rFonts w:ascii="Times New Roman" w:eastAsiaTheme="majorEastAsia" w:hAnsi="Times New Roman" w:cs="Times New Roman"/>
+          <w:color w:val="333A4D"/>
+          <w:sz w:val="28"/>
+          <w:szCs w:val="28"/>
+          <w:lang w:val="en-PL"/>
+        </w:rPr>
+      </w:pPr>
+      <w:r>
+        <w:rPr>
+          <w:rFonts w:ascii="Times New Roman" w:eastAsiaTheme="majorEastAsia" w:hAnsi="Times New Roman" w:cs="Times New Roman"/>
+          <w:color w:val="333A4D"/>
+          <w:sz w:val="28"/>
+          <w:szCs w:val="28"/>
+          <w:lang w:val="ru-RU"/>
+        </w:rPr>
+        <w:t xml:space="preserve">7 </w:t>
+      </w:r>
+      <w:r>
+        <w:rPr>
+          <w:rFonts w:ascii="Times New Roman" w:eastAsiaTheme="majorEastAsia" w:hAnsi="Times New Roman" w:cs="Times New Roman"/>
+          <w:color w:val="333A4D"/>
+          <w:sz w:val="28"/>
+          <w:szCs w:val="28"/>
+          <w:lang w:val="en-PL"/>
+        </w:rPr>
+        <w:t>INDEX — используется для быстрого создания данных базы данных.</w:t>
+      </w:r>
+    </w:p>
+    <w:p>
+      <w:pPr>
+        <w:spacing w:after="0" w:line="276" w:lineRule="auto"/>
+        <w:ind w:firstLine="720"/>
+        <w:jc w:val="both"/>
+        <w:rPr>
+          <w:rFonts w:ascii="Times New Roman" w:eastAsiaTheme="majorEastAsia" w:hAnsi="Times New Roman" w:cs="Times New Roman"/>
+          <w:color w:val="333A4D"/>
+          <w:sz w:val="28"/>
+          <w:szCs w:val="28"/>
+          <w:lang w:val="en-PL"/>
+        </w:rPr>
+      </w:pPr>
+      <w:r>
+        <w:rPr>
+          <w:rFonts w:ascii="Times New Roman" w:eastAsiaTheme="majorEastAsia" w:hAnsi="Times New Roman" w:cs="Times New Roman"/>
+          <w:color w:val="333A4D"/>
+          <w:sz w:val="28"/>
+          <w:szCs w:val="28"/>
+          <w:lang w:val="en-PL"/>
+        </w:rPr>
+        <w:t>Ограничения могут указываться при создании таблицы с помощью оператора CREATE TABLE или вы можете использовать оператор ALTER TABLE для создания ограничений уже после создания таблицы.</w:t>
+      </w:r>
+    </w:p>
+    <w:p>
+      <w:pPr>
+        <w:spacing w:after="0" w:line="276" w:lineRule="auto"/>
+        <w:ind w:firstLine="720"/>
+        <w:jc w:val="both"/>
+        <w:rPr>
+          <w:rFonts w:ascii="Times New Roman" w:eastAsiaTheme="majorEastAsia" w:hAnsi="Times New Roman" w:cs="Times New Roman"/>
+          <w:color w:val="333A4D"/>
+          <w:sz w:val="28"/>
+          <w:szCs w:val="28"/>
+          <w:lang w:val="ru-RU"/>
+        </w:rPr>
+      </w:pPr>
+      <w:r>
+        <w:rPr>
+          <w:rFonts w:ascii="Times New Roman" w:eastAsiaTheme="majorEastAsia" w:hAnsi="Times New Roman" w:cs="Times New Roman"/>
+          <w:color w:val="333A4D"/>
+          <w:sz w:val="28"/>
+          <w:szCs w:val="28"/>
+          <w:lang w:val="en-PL"/>
+        </w:rPr>
+        <w:t>Удаление ограничений</w:t>
+      </w:r>
+      <w:r>
+        <w:rPr>
+          <w:rFonts w:ascii="Times New Roman" w:eastAsiaTheme="majorEastAsia" w:hAnsi="Times New Roman" w:cs="Times New Roman"/>
+          <w:color w:val="333A4D"/>
+          <w:sz w:val="28"/>
+          <w:szCs w:val="28"/>
+          <w:lang w:val="ru-RU"/>
+        </w:rPr>
+        <w:t>.</w:t>
+      </w:r>
+    </w:p>
+    <w:p>
+      <w:pPr>
+        <w:spacing w:after="0" w:line="276" w:lineRule="auto"/>
+        <w:ind w:firstLine="720"/>
+        <w:jc w:val="both"/>
+        <w:rPr>
+          <w:rFonts w:ascii="Times New Roman" w:eastAsiaTheme="majorEastAsia" w:hAnsi="Times New Roman" w:cs="Times New Roman"/>
+          <w:color w:val="333A4D"/>
+          <w:sz w:val="28"/>
+          <w:szCs w:val="28"/>
+          <w:lang w:val="en-PL"/>
+        </w:rPr>
+      </w:pPr>
+      <w:r>
+        <w:rPr>
+          <w:rFonts w:ascii="Times New Roman" w:eastAsiaTheme="majorEastAsia" w:hAnsi="Times New Roman" w:cs="Times New Roman"/>
+          <w:color w:val="333A4D"/>
+          <w:sz w:val="28"/>
+          <w:szCs w:val="28"/>
+          <w:lang w:val="en-PL"/>
+        </w:rPr>
+        <w:t>Любое ограничение, которое вы определили, можно удалить с помощью команды ALTER TABLE с параметром DROP CONSTRAINT.</w:t>
+      </w:r>
+    </w:p>
+    <w:p>
+      <w:pPr>
+        <w:spacing w:after="0" w:line="276" w:lineRule="auto"/>
+        <w:ind w:firstLine="720"/>
+        <w:jc w:val="both"/>
+        <w:rPr>
+          <w:rFonts w:ascii="Times New Roman" w:eastAsiaTheme="majorEastAsia" w:hAnsi="Times New Roman" w:cs="Times New Roman"/>
+          <w:color w:val="333A4D"/>
+          <w:sz w:val="28"/>
+          <w:szCs w:val="28"/>
+          <w:lang w:val="ru-RU"/>
+        </w:rPr>
+      </w:pPr>
+      <w:r>
+        <w:rPr>
+          <w:rFonts w:ascii="Times New Roman" w:eastAsiaTheme="majorEastAsia" w:hAnsi="Times New Roman" w:cs="Times New Roman"/>
+          <w:color w:val="333A4D"/>
+          <w:sz w:val="28"/>
+          <w:szCs w:val="28"/>
+          <w:lang w:val="en-PL"/>
+        </w:rPr>
+        <w:t>Ограничения целостности</w:t>
+      </w:r>
+      <w:r>
+        <w:rPr>
+          <w:rFonts w:ascii="Times New Roman" w:eastAsiaTheme="majorEastAsia" w:hAnsi="Times New Roman" w:cs="Times New Roman"/>
+          <w:color w:val="333A4D"/>
+          <w:sz w:val="28"/>
+          <w:szCs w:val="28"/>
+          <w:lang w:val="ru-RU"/>
+        </w:rPr>
+        <w:t>.</w:t>
+      </w:r>
+    </w:p>
+    <w:p>
+      <w:pPr>
+        <w:spacing w:after="0" w:line="276" w:lineRule="auto"/>
+        <w:ind w:firstLine="720"/>
+        <w:jc w:val="both"/>
+        <w:rPr>
+          <w:rFonts w:ascii="Times New Roman" w:eastAsiaTheme="majorEastAsia" w:hAnsi="Times New Roman" w:cs="Times New Roman"/>
+          <w:color w:val="333A4D"/>
+          <w:sz w:val="28"/>
+          <w:szCs w:val="28"/>
+          <w:lang w:val="en-PL"/>
+        </w:rPr>
+      </w:pPr>
+      <w:r>
+        <w:rPr>
+          <w:rFonts w:ascii="Times New Roman" w:eastAsiaTheme="majorEastAsia" w:hAnsi="Times New Roman" w:cs="Times New Roman"/>
+          <w:color w:val="333A4D"/>
+          <w:sz w:val="28"/>
+          <w:szCs w:val="28"/>
+          <w:lang w:val="en-PL"/>
+        </w:rPr>
+        <w:t>Ограничения целостности используются для обеспечения точности и согласованности данных в реляционной базе данных. Целостность данных обрабатывается в реляционной базе данных посредством концепции ссылочной целостности.</w:t>
+      </w:r>
+    </w:p>
+    <w:p>
+      <w:pPr>
+        <w:spacing w:after="0" w:line="276" w:lineRule="auto"/>
+        <w:ind w:firstLine="720"/>
+        <w:jc w:val="both"/>
+        <w:rPr>
+          <w:rFonts w:ascii="Times New Roman" w:eastAsiaTheme="majorEastAsia" w:hAnsi="Times New Roman" w:cs="Times New Roman"/>
+          <w:color w:val="333A4D"/>
+          <w:sz w:val="28"/>
+          <w:szCs w:val="28"/>
+          <w:lang w:val="en-PL"/>
+        </w:rPr>
+      </w:pPr>
+      <w:r>
+        <w:rPr>
+          <w:rFonts w:ascii="Times New Roman" w:eastAsiaTheme="majorEastAsia" w:hAnsi="Times New Roman" w:cs="Times New Roman"/>
+          <w:color w:val="333A4D"/>
+          <w:sz w:val="28"/>
+          <w:szCs w:val="28"/>
+          <w:lang w:val="en-PL"/>
+        </w:rPr>
+        <w:t>Существует множество типов ограничений целостности, которые являются частью общей системы Ссылочной целостности (RI): ограничения по первичному ключу, по внешнему ключу, по уникальности и другие ограничения, которые были перечислены выше.</w:t>
+      </w:r>
+    </w:p>
+    <w:p>
+      <w:pPr>
+        <w:spacing w:after="0" w:line="276" w:lineRule="auto"/>
+        <w:ind w:firstLine="720"/>
+        <w:jc w:val="both"/>
+        <w:rPr>
+          <w:rFonts w:ascii="Times New Roman" w:eastAsiaTheme="majorEastAsia" w:hAnsi="Times New Roman" w:cs="Times New Roman"/>
+          <w:b/>
+          <w:bCs/>
+          <w:color w:val="333A4D"/>
+          <w:sz w:val="32"/>
+          <w:szCs w:val="32"/>
+          <w:lang w:val="en-PL"/>
+        </w:rPr>
+      </w:pPr>
+      <w:r>
+        <w:rPr>
+          <w:rFonts w:ascii="Times New Roman" w:eastAsiaTheme="majorEastAsia" w:hAnsi="Times New Roman" w:cs="Times New Roman"/>
+          <w:b/>
+          <w:bCs/>
+          <w:color w:val="333A4D"/>
+          <w:sz w:val="32"/>
+          <w:szCs w:val="32"/>
+          <w:lang w:val="pl-PL"/>
+        </w:rPr>
+        <w:lastRenderedPageBreak/>
+        <w:t xml:space="preserve">8 </w:t>
+      </w:r>
+      <w:r>
+        <w:rPr>
+          <w:rFonts w:ascii="Times New Roman" w:eastAsiaTheme="majorEastAsia" w:hAnsi="Times New Roman" w:cs="Times New Roman"/>
+          <w:b/>
+          <w:bCs/>
+          <w:color w:val="333A4D"/>
+          <w:sz w:val="32"/>
+          <w:szCs w:val="32"/>
+          <w:lang w:val="en-PL"/>
+        </w:rPr>
+        <w:t>ХРАНИМАЯ ПРОЦЕДУРА</w:t>
+      </w:r>
+    </w:p>
+    <w:p>
+      <w:pPr>
+        <w:spacing w:after="0" w:line="276" w:lineRule="auto"/>
+        <w:ind w:firstLine="720"/>
+        <w:jc w:val="both"/>
+        <w:rPr>
+          <w:rFonts w:ascii="Times New Roman" w:eastAsiaTheme="majorEastAsia" w:hAnsi="Times New Roman" w:cs="Times New Roman"/>
+          <w:b/>
+          <w:bCs/>
+          <w:color w:val="333A4D"/>
+          <w:sz w:val="32"/>
+          <w:szCs w:val="32"/>
+          <w:lang w:val="en-PL"/>
+        </w:rPr>
+      </w:pPr>
+    </w:p>
+    <w:p>
+      <w:pPr>
+        <w:spacing w:after="0" w:line="276" w:lineRule="auto"/>
+        <w:ind w:firstLine="720"/>
+        <w:jc w:val="both"/>
+        <w:rPr>
+          <w:rFonts w:ascii="Times New Roman" w:eastAsiaTheme="majorEastAsia" w:hAnsi="Times New Roman" w:cs="Times New Roman"/>
+          <w:color w:val="333A4D"/>
+          <w:sz w:val="28"/>
+          <w:szCs w:val="28"/>
+          <w:lang w:val="en-PL"/>
+        </w:rPr>
+      </w:pPr>
+      <w:r>
+        <w:rPr>
+          <w:rFonts w:ascii="Times New Roman" w:eastAsiaTheme="majorEastAsia" w:hAnsi="Times New Roman" w:cs="Times New Roman"/>
+          <w:color w:val="333A4D"/>
+          <w:sz w:val="28"/>
+          <w:szCs w:val="28"/>
+          <w:lang w:val="en-PL"/>
+        </w:rPr>
+        <w:t>Хранимая процедура — объект базы данных, представляющий собой набор SQL-инструкций, который компилируется один раз и хранится на сервере. Хранимые процедуры очень похожи на обыкновенные процедуры языков высокого уровня, у них могут быть входные и выходные параметры и локальные переменные, в них могут производиться числовые вычисления и операции над символьными данными, результаты которых могут присваиваться переменным и параметрам. В хранимых процедурах могут выполняться стандартные операции с базами данных (как DDL, так и DML). Кроме того, в хранимых процедурах возможны циклы и ветвления, то есть в них могут использоваться инструкции управления процессом исполнения.</w:t>
+      </w:r>
+    </w:p>
+    <w:p>
+      <w:pPr>
+        <w:spacing w:after="0" w:line="276" w:lineRule="auto"/>
+        <w:ind w:firstLine="720"/>
+        <w:jc w:val="both"/>
+        <w:rPr>
+          <w:rFonts w:ascii="Times New Roman" w:eastAsiaTheme="majorEastAsia" w:hAnsi="Times New Roman" w:cs="Times New Roman"/>
+          <w:color w:val="333A4D"/>
+          <w:sz w:val="28"/>
+          <w:szCs w:val="28"/>
+          <w:lang w:val="ru-RU"/>
+        </w:rPr>
+      </w:pPr>
+      <w:r>
+        <w:rPr>
+          <w:rFonts w:ascii="Times New Roman" w:eastAsiaTheme="majorEastAsia" w:hAnsi="Times New Roman" w:cs="Times New Roman"/>
+          <w:color w:val="333A4D"/>
+          <w:sz w:val="28"/>
+          <w:szCs w:val="28"/>
+          <w:lang w:val="en-PL"/>
+        </w:rPr>
+        <w:t>Хранимые процедуры похожи на определяемые пользователем функции (UDF). Основное различие заключается в том, что пользовательские функции можно использовать как и любое другое выражение в SQL запросе, в то время как хранимые процедуры должны быть вызваны с помощью функции CALL</w:t>
+      </w:r>
+      <w:r>
+        <w:rPr>
+          <w:rFonts w:ascii="Times New Roman" w:eastAsiaTheme="majorEastAsia" w:hAnsi="Times New Roman" w:cs="Times New Roman"/>
+          <w:color w:val="333A4D"/>
+          <w:sz w:val="28"/>
+          <w:szCs w:val="28"/>
+          <w:lang w:val="ru-RU"/>
+        </w:rPr>
+        <w:t>.</w:t>
+      </w:r>
+    </w:p>
+    <w:p>
+      <w:pPr>
+        <w:spacing w:after="0" w:line="276" w:lineRule="auto"/>
+        <w:ind w:firstLine="720"/>
+        <w:jc w:val="both"/>
+        <w:rPr>
+          <w:rFonts w:ascii="Times New Roman" w:eastAsiaTheme="majorEastAsia" w:hAnsi="Times New Roman" w:cs="Times New Roman"/>
+          <w:color w:val="333A4D"/>
+          <w:sz w:val="28"/>
+          <w:szCs w:val="28"/>
+          <w:lang w:val="ru-RU"/>
+        </w:rPr>
+      </w:pPr>
+      <w:r>
+        <w:rPr>
+          <w:rFonts w:ascii="Times New Roman" w:eastAsiaTheme="majorEastAsia" w:hAnsi="Times New Roman" w:cs="Times New Roman"/>
+          <w:color w:val="333A4D"/>
+          <w:sz w:val="28"/>
+          <w:szCs w:val="28"/>
+          <w:lang w:val="ru-RU"/>
+        </w:rPr>
+        <w:t>Хранимые процедуры могут возвращать множества результатов, то есть результаты запроса SELECT. Такие множества результатов могут обрабатываться, используя курсоры, другими хранимыми процедурами, возвращая указатель результирующего множества, либо же приложениями. Хранимые процедуры могут также содержать объявленные переменные для обработки данных и курсоров, которые позволяют организовать цикл по нескольким строкам в таблице. Стандарт SQL предоставляет для работы выражения IF, LOOP, REPEAT, CASE и многие другие. Хранимые процедуры могут принимать переменные, возвращать результаты или изменять переменные и возвращать их, в зависимости от того, где переменная объявлена.</w:t>
+      </w:r>
+    </w:p>
+    <w:p>
+      <w:pPr>
+        <w:spacing w:after="0" w:line="276" w:lineRule="auto"/>
+        <w:ind w:firstLine="720"/>
+        <w:jc w:val="both"/>
+        <w:rPr>
+          <w:rFonts w:ascii="Times New Roman" w:eastAsiaTheme="majorEastAsia" w:hAnsi="Times New Roman" w:cs="Times New Roman"/>
+          <w:color w:val="333A4D"/>
+          <w:sz w:val="28"/>
+          <w:szCs w:val="28"/>
+          <w:lang w:val="ru-RU"/>
+        </w:rPr>
+      </w:pPr>
+      <w:r>
+        <w:rPr>
+          <w:rFonts w:ascii="Times New Roman" w:eastAsiaTheme="majorEastAsia" w:hAnsi="Times New Roman" w:cs="Times New Roman"/>
+          <w:color w:val="333A4D"/>
+          <w:sz w:val="28"/>
+          <w:szCs w:val="28"/>
+          <w:lang w:val="ru-RU"/>
+        </w:rPr>
+        <w:t xml:space="preserve">Реализация хранимых процедур варьируется от одной СУБД к другой. Большинство крупных поставщиков баз данных поддерживают их в той или иной форме. В зависимости от СУБД, хранимые процедуры могут быть реализованы на различных языках программирования, таких, как SQL, </w:t>
+      </w:r>
+      <w:proofErr w:type="spellStart"/>
+      <w:r>
+        <w:rPr>
+          <w:rFonts w:ascii="Times New Roman" w:eastAsiaTheme="majorEastAsia" w:hAnsi="Times New Roman" w:cs="Times New Roman"/>
+          <w:color w:val="333A4D"/>
+          <w:sz w:val="28"/>
+          <w:szCs w:val="28"/>
+          <w:lang w:val="ru-RU"/>
+        </w:rPr>
+        <w:t>Java</w:t>
+      </w:r>
+      <w:proofErr w:type="spellEnd"/>
+      <w:r>
+        <w:rPr>
+          <w:rFonts w:ascii="Times New Roman" w:eastAsiaTheme="majorEastAsia" w:hAnsi="Times New Roman" w:cs="Times New Roman"/>
+          <w:color w:val="333A4D"/>
+          <w:sz w:val="28"/>
+          <w:szCs w:val="28"/>
+          <w:lang w:val="ru-RU"/>
+        </w:rPr>
+        <w:t xml:space="preserve">, C или C++. Хранимые процедуры, написанные не на SQL, могут самостоятельно выполнять SQL-запросы, а могут и не выполнять. Всё более широкое использование хранимых процедур привело к появлению процедурных элементов в языке SQL стандарта SQL:1999 и SQL:2003 в части SQL/PSM. Это сделало SQL императивным языком программирования. Большинство СУБД предлагает собственные </w:t>
+      </w:r>
+      <w:proofErr w:type="spellStart"/>
+      <w:r>
+        <w:rPr>
+          <w:rFonts w:ascii="Times New Roman" w:eastAsiaTheme="majorEastAsia" w:hAnsi="Times New Roman" w:cs="Times New Roman"/>
+          <w:color w:val="333A4D"/>
+          <w:sz w:val="28"/>
+          <w:szCs w:val="28"/>
+          <w:lang w:val="ru-RU"/>
+        </w:rPr>
+        <w:t>проприетарные</w:t>
+      </w:r>
+      <w:proofErr w:type="spellEnd"/>
+      <w:r>
+        <w:rPr>
+          <w:rFonts w:ascii="Times New Roman" w:eastAsiaTheme="majorEastAsia" w:hAnsi="Times New Roman" w:cs="Times New Roman"/>
+          <w:color w:val="333A4D"/>
+          <w:sz w:val="28"/>
+          <w:szCs w:val="28"/>
+          <w:lang w:val="ru-RU"/>
+        </w:rPr>
+        <w:t xml:space="preserve"> и расширения производителя, сверх SQL/PSM.</w:t>
+      </w:r>
+    </w:p>
+    <w:p>
+      <w:pPr>
+        <w:spacing w:after="0" w:line="276" w:lineRule="auto"/>
+        <w:ind w:firstLine="720"/>
+        <w:jc w:val="both"/>
+        <w:rPr>
+          <w:rFonts w:ascii="Times New Roman" w:eastAsiaTheme="majorEastAsia" w:hAnsi="Times New Roman" w:cs="Times New Roman"/>
+          <w:b/>
+          <w:bCs/>
+          <w:color w:val="333A4D"/>
+          <w:sz w:val="28"/>
+          <w:szCs w:val="28"/>
+          <w:lang w:val="ru-RU"/>
+        </w:rPr>
+      </w:pPr>
+      <w:r>
+        <w:rPr>
+          <w:rFonts w:ascii="Times New Roman" w:eastAsiaTheme="majorEastAsia" w:hAnsi="Times New Roman" w:cs="Times New Roman"/>
+          <w:b/>
+          <w:bCs/>
+          <w:color w:val="333A4D"/>
+          <w:sz w:val="28"/>
+          <w:szCs w:val="28"/>
+          <w:lang w:val="ru-RU"/>
+        </w:rPr>
+        <w:lastRenderedPageBreak/>
+        <w:t xml:space="preserve">8.1 </w:t>
+      </w:r>
+      <w:r>
+        <w:rPr>
+          <w:rFonts w:ascii="Times New Roman" w:eastAsiaTheme="majorEastAsia" w:hAnsi="Times New Roman" w:cs="Times New Roman"/>
+          <w:b/>
+          <w:bCs/>
+          <w:color w:val="333A4D"/>
+          <w:sz w:val="28"/>
+          <w:szCs w:val="28"/>
+          <w:lang w:val="ru-RU"/>
+        </w:rPr>
+        <w:t>Реализация хранимых процедур</w:t>
+      </w:r>
+    </w:p>
+    <w:p>
+      <w:pPr>
+        <w:spacing w:after="0" w:line="240" w:lineRule="auto"/>
+        <w:rPr>
+          <w:rFonts w:ascii="Times New Roman" w:eastAsiaTheme="majorEastAsia" w:hAnsi="Times New Roman" w:cs="Times New Roman"/>
+          <w:b/>
+          <w:bCs/>
+          <w:color w:val="333A4D"/>
+          <w:sz w:val="28"/>
+          <w:szCs w:val="28"/>
+          <w:lang w:val="en-PL"/>
+        </w:rPr>
+      </w:pPr>
+    </w:p>
+    <w:p>
+      <w:pPr>
+        <w:spacing w:after="0" w:line="276" w:lineRule="auto"/>
+        <w:ind w:firstLine="720"/>
+        <w:jc w:val="both"/>
+        <w:rPr>
+          <w:rFonts w:ascii="Times New Roman" w:eastAsiaTheme="majorEastAsia" w:hAnsi="Times New Roman" w:cs="Times New Roman"/>
+          <w:color w:val="333A4D"/>
+          <w:sz w:val="28"/>
+          <w:szCs w:val="28"/>
+          <w:lang w:val="en-PL"/>
+        </w:rPr>
+      </w:pPr>
+      <w:r>
+        <w:rPr>
+          <w:rFonts w:ascii="Times New Roman" w:eastAsiaTheme="majorEastAsia" w:hAnsi="Times New Roman" w:cs="Times New Roman"/>
+          <w:color w:val="333A4D"/>
+          <w:sz w:val="28"/>
+          <w:szCs w:val="28"/>
+          <w:lang w:val="en-PL"/>
+        </w:rPr>
+        <w:t>Хранимые процедуры обычно создаются с помощью языка SQL и конкретной его реализации в выбранной СУБД. Например, для этих целей в СУБД Microsoft SQL Server существует язык Transact-SQL, в Oracle — PL/SQL, в InterBase и Firebird — PSQL, в PostgreSQL — PL/pgSQL, PL/Tcl, PL/Perl, PL/Python, в IBM DB2 — SQL/PL[en], в Informix — SPL. MySQL достаточно близко следует стандарту SQL:2003, её язык похож на SQL/PL.</w:t>
+      </w:r>
+    </w:p>
+    <w:p>
+      <w:pPr>
+        <w:spacing w:after="0" w:line="276" w:lineRule="auto"/>
+        <w:ind w:firstLine="720"/>
+        <w:jc w:val="both"/>
+        <w:rPr>
+          <w:rFonts w:ascii="Times New Roman" w:eastAsiaTheme="majorEastAsia" w:hAnsi="Times New Roman" w:cs="Times New Roman"/>
+          <w:color w:val="333A4D"/>
+          <w:sz w:val="28"/>
+          <w:szCs w:val="28"/>
+          <w:lang w:val="en-PL"/>
+        </w:rPr>
+      </w:pPr>
+      <w:r>
+        <w:rPr>
+          <w:rFonts w:ascii="Times New Roman" w:eastAsiaTheme="majorEastAsia" w:hAnsi="Times New Roman" w:cs="Times New Roman"/>
+          <w:color w:val="333A4D"/>
+          <w:sz w:val="28"/>
+          <w:szCs w:val="28"/>
+          <w:lang w:val="en-PL"/>
+        </w:rPr>
+        <w:t>В некоторых СУБД возможно использование хранимых процедур, написанных на любом языке программирования, способном создавать независимые исполняемые файлы, например, на C++ или Delphi. В терминологии Microsoft SQL Server такие процедуры называются расширенными хранимыми процедурами и являются просто функциями, содержащимися в Win32-DLL. А, например, в Interbase и Firebird для функций, вызываемых из DLL/SO, определено другое название — UDF (User Defined Function). В MS SQL 2005 появилась возможность написания хранимых процедур на любом языке .NET, а от расширенных хранимых процедур в будущем планируется отказаться. СУБД Oracle, в свою очередь, допускает написание хранимых процедур на языке Java.[1] В IBM DB2 написание хранимых процедур и функций на обычных языках программирования является традиционным способом, поддерживаемым с самого начала, а процедурное расширение SQL было добавлено в эту СУБД только в достаточно поздних версиях, после его включения в стандарт ANSI. Также процедуры на Java и С поддерживает Informix.</w:t>
+      </w:r>
+    </w:p>
+    <w:p>
+      <w:pPr>
+        <w:spacing w:after="0" w:line="276" w:lineRule="auto"/>
+        <w:ind w:firstLine="720"/>
+        <w:jc w:val="both"/>
+        <w:rPr>
+          <w:rFonts w:ascii="Times New Roman" w:eastAsiaTheme="majorEastAsia" w:hAnsi="Times New Roman" w:cs="Times New Roman"/>
+          <w:color w:val="333A4D"/>
+          <w:sz w:val="28"/>
+          <w:szCs w:val="28"/>
+          <w:lang w:val="en-PL"/>
+        </w:rPr>
+      </w:pPr>
+      <w:r>
+        <w:rPr>
+          <w:rFonts w:ascii="Times New Roman" w:eastAsiaTheme="majorEastAsia" w:hAnsi="Times New Roman" w:cs="Times New Roman"/>
+          <w:color w:val="333A4D"/>
+          <w:sz w:val="28"/>
+          <w:szCs w:val="28"/>
+          <w:lang w:val="en-PL"/>
+        </w:rPr>
+        <w:t>В СУБД Oracle хранимые процедуры могут объединяться в так называемые пакеты (англ. packages). Пакет состоит из двух частей — спецификации (англ. package specification), в которой указывается определение хранимой процедуры, и тела (англ. package body), где находится её реализация. Таким образом Oracle позволяет отделить интерфейс программного кода от его реализации.</w:t>
+      </w:r>
+    </w:p>
+    <w:p>
+      <w:pPr>
+        <w:spacing w:after="0" w:line="276" w:lineRule="auto"/>
+        <w:ind w:firstLine="720"/>
+        <w:jc w:val="both"/>
+        <w:rPr>
+          <w:rFonts w:ascii="Times New Roman" w:eastAsiaTheme="majorEastAsia" w:hAnsi="Times New Roman" w:cs="Times New Roman"/>
+          <w:color w:val="333A4D"/>
+          <w:sz w:val="28"/>
+          <w:szCs w:val="28"/>
+          <w:lang w:val="en-PL"/>
+        </w:rPr>
+      </w:pPr>
+      <w:r>
+        <w:rPr>
+          <w:rFonts w:ascii="Times New Roman" w:eastAsiaTheme="majorEastAsia" w:hAnsi="Times New Roman" w:cs="Times New Roman"/>
+          <w:color w:val="333A4D"/>
+          <w:sz w:val="28"/>
+          <w:szCs w:val="28"/>
+          <w:lang w:val="en-PL"/>
+        </w:rPr>
+        <w:t>В СУБД IBM DB2 хранимые процедуры можно объединять в модули.</w:t>
+      </w:r>
+    </w:p>
+    <w:p>
+      <w:pPr>
+        <w:spacing w:after="0" w:line="276" w:lineRule="auto"/>
+        <w:ind w:firstLine="720"/>
+        <w:jc w:val="both"/>
+        <w:rPr>
+          <w:rFonts w:ascii="Times New Roman" w:eastAsiaTheme="majorEastAsia" w:hAnsi="Times New Roman" w:cs="Times New Roman"/>
+          <w:color w:val="333A4D"/>
+          <w:sz w:val="28"/>
+          <w:szCs w:val="28"/>
+          <w:lang w:val="en-PL"/>
+        </w:rPr>
+      </w:pPr>
+      <w:r>
+        <w:rPr>
+          <w:rFonts w:ascii="Times New Roman" w:eastAsiaTheme="majorEastAsia" w:hAnsi="Times New Roman" w:cs="Times New Roman"/>
+          <w:color w:val="333A4D"/>
+          <w:sz w:val="28"/>
+          <w:szCs w:val="28"/>
+          <w:lang w:val="en-PL"/>
+        </w:rPr>
+        <w:t>В СУБД PostgreSQL, помимо хранимых процедур, возможно создавать функции возвращающие тип void.</w:t>
+      </w:r>
+    </w:p>
+    <w:p>
+      <w:pPr>
+        <w:spacing w:after="0" w:line="240" w:lineRule="auto"/>
+        <w:rPr>
+          <w:rFonts w:ascii="Times New Roman" w:eastAsiaTheme="majorEastAsia" w:hAnsi="Times New Roman" w:cs="Times New Roman"/>
+          <w:color w:val="333A4D"/>
+          <w:sz w:val="28"/>
+          <w:szCs w:val="28"/>
+          <w:lang w:val="en-PL"/>
+        </w:rPr>
+      </w:pPr>
+    </w:p>
+    <w:p>
+      <w:pPr>
+        <w:spacing w:after="0" w:line="240" w:lineRule="auto"/>
+        <w:ind w:firstLine="720"/>
+        <w:rPr>
+          <w:rFonts w:ascii="Times New Roman" w:eastAsiaTheme="majorEastAsia" w:hAnsi="Times New Roman" w:cs="Times New Roman"/>
+          <w:b/>
+          <w:bCs/>
+          <w:color w:val="333A4D"/>
+          <w:sz w:val="28"/>
+          <w:szCs w:val="28"/>
+          <w:lang w:val="ru-RU"/>
+        </w:rPr>
+      </w:pPr>
+    </w:p>
+    <w:p>
+      <w:pPr>
+        <w:spacing w:after="0" w:line="240" w:lineRule="auto"/>
+        <w:ind w:firstLine="720"/>
+        <w:rPr>
+          <w:rFonts w:ascii="Times New Roman" w:eastAsiaTheme="majorEastAsia" w:hAnsi="Times New Roman" w:cs="Times New Roman"/>
+          <w:b/>
+          <w:bCs/>
+          <w:color w:val="333A4D"/>
+          <w:sz w:val="28"/>
+          <w:szCs w:val="28"/>
+          <w:lang w:val="ru-RU"/>
+        </w:rPr>
+      </w:pPr>
+    </w:p>
+    <w:p>
+      <w:pPr>
+        <w:spacing w:after="0" w:line="240" w:lineRule="auto"/>
+        <w:ind w:firstLine="720"/>
+        <w:rPr>
+          <w:rFonts w:ascii="Times New Roman" w:eastAsiaTheme="majorEastAsia" w:hAnsi="Times New Roman" w:cs="Times New Roman"/>
+          <w:b/>
+          <w:bCs/>
+          <w:color w:val="333A4D"/>
+          <w:sz w:val="28"/>
+          <w:szCs w:val="28"/>
+          <w:lang w:val="ru-RU"/>
+        </w:rPr>
+      </w:pPr>
+    </w:p>
+    <w:p>
+      <w:pPr>
+        <w:spacing w:after="0" w:line="240" w:lineRule="auto"/>
+        <w:ind w:firstLine="720"/>
+        <w:rPr>
+          <w:rFonts w:ascii="Times New Roman" w:eastAsiaTheme="majorEastAsia" w:hAnsi="Times New Roman" w:cs="Times New Roman"/>
+          <w:b/>
+          <w:bCs/>
+          <w:color w:val="333A4D"/>
+          <w:sz w:val="28"/>
+          <w:szCs w:val="28"/>
+          <w:lang w:val="ru-RU"/>
+        </w:rPr>
+      </w:pPr>
+    </w:p>
+    <w:p>
+      <w:pPr>
+        <w:spacing w:after="0" w:line="240" w:lineRule="auto"/>
+        <w:ind w:firstLine="720"/>
+        <w:rPr>
+          <w:rFonts w:ascii="Times New Roman" w:eastAsiaTheme="majorEastAsia" w:hAnsi="Times New Roman" w:cs="Times New Roman"/>
+          <w:b/>
+          <w:bCs/>
+          <w:color w:val="333A4D"/>
+          <w:sz w:val="28"/>
+          <w:szCs w:val="28"/>
+          <w:lang w:val="ru-RU"/>
+        </w:rPr>
+      </w:pPr>
+    </w:p>
+    <w:p>
+      <w:pPr>
+        <w:spacing w:after="0" w:line="240" w:lineRule="auto"/>
+        <w:ind w:firstLine="720"/>
+        <w:rPr>
+          <w:rFonts w:ascii="Times New Roman" w:eastAsiaTheme="majorEastAsia" w:hAnsi="Times New Roman" w:cs="Times New Roman"/>
+          <w:b/>
+          <w:bCs/>
+          <w:color w:val="333A4D"/>
+          <w:sz w:val="28"/>
+          <w:szCs w:val="28"/>
+          <w:lang w:val="ru-RU"/>
+        </w:rPr>
+      </w:pPr>
+      <w:r>
+        <w:rPr>
+          <w:rFonts w:ascii="Times New Roman" w:eastAsiaTheme="majorEastAsia" w:hAnsi="Times New Roman" w:cs="Times New Roman"/>
+          <w:b/>
+          <w:bCs/>
+          <w:color w:val="333A4D"/>
+          <w:sz w:val="28"/>
+          <w:szCs w:val="28"/>
+          <w:lang w:val="ru-RU"/>
+        </w:rPr>
+        <w:lastRenderedPageBreak/>
+        <w:t xml:space="preserve">8.2 </w:t>
+      </w:r>
+      <w:r>
+        <w:rPr>
+          <w:rFonts w:ascii="Times New Roman" w:eastAsiaTheme="majorEastAsia" w:hAnsi="Times New Roman" w:cs="Times New Roman"/>
+          <w:b/>
+          <w:bCs/>
+          <w:color w:val="333A4D"/>
+          <w:sz w:val="28"/>
+          <w:szCs w:val="28"/>
+          <w:lang w:val="ru-RU"/>
+        </w:rPr>
+        <w:t>Назначение и преимущества хранимых процедур</w:t>
+      </w:r>
+    </w:p>
+    <w:p>
+      <w:pPr>
+        <w:spacing w:after="0" w:line="240" w:lineRule="auto"/>
+        <w:ind w:firstLine="720"/>
+        <w:rPr>
+          <w:rFonts w:ascii="Times New Roman" w:eastAsiaTheme="majorEastAsia" w:hAnsi="Times New Roman" w:cs="Times New Roman"/>
+          <w:b/>
+          <w:bCs/>
+          <w:color w:val="333A4D"/>
+          <w:sz w:val="28"/>
+          <w:szCs w:val="28"/>
+          <w:lang w:val="ru-RU"/>
+        </w:rPr>
+      </w:pPr>
+    </w:p>
+    <w:p>
+      <w:pPr>
+        <w:spacing w:after="0" w:line="276" w:lineRule="auto"/>
+        <w:ind w:firstLine="720"/>
+        <w:jc w:val="both"/>
+        <w:rPr>
+          <w:rFonts w:ascii="Times New Roman" w:eastAsiaTheme="majorEastAsia" w:hAnsi="Times New Roman" w:cs="Times New Roman"/>
+          <w:color w:val="333A4D"/>
+          <w:sz w:val="28"/>
+          <w:szCs w:val="28"/>
+          <w:lang w:val="ru-RU"/>
+        </w:rPr>
+      </w:pPr>
+      <w:r>
+        <w:rPr>
+          <w:rFonts w:ascii="Times New Roman" w:eastAsiaTheme="majorEastAsia" w:hAnsi="Times New Roman" w:cs="Times New Roman"/>
+          <w:color w:val="333A4D"/>
+          <w:sz w:val="28"/>
+          <w:szCs w:val="28"/>
+          <w:lang w:val="ru-RU"/>
+        </w:rPr>
+        <w:t>Хранимые процедуры позволяют повысить производительность, расширяют возможности программирования и поддерживают функции безопасности данных.</w:t>
+      </w:r>
+    </w:p>
+    <w:p>
+      <w:pPr>
+        <w:spacing w:after="0" w:line="276" w:lineRule="auto"/>
+        <w:ind w:firstLine="720"/>
+        <w:jc w:val="both"/>
+        <w:rPr>
+          <w:rFonts w:ascii="Times New Roman" w:eastAsiaTheme="majorEastAsia" w:hAnsi="Times New Roman" w:cs="Times New Roman"/>
+          <w:color w:val="333A4D"/>
+          <w:sz w:val="28"/>
+          <w:szCs w:val="28"/>
+          <w:lang w:val="ru-RU"/>
+        </w:rPr>
+      </w:pPr>
+      <w:r>
+        <w:rPr>
+          <w:rFonts w:ascii="Times New Roman" w:eastAsiaTheme="majorEastAsia" w:hAnsi="Times New Roman" w:cs="Times New Roman"/>
+          <w:color w:val="333A4D"/>
+          <w:sz w:val="28"/>
+          <w:szCs w:val="28"/>
+          <w:lang w:val="ru-RU"/>
+        </w:rPr>
+        <w:t>Вместо хранения часто используемого запроса, клиенты могут ссылаться на соответствующую хранимую процедуру. При вызове хранимой процедуры её содержимое сразу же обрабатывается сервером.</w:t>
+      </w:r>
+    </w:p>
+    <w:p>
+      <w:pPr>
+        <w:spacing w:after="0" w:line="276" w:lineRule="auto"/>
+        <w:ind w:firstLine="720"/>
+        <w:jc w:val="both"/>
+        <w:rPr>
+          <w:rFonts w:ascii="Times New Roman" w:eastAsiaTheme="majorEastAsia" w:hAnsi="Times New Roman" w:cs="Times New Roman"/>
+          <w:color w:val="333A4D"/>
+          <w:sz w:val="28"/>
+          <w:szCs w:val="28"/>
+          <w:lang w:val="ru-RU"/>
+        </w:rPr>
+      </w:pPr>
+      <w:r>
+        <w:rPr>
+          <w:rFonts w:ascii="Times New Roman" w:eastAsiaTheme="majorEastAsia" w:hAnsi="Times New Roman" w:cs="Times New Roman"/>
+          <w:color w:val="333A4D"/>
+          <w:sz w:val="28"/>
+          <w:szCs w:val="28"/>
+          <w:lang w:val="ru-RU"/>
+        </w:rPr>
+        <w:t>Кроме собственно выполнения запроса, хранимые процедуры позволяют также производить вычисления и манипуляцию данными — изменение, удаление, выполнять DDL-операторы (не во всех СУБД!) и вызывать другие хранимые процедуры, выполнять сложную транзакционную логику. Один-единственный оператор позволяет вызвать сложный сценарий, который содержится в хранимой процедуре, что позволяет избежать пересылки через сеть сотен команд и, в особенности, необходимости передачи больших объёмов данных с клиента на сервер.</w:t>
+      </w:r>
+    </w:p>
+    <w:p>
+      <w:pPr>
+        <w:spacing w:after="0" w:line="276" w:lineRule="auto"/>
+        <w:ind w:firstLine="720"/>
+        <w:jc w:val="both"/>
+        <w:rPr>
+          <w:rFonts w:ascii="Times New Roman" w:eastAsiaTheme="majorEastAsia" w:hAnsi="Times New Roman" w:cs="Times New Roman"/>
+          <w:color w:val="333A4D"/>
+          <w:sz w:val="28"/>
+          <w:szCs w:val="28"/>
+          <w:lang w:val="ru-RU"/>
+        </w:rPr>
+      </w:pPr>
+      <w:r>
+        <w:rPr>
+          <w:rFonts w:ascii="Times New Roman" w:eastAsiaTheme="majorEastAsia" w:hAnsi="Times New Roman" w:cs="Times New Roman"/>
+          <w:color w:val="333A4D"/>
+          <w:sz w:val="28"/>
+          <w:szCs w:val="28"/>
+          <w:lang w:val="ru-RU"/>
+        </w:rPr>
+        <w:t xml:space="preserve">В большинстве СУБД при первом запуске хранимой процедуры она компилируется (выполняется синтаксический анализ и генерируется план доступа к данным). В дальнейшем её обработка осуществляется быстрее. В СУБД </w:t>
+      </w:r>
+      <w:proofErr w:type="spellStart"/>
+      <w:r>
+        <w:rPr>
+          <w:rFonts w:ascii="Times New Roman" w:eastAsiaTheme="majorEastAsia" w:hAnsi="Times New Roman" w:cs="Times New Roman"/>
+          <w:color w:val="333A4D"/>
+          <w:sz w:val="28"/>
+          <w:szCs w:val="28"/>
+          <w:lang w:val="ru-RU"/>
+        </w:rPr>
+        <w:t>Oracle</w:t>
+      </w:r>
+      <w:proofErr w:type="spellEnd"/>
+      <w:r>
+        <w:rPr>
+          <w:rFonts w:ascii="Times New Roman" w:eastAsiaTheme="majorEastAsia" w:hAnsi="Times New Roman" w:cs="Times New Roman"/>
+          <w:color w:val="333A4D"/>
+          <w:sz w:val="28"/>
+          <w:szCs w:val="28"/>
+          <w:lang w:val="ru-RU"/>
+        </w:rPr>
+        <w:t xml:space="preserve"> выполняется интерпретация хранимого процедурного кода, сохраняемого в словаре данных. Начиная с версии </w:t>
+      </w:r>
+      <w:proofErr w:type="spellStart"/>
+      <w:r>
+        <w:rPr>
+          <w:rFonts w:ascii="Times New Roman" w:eastAsiaTheme="majorEastAsia" w:hAnsi="Times New Roman" w:cs="Times New Roman"/>
+          <w:color w:val="333A4D"/>
+          <w:sz w:val="28"/>
+          <w:szCs w:val="28"/>
+          <w:lang w:val="ru-RU"/>
+        </w:rPr>
+        <w:t>Oracle</w:t>
+      </w:r>
+      <w:proofErr w:type="spellEnd"/>
+      <w:r>
+        <w:rPr>
+          <w:rFonts w:ascii="Times New Roman" w:eastAsiaTheme="majorEastAsia" w:hAnsi="Times New Roman" w:cs="Times New Roman"/>
+          <w:color w:val="333A4D"/>
+          <w:sz w:val="28"/>
+          <w:szCs w:val="28"/>
+          <w:lang w:val="ru-RU"/>
+        </w:rPr>
+        <w:t xml:space="preserve"> 10g поддерживается так называемая естественная компиляция (</w:t>
+      </w:r>
+      <w:proofErr w:type="spellStart"/>
+      <w:r>
+        <w:rPr>
+          <w:rFonts w:ascii="Times New Roman" w:eastAsiaTheme="majorEastAsia" w:hAnsi="Times New Roman" w:cs="Times New Roman"/>
+          <w:color w:val="333A4D"/>
+          <w:sz w:val="28"/>
+          <w:szCs w:val="28"/>
+          <w:lang w:val="ru-RU"/>
+        </w:rPr>
+        <w:t>native</w:t>
+      </w:r>
+      <w:proofErr w:type="spellEnd"/>
+      <w:r>
+        <w:rPr>
+          <w:rFonts w:ascii="Times New Roman" w:eastAsiaTheme="majorEastAsia" w:hAnsi="Times New Roman" w:cs="Times New Roman"/>
+          <w:color w:val="333A4D"/>
+          <w:sz w:val="28"/>
+          <w:szCs w:val="28"/>
+          <w:lang w:val="ru-RU"/>
+        </w:rPr>
+        <w:t xml:space="preserve"> </w:t>
+      </w:r>
+      <w:proofErr w:type="spellStart"/>
+      <w:r>
+        <w:rPr>
+          <w:rFonts w:ascii="Times New Roman" w:eastAsiaTheme="majorEastAsia" w:hAnsi="Times New Roman" w:cs="Times New Roman"/>
+          <w:color w:val="333A4D"/>
+          <w:sz w:val="28"/>
+          <w:szCs w:val="28"/>
+          <w:lang w:val="ru-RU"/>
+        </w:rPr>
+        <w:t>compilation</w:t>
+      </w:r>
+      <w:proofErr w:type="spellEnd"/>
+      <w:r>
+        <w:rPr>
+          <w:rFonts w:ascii="Times New Roman" w:eastAsiaTheme="majorEastAsia" w:hAnsi="Times New Roman" w:cs="Times New Roman"/>
+          <w:color w:val="333A4D"/>
+          <w:sz w:val="28"/>
+          <w:szCs w:val="28"/>
+          <w:lang w:val="ru-RU"/>
+        </w:rPr>
+        <w:t>) хранимого процедурного кода в Си и затем в машинный код целевой машины, после чего при вызове хранимой процедуры происходит прямое выполнение её скомпилированного объектного кода.</w:t>
+      </w:r>
+    </w:p>
+    <w:p>
+      <w:pPr>
+        <w:spacing w:after="0" w:line="240" w:lineRule="auto"/>
+        <w:ind w:firstLine="720"/>
+        <w:rPr>
+          <w:rFonts w:ascii="Times New Roman" w:eastAsiaTheme="majorEastAsia" w:hAnsi="Times New Roman" w:cs="Times New Roman"/>
+          <w:b/>
+          <w:bCs/>
+          <w:color w:val="333A4D"/>
+          <w:sz w:val="28"/>
+          <w:szCs w:val="28"/>
+          <w:lang w:val="ru-RU"/>
+        </w:rPr>
+      </w:pPr>
+    </w:p>
+    <w:p>
+      <w:pPr>
+        <w:spacing w:after="0" w:line="240" w:lineRule="auto"/>
+        <w:rPr>
+          <w:rFonts w:ascii="Times New Roman" w:eastAsiaTheme="majorEastAsia" w:hAnsi="Times New Roman" w:cs="Times New Roman"/>
+          <w:b/>
+          <w:bCs/>
+          <w:color w:val="333A4D"/>
+          <w:sz w:val="28"/>
+          <w:szCs w:val="28"/>
+          <w:lang w:val="pl-PL"/>
+        </w:rPr>
+      </w:pPr>
+      <w:r>
+        <w:rPr>
+          <w:rFonts w:ascii="Times New Roman" w:eastAsiaTheme="majorEastAsia" w:hAnsi="Times New Roman" w:cs="Times New Roman"/>
+          <w:b/>
+          <w:bCs/>
+          <w:color w:val="333A4D"/>
+          <w:sz w:val="28"/>
+          <w:szCs w:val="28"/>
+          <w:lang w:val="en-PL"/>
+        </w:rPr>
+        <w:tab/>
+      </w:r>
+      <w:r>
+        <w:rPr>
+          <w:rFonts w:ascii="Times New Roman" w:eastAsiaTheme="majorEastAsia" w:hAnsi="Times New Roman" w:cs="Times New Roman"/>
+          <w:b/>
+          <w:bCs/>
+          <w:color w:val="333A4D"/>
+          <w:sz w:val="28"/>
+          <w:szCs w:val="28"/>
+          <w:lang w:val="pl-PL"/>
+        </w:rPr>
+        <w:t xml:space="preserve">8.3 </w:t>
+      </w:r>
+      <w:proofErr w:type="spellStart"/>
+      <w:r>
+        <w:rPr>
+          <w:rFonts w:ascii="Times New Roman" w:eastAsiaTheme="majorEastAsia" w:hAnsi="Times New Roman" w:cs="Times New Roman"/>
+          <w:b/>
+          <w:bCs/>
+          <w:color w:val="333A4D"/>
+          <w:sz w:val="28"/>
+          <w:szCs w:val="28"/>
+          <w:lang w:val="pl-PL"/>
+        </w:rPr>
+        <w:t>Безопасность</w:t>
+      </w:r>
+      <w:proofErr w:type="spellEnd"/>
+    </w:p>
+    <w:p>
+      <w:pPr>
+        <w:spacing w:after="0" w:line="276" w:lineRule="auto"/>
+        <w:jc w:val="both"/>
+        <w:rPr>
+          <w:rFonts w:ascii="Times New Roman" w:eastAsiaTheme="majorEastAsia" w:hAnsi="Times New Roman" w:cs="Times New Roman"/>
+          <w:b/>
+          <w:bCs/>
+          <w:color w:val="333A4D"/>
+          <w:sz w:val="28"/>
+          <w:szCs w:val="28"/>
+          <w:lang w:val="pl-PL"/>
+        </w:rPr>
+      </w:pPr>
+    </w:p>
+    <w:p>
+      <w:pPr>
+        <w:spacing w:after="0" w:line="276" w:lineRule="auto"/>
+        <w:ind w:firstLine="720"/>
+        <w:jc w:val="both"/>
+        <w:rPr>
+          <w:rFonts w:ascii="Times New Roman" w:eastAsiaTheme="majorEastAsia" w:hAnsi="Times New Roman" w:cs="Times New Roman"/>
+          <w:color w:val="333A4D"/>
+          <w:sz w:val="28"/>
+          <w:szCs w:val="28"/>
+          <w:lang w:val="ru-RU"/>
+        </w:rPr>
+      </w:pPr>
+      <w:r>
+        <w:rPr>
+          <w:rFonts w:ascii="Times New Roman" w:eastAsiaTheme="majorEastAsia" w:hAnsi="Times New Roman" w:cs="Times New Roman"/>
+          <w:color w:val="333A4D"/>
+          <w:sz w:val="28"/>
+          <w:szCs w:val="28"/>
+          <w:lang w:val="ru-RU"/>
+        </w:rPr>
+        <w:t>Использование хранимых процедур позволяет ограничить или вообще исключить непосредственный доступ пользователей к таблицам базы данных, оставив пользователям только разрешения на выполнение хранимых процедур, обеспечивающих косвенный и строго регламентированный доступ к данным. Кроме того, некоторые СУБД поддерживают шифрование текста (</w:t>
+      </w:r>
+      <w:proofErr w:type="spellStart"/>
+      <w:r>
+        <w:rPr>
+          <w:rFonts w:ascii="Times New Roman" w:eastAsiaTheme="majorEastAsia" w:hAnsi="Times New Roman" w:cs="Times New Roman"/>
+          <w:color w:val="333A4D"/>
+          <w:sz w:val="28"/>
+          <w:szCs w:val="28"/>
+          <w:lang w:val="pl-PL"/>
+        </w:rPr>
+        <w:t>wrapping</w:t>
+      </w:r>
+      <w:proofErr w:type="spellEnd"/>
+      <w:r>
+        <w:rPr>
+          <w:rFonts w:ascii="Times New Roman" w:eastAsiaTheme="majorEastAsia" w:hAnsi="Times New Roman" w:cs="Times New Roman"/>
+          <w:color w:val="333A4D"/>
+          <w:sz w:val="28"/>
+          <w:szCs w:val="28"/>
+          <w:lang w:val="ru-RU"/>
+        </w:rPr>
+        <w:t>) хранимой процедуры.</w:t>
+      </w:r>
+    </w:p>
+    <w:p>
+      <w:pPr>
+        <w:spacing w:after="0" w:line="276" w:lineRule="auto"/>
+        <w:ind w:firstLine="720"/>
+        <w:jc w:val="both"/>
+        <w:rPr>
+          <w:rFonts w:ascii="Times New Roman" w:eastAsiaTheme="majorEastAsia" w:hAnsi="Times New Roman" w:cs="Times New Roman"/>
+          <w:color w:val="333A4D"/>
+          <w:sz w:val="28"/>
+          <w:szCs w:val="28"/>
+          <w:lang w:val="ru-RU"/>
+        </w:rPr>
+      </w:pPr>
+      <w:r>
+        <w:rPr>
+          <w:rFonts w:ascii="Times New Roman" w:eastAsiaTheme="majorEastAsia" w:hAnsi="Times New Roman" w:cs="Times New Roman"/>
+          <w:color w:val="333A4D"/>
+          <w:sz w:val="28"/>
+          <w:szCs w:val="28"/>
+          <w:lang w:val="ru-RU"/>
+        </w:rPr>
+        <w:t>Эти функции безопасности позволяют изолировать от пользователя структуру базы данных, что обеспечивает целостность и надежность базы.</w:t>
+      </w:r>
+    </w:p>
+    <w:p>
+      <w:pPr>
+        <w:spacing w:after="0" w:line="276" w:lineRule="auto"/>
+        <w:ind w:firstLine="720"/>
+        <w:jc w:val="both"/>
+        <w:rPr>
+          <w:rFonts w:ascii="Times New Roman" w:eastAsiaTheme="majorEastAsia" w:hAnsi="Times New Roman" w:cs="Times New Roman"/>
+          <w:color w:val="333A4D"/>
+          <w:sz w:val="28"/>
+          <w:szCs w:val="28"/>
+          <w:lang w:val="ru-RU"/>
+        </w:rPr>
+      </w:pPr>
+      <w:r>
+        <w:rPr>
+          <w:rFonts w:ascii="Times New Roman" w:eastAsiaTheme="majorEastAsia" w:hAnsi="Times New Roman" w:cs="Times New Roman"/>
+          <w:color w:val="333A4D"/>
+          <w:sz w:val="28"/>
+          <w:szCs w:val="28"/>
+          <w:lang w:val="ru-RU"/>
+        </w:rPr>
+        <w:lastRenderedPageBreak/>
+        <w:t xml:space="preserve">Снижается вероятность таких действий как «внедрение </w:t>
+      </w:r>
+      <w:r>
+        <w:rPr>
+          <w:rFonts w:ascii="Times New Roman" w:eastAsiaTheme="majorEastAsia" w:hAnsi="Times New Roman" w:cs="Times New Roman"/>
+          <w:color w:val="333A4D"/>
+          <w:sz w:val="28"/>
+          <w:szCs w:val="28"/>
+          <w:lang w:val="pl-PL"/>
+        </w:rPr>
+        <w:t>SQL</w:t>
+      </w:r>
+      <w:r>
+        <w:rPr>
+          <w:rFonts w:ascii="Times New Roman" w:eastAsiaTheme="majorEastAsia" w:hAnsi="Times New Roman" w:cs="Times New Roman"/>
+          <w:color w:val="333A4D"/>
+          <w:sz w:val="28"/>
+          <w:szCs w:val="28"/>
+          <w:lang w:val="ru-RU"/>
+        </w:rPr>
+        <w:t>-кода», поскольку хорошо написанные хранимые процедуры дополнительно проверяют входные параметры перед тем, как передать запрос СУБД.</w:t>
+      </w:r>
+    </w:p>
+    <w:p>
+      <w:pPr>
+        <w:spacing w:after="0" w:line="240" w:lineRule="auto"/>
+        <w:rPr>
+          <w:rFonts w:ascii="Times New Roman" w:eastAsiaTheme="majorEastAsia" w:hAnsi="Times New Roman" w:cs="Times New Roman"/>
+          <w:b/>
+          <w:bCs/>
+          <w:color w:val="333A4D"/>
+          <w:sz w:val="28"/>
+          <w:szCs w:val="28"/>
+          <w:lang w:val="ru-RU"/>
+        </w:rPr>
+      </w:pPr>
+    </w:p>
+    <w:p>
+      <w:pPr>
+        <w:spacing w:after="0" w:line="240" w:lineRule="auto"/>
+        <w:rPr>
+          <w:rFonts w:ascii="Times New Roman" w:eastAsiaTheme="majorEastAsia" w:hAnsi="Times New Roman" w:cs="Times New Roman"/>
+          <w:color w:val="333A4D"/>
+          <w:sz w:val="28"/>
+          <w:szCs w:val="28"/>
+          <w:lang w:val="en-PL"/>
+        </w:rPr>
+      </w:pPr>
+    </w:p>
+    <w:p>
+      <w:pPr>
+        <w:spacing w:after="0" w:line="240" w:lineRule="auto"/>
+        <w:ind w:firstLine="720"/>
+        <w:rPr>
+          <w:rFonts w:ascii="Times New Roman" w:eastAsiaTheme="majorEastAsia" w:hAnsi="Times New Roman" w:cs="Times New Roman"/>
+          <w:color w:val="333A4D"/>
+          <w:sz w:val="28"/>
+          <w:szCs w:val="28"/>
+          <w:lang w:val="en-PL"/>
+        </w:rPr>
+      </w:pPr>
+    </w:p>
+    <w:p>
+      <w:pPr>
+        <w:spacing w:after="0" w:line="240" w:lineRule="auto"/>
+        <w:ind w:firstLine="720"/>
+        <w:rPr>
+          <w:rFonts w:ascii="Times New Roman" w:eastAsiaTheme="majorEastAsia" w:hAnsi="Times New Roman" w:cs="Times New Roman"/>
+          <w:color w:val="333A4D"/>
+          <w:sz w:val="28"/>
+          <w:szCs w:val="28"/>
+          <w:lang w:val="en-PL"/>
+        </w:rPr>
+      </w:pPr>
+    </w:p>
+    <w:p>
+      <w:pPr>
+        <w:spacing w:after="0" w:line="240" w:lineRule="auto"/>
+        <w:ind w:firstLine="720"/>
+        <w:rPr>
+          <w:rFonts w:ascii="Times New Roman" w:eastAsiaTheme="majorEastAsia" w:hAnsi="Times New Roman" w:cs="Times New Roman"/>
+          <w:color w:val="333A4D"/>
+          <w:sz w:val="28"/>
+          <w:szCs w:val="28"/>
+          <w:lang w:val="en-PL"/>
+        </w:rPr>
+      </w:pPr>
+    </w:p>
+    <w:p>
+      <w:pPr>
+        <w:spacing w:after="0" w:line="240" w:lineRule="auto"/>
+        <w:ind w:firstLine="720"/>
+        <w:rPr>
+          <w:rFonts w:ascii="Times New Roman" w:eastAsiaTheme="majorEastAsia" w:hAnsi="Times New Roman" w:cs="Times New Roman"/>
+          <w:color w:val="333A4D"/>
+          <w:sz w:val="28"/>
+          <w:szCs w:val="28"/>
+          <w:lang w:val="ru-RU"/>
+        </w:rPr>
+      </w:pPr>
+    </w:p>
+    <w:p>
+      <w:pPr>
+        <w:spacing w:after="0" w:line="240" w:lineRule="auto"/>
+        <w:ind w:firstLine="720"/>
+        <w:rPr>
+          <w:rFonts w:ascii="Times New Roman" w:eastAsiaTheme="majorEastAsia" w:hAnsi="Times New Roman" w:cs="Times New Roman"/>
+          <w:color w:val="333A4D"/>
+          <w:sz w:val="28"/>
+          <w:szCs w:val="28"/>
+          <w:lang w:val="en-PL"/>
+        </w:rPr>
+      </w:pPr>
+    </w:p>
+    <w:p>
+      <w:pPr>
+        <w:spacing w:after="0" w:line="240" w:lineRule="auto"/>
+        <w:ind w:firstLine="720"/>
+        <w:rPr>
+          <w:rFonts w:ascii="Times New Roman" w:eastAsiaTheme="majorEastAsia" w:hAnsi="Times New Roman" w:cs="Times New Roman"/>
+          <w:color w:val="333A4D"/>
+          <w:sz w:val="32"/>
+          <w:szCs w:val="32"/>
+          <w:lang w:val="en-PL"/>
+        </w:rPr>
+      </w:pPr>
+    </w:p>
+    <w:p>
+      <w:pPr>
+        <w:spacing w:after="0" w:line="240" w:lineRule="auto"/>
+        <w:ind w:firstLine="720"/>
+        <w:rPr>
+          <w:rFonts w:ascii="Times New Roman" w:eastAsiaTheme="majorEastAsia" w:hAnsi="Times New Roman" w:cs="Times New Roman"/>
+          <w:color w:val="333A4D"/>
+          <w:sz w:val="32"/>
+          <w:szCs w:val="32"/>
+          <w:lang w:val="en-PL"/>
+        </w:rPr>
+      </w:pPr>
+    </w:p>
+    <w:p>
+      <w:pPr>
+        <w:spacing w:after="0" w:line="240" w:lineRule="auto"/>
+        <w:ind w:firstLine="720"/>
+        <w:rPr>
+          <w:rFonts w:ascii="Times New Roman" w:eastAsiaTheme="majorEastAsia" w:hAnsi="Times New Roman" w:cs="Times New Roman"/>
+          <w:color w:val="333A4D"/>
+          <w:sz w:val="32"/>
+          <w:szCs w:val="32"/>
+          <w:lang w:val="en-PL"/>
+        </w:rPr>
+      </w:pPr>
+    </w:p>
+    <w:p>
+      <w:pPr>
+        <w:spacing w:after="0" w:line="240" w:lineRule="auto"/>
+        <w:ind w:firstLine="720"/>
+        <w:rPr>
+          <w:rFonts w:ascii="Times New Roman" w:eastAsiaTheme="majorEastAsia" w:hAnsi="Times New Roman" w:cs="Times New Roman"/>
+          <w:color w:val="333A4D"/>
+          <w:sz w:val="32"/>
+          <w:szCs w:val="32"/>
+          <w:lang w:val="en-PL"/>
+        </w:rPr>
+      </w:pPr>
+    </w:p>
+    <w:p>
+      <w:pPr>
+        <w:spacing w:after="0" w:line="240" w:lineRule="auto"/>
+        <w:ind w:firstLine="720"/>
+        <w:rPr>
+          <w:rFonts w:ascii="Times New Roman" w:eastAsiaTheme="majorEastAsia" w:hAnsi="Times New Roman" w:cs="Times New Roman"/>
+          <w:color w:val="333A4D"/>
+          <w:sz w:val="32"/>
+          <w:szCs w:val="32"/>
+          <w:lang w:val="en-PL"/>
+        </w:rPr>
+      </w:pPr>
+    </w:p>
+    <w:p>
+      <w:pPr>
+        <w:spacing w:after="0" w:line="240" w:lineRule="auto"/>
+        <w:ind w:firstLine="720"/>
+        <w:rPr>
+          <w:rFonts w:ascii="var(--header-font)" w:eastAsiaTheme="majorEastAsia" w:hAnsi="var(--header-font)" w:cstheme="majorBidi"/>
+          <w:b/>
+          <w:bCs/>
+          <w:color w:val="333A4D"/>
+          <w:sz w:val="32"/>
+          <w:szCs w:val="32"/>
+          <w:lang w:val="ru-RU"/>
+        </w:rPr>
+      </w:pPr>
+    </w:p>
+    <w:p>
+      <w:pPr>
+        <w:spacing w:after="0" w:line="240" w:lineRule="auto"/>
+        <w:ind w:firstLine="720"/>
+        <w:rPr>
+          <w:sz w:val="32"/>
+          <w:szCs w:val="32"/>
+          <w:lang w:val="ru-RU"/>
+        </w:rPr>
+      </w:pPr>
+      <w:r>
+        <w:rPr>
+          <w:rFonts w:ascii="var(--header-font)" w:eastAsiaTheme="majorEastAsia" w:hAnsi="var(--header-font)" w:cstheme="majorBidi"/>
+          <w:b/>
+          <w:bCs/>
+          <w:color w:val="333A4D"/>
+          <w:sz w:val="32"/>
+          <w:szCs w:val="32"/>
+          <w:lang w:val="ru-RU"/>
+        </w:rPr>
+        <w:tab/>
+      </w:r>
+      <w:r>
+        <w:rPr>
+          <w:sz w:val="32"/>
+          <w:szCs w:val="32"/>
+          <w:lang w:val="ru-RU"/>
+        </w:rPr>
+        <w:br w:type="page"/>
+      </w:r>
+    </w:p>
+    <w:p>
+      <w:pPr>
+        <w:rPr>
+          <w:lang w:val="ru-RU"/>
+        </w:rPr>
+      </w:pPr>
     </w:p>
     <w:p>
       <w:pPr>
@@ -11038,7 +13788,6 @@
           <w:sz w:val="28"/>
           <w:szCs w:val="28"/>
         </w:rPr>
-        <w:lastRenderedPageBreak/>
         <w:drawing>
           <wp:inline distT="0" distB="0" distL="0" distR="0" wp14:anchorId="0AC8557D" wp14:editId="451E727B">
             <wp:extent cx="7922979" cy="5395485"/>
@@ -12996,6 +15745,7 @@
           <w:rFonts w:ascii="Times New Roman" w:hAnsi="Times New Roman" w:cs="Times New Roman"/>
           <w:sz w:val="28"/>
           <w:szCs w:val="28"/>
+          <w:lang w:val="ru-RU"/>
         </w:rPr>
       </w:pPr>
       <w:r>
@@ -13011,6 +15761,7 @@
           <w:rFonts w:ascii="Times New Roman" w:hAnsi="Times New Roman" w:cs="Times New Roman"/>
           <w:sz w:val="28"/>
           <w:szCs w:val="28"/>
+          <w:lang w:val="ru-RU"/>
         </w:rPr>
         <w:t xml:space="preserve"> </w:t>
       </w:r>
@@ -13027,9 +15778,11 @@
           <w:rFonts w:ascii="Times New Roman" w:hAnsi="Times New Roman" w:cs="Times New Roman"/>
           <w:sz w:val="28"/>
           <w:szCs w:val="28"/>
+          <w:lang w:val="ru-RU"/>
         </w:rPr>
         <w:t xml:space="preserve"> </w:t>
       </w:r>
+      <w:proofErr w:type="gramStart"/>
       <w:r>
         <w:rPr>
           <w:rFonts w:ascii="Times New Roman" w:hAnsi="Times New Roman" w:cs="Times New Roman"/>
@@ -13043,9 +15796,11 @@
           <w:rFonts w:ascii="Times New Roman" w:hAnsi="Times New Roman" w:cs="Times New Roman"/>
           <w:sz w:val="28"/>
           <w:szCs w:val="28"/>
+          <w:lang w:val="ru-RU"/>
         </w:rPr>
         <w:t>(</w:t>
       </w:r>
+      <w:proofErr w:type="gramEnd"/>
       <w:r>
         <w:rPr>
           <w:rFonts w:ascii="Times New Roman" w:hAnsi="Times New Roman" w:cs="Times New Roman"/>
@@ -13059,6 +15814,7 @@
           <w:rFonts w:ascii="Times New Roman" w:hAnsi="Times New Roman" w:cs="Times New Roman"/>
           <w:sz w:val="28"/>
           <w:szCs w:val="28"/>
+          <w:lang w:val="ru-RU"/>
         </w:rPr>
         <w:t xml:space="preserve">) </w:t>
       </w:r>
@@ -13079,28 +15835,49 @@
           <w:rFonts w:ascii="Times New Roman" w:hAnsi="Times New Roman" w:cs="Times New Roman"/>
           <w:sz w:val="28"/>
           <w:szCs w:val="28"/>
-        </w:rPr>
-      </w:pPr>
-    </w:p>
-    <w:p>
-      <w:pPr>
-        <w:spacing w:after="0" w:line="276" w:lineRule="auto"/>
-        <w:jc w:val="both"/>
-        <w:rPr>
-          <w:rFonts w:ascii="Times New Roman" w:hAnsi="Times New Roman" w:cs="Times New Roman"/>
-          <w:sz w:val="28"/>
-          <w:szCs w:val="28"/>
-          <w:lang w:val="ru-RU"/>
-        </w:rPr>
-      </w:pPr>
-      <w:r>
-        <w:rPr>
-          <w:rFonts w:ascii="Times New Roman" w:hAnsi="Times New Roman" w:cs="Times New Roman"/>
-          <w:sz w:val="28"/>
-          <w:szCs w:val="28"/>
-          <w:lang w:val="ru-RU"/>
-        </w:rPr>
-        <w:t xml:space="preserve">7 Вывести все классы у которых ведут </w:t>
+          <w:lang w:val="ru-RU"/>
+        </w:rPr>
+      </w:pPr>
+    </w:p>
+    <w:p>
+      <w:pPr>
+        <w:spacing w:after="0" w:line="276" w:lineRule="auto"/>
+        <w:jc w:val="both"/>
+        <w:rPr>
+          <w:rFonts w:ascii="Times New Roman" w:hAnsi="Times New Roman" w:cs="Times New Roman"/>
+          <w:sz w:val="28"/>
+          <w:szCs w:val="28"/>
+          <w:lang w:val="ru-RU"/>
+        </w:rPr>
+      </w:pPr>
+      <w:r>
+        <w:rPr>
+          <w:rFonts w:ascii="Times New Roman" w:hAnsi="Times New Roman" w:cs="Times New Roman"/>
+          <w:sz w:val="28"/>
+          <w:szCs w:val="28"/>
+          <w:lang w:val="ru-RU"/>
+        </w:rPr>
+        <w:t xml:space="preserve">7 Вывести </w:t>
+      </w:r>
+      <w:proofErr w:type="gramStart"/>
+      <w:r>
+        <w:rPr>
+          <w:rFonts w:ascii="Times New Roman" w:hAnsi="Times New Roman" w:cs="Times New Roman"/>
+          <w:sz w:val="28"/>
+          <w:szCs w:val="28"/>
+          <w:lang w:val="ru-RU"/>
+        </w:rPr>
+        <w:t>все классы</w:t>
+      </w:r>
+      <w:proofErr w:type="gramEnd"/>
+      <w:r>
+        <w:rPr>
+          <w:rFonts w:ascii="Times New Roman" w:hAnsi="Times New Roman" w:cs="Times New Roman"/>
+          <w:sz w:val="28"/>
+          <w:szCs w:val="28"/>
+          <w:lang w:val="ru-RU"/>
+        </w:rPr>
+        <w:t xml:space="preserve"> у которых ведут </w:t>
       </w:r>
       <w:proofErr w:type="spellStart"/>
       <w:r>
@@ -15282,25 +18059,7 @@
           <w:sz w:val="28"/>
           <w:szCs w:val="28"/>
         </w:rPr>
-        <w:t>("</w:t>
-      </w:r>
-      <w:proofErr w:type="spellStart"/>
-      <w:r>
-        <w:rPr>
-          <w:rFonts w:ascii="Times New Roman" w:hAnsi="Times New Roman" w:cs="Times New Roman"/>
-          <w:sz w:val="28"/>
-          <w:szCs w:val="28"/>
-        </w:rPr>
-        <w:t>Anisimov</w:t>
-      </w:r>
-      <w:proofErr w:type="spellEnd"/>
-      <w:r>
-        <w:rPr>
-          <w:rFonts w:ascii="Times New Roman" w:hAnsi="Times New Roman" w:cs="Times New Roman"/>
-          <w:sz w:val="28"/>
-          <w:szCs w:val="28"/>
-        </w:rPr>
-        <w:t>")</w:t>
+        <w:t>("Anisimov")</w:t>
       </w:r>
     </w:p>
     <w:p>
@@ -20719,25 +23478,7 @@
           <w:sz w:val="28"/>
           <w:szCs w:val="28"/>
         </w:rPr>
-        <w:t xml:space="preserve">    ("</w:t>
-      </w:r>
-      <w:proofErr w:type="spellStart"/>
-      <w:r>
-        <w:rPr>
-          <w:rFonts w:ascii="Times New Roman" w:hAnsi="Times New Roman" w:cs="Times New Roman"/>
-          <w:sz w:val="28"/>
-          <w:szCs w:val="28"/>
-        </w:rPr>
-        <w:t>Georgi</w:t>
-      </w:r>
-      <w:proofErr w:type="spellEnd"/>
-      <w:r>
-        <w:rPr>
-          <w:rFonts w:ascii="Times New Roman" w:hAnsi="Times New Roman" w:cs="Times New Roman"/>
-          <w:sz w:val="28"/>
-          <w:szCs w:val="28"/>
-        </w:rPr>
-        <w:t xml:space="preserve"> </w:t>
+        <w:t xml:space="preserve">    ("Georgi </w:t>
       </w:r>
       <w:proofErr w:type="spellStart"/>
       <w:r>
@@ -25418,7 +28159,7 @@
 </file>
 
 <file path=word/endnotes.xml><?xml version="1.0" encoding="utf-8"?>
-<w:endnotes xmlns:wpc="http://schemas.microsoft.com/office/word/2010/wordprocessingCanvas" xmlns:cx="http://schemas.microsoft.com/office/drawing/2014/chartex" xmlns:mc="http://schemas.openxmlformats.org/markup-compatibility/2006" xmlns:o="urn:schemas-microsoft-com:office:office" xmlns:r="http://schemas.openxmlformats.org/officeDocument/2006/relationships" xmlns:m="http://schemas.openxmlformats.org/officeDocument/2006/math" xmlns:v="urn:schemas-microsoft-com:vml" xmlns:wp14="http://schemas.microsoft.com/office/word/2010/wordprocessingDrawing" xmlns:wp="http://schemas.openxmlformats.org/drawingml/2006/wordprocessingDrawing" xmlns:w10="urn:schemas-microsoft-com:office:word" xmlns:w="http://schemas.openxmlformats.org/wordprocessingml/2006/main" xmlns:w14="http://schemas.microsoft.com/office/word/2010/wordml" xmlns:w15="http://schemas.microsoft.com/office/word/2012/wordml" xmlns:w16se="http://schemas.microsoft.com/office/word/2015/wordml/symex" xmlns:wpg="http://schemas.microsoft.com/office/word/2010/wordprocessingGroup" xmlns:wpi="http://schemas.microsoft.com/office/word/2010/wordprocessingInk" xmlns:wne="http://schemas.microsoft.com/office/word/2006/wordml" xmlns:wps="http://schemas.microsoft.com/office/word/2010/wordprocessingShape" mc:Ignorable="w14 w15 w16se wp14">
+<w:endnotes xmlns:wpc="http://schemas.microsoft.com/office/word/2010/wordprocessingCanvas" xmlns:cx="http://schemas.microsoft.com/office/drawing/2014/chartex" xmlns:cx1="http://schemas.microsoft.com/office/drawing/2015/9/8/chartex" xmlns:cx2="http://schemas.microsoft.com/office/drawing/2015/10/21/chartex" xmlns:cx3="http://schemas.microsoft.com/office/drawing/2016/5/9/chartex" xmlns:cx4="http://schemas.microsoft.com/office/drawing/2016/5/10/chartex" xmlns:cx5="http://schemas.microsoft.com/office/drawing/2016/5/11/chartex" xmlns:cx6="http://schemas.microsoft.com/office/drawing/2016/5/12/chartex" xmlns:cx7="http://schemas.microsoft.com/office/drawing/2016/5/13/chartex" xmlns:cx8="http://schemas.microsoft.com/office/drawing/2016/5/14/chartex" xmlns:mc="http://schemas.openxmlformats.org/markup-compatibility/2006" xmlns:aink="http://schemas.microsoft.com/office/drawing/2016/ink" xmlns:am3d="http://schemas.microsoft.com/office/drawing/2017/model3d" xmlns:o="urn:schemas-microsoft-com:office:office" xmlns:r="http://schemas.openxmlformats.org/officeDocument/2006/relationships" xmlns:m="http://schemas.openxmlformats.org/officeDocument/2006/math" xmlns:v="urn:schemas-microsoft-com:vml" xmlns:wp14="http://schemas.microsoft.com/office/word/2010/wordprocessingDrawing" xmlns:wp="http://schemas.openxmlformats.org/drawingml/2006/wordprocessingDrawing" xmlns:w10="urn:schemas-microsoft-com:office:word" xmlns:w="http://schemas.openxmlformats.org/wordprocessingml/2006/main" xmlns:w14="http://schemas.microsoft.com/office/word/2010/wordml" xmlns:w15="http://schemas.microsoft.com/office/word/2012/wordml" xmlns:w16cex="http://schemas.microsoft.com/office/word/2018/wordml/cex" xmlns:w16cid="http://schemas.microsoft.com/office/word/2016/wordml/cid" xmlns:w16="http://schemas.microsoft.com/office/word/2018/wordml" xmlns:w16sdtdh="http://schemas.microsoft.com/office/word/2020/wordml/sdtdatahash" xmlns:w16se="http://schemas.microsoft.com/office/word/2015/wordml/symex" xmlns:wpg="http://schemas.microsoft.com/office/word/2010/wordprocessingGroup" xmlns:wpi="http://schemas.microsoft.com/office/word/2010/wordprocessingInk" xmlns:wne="http://schemas.microsoft.com/office/word/2006/wordml" xmlns:wps="http://schemas.microsoft.com/office/word/2010/wordprocessingShape" mc:Ignorable="w14 w15 w16se w16cid w16 w16cex w16sdtdh wp14">
   <w:endnote w:type="separator" w:id="-1">
     <w:p>
       <w:pPr>
@@ -25443,7 +28184,7 @@
 </file>
 
 <file path=word/footnotes.xml><?xml version="1.0" encoding="utf-8"?>
-<w:footnotes xmlns:wpc="http://schemas.microsoft.com/office/word/2010/wordprocessingCanvas" xmlns:cx="http://schemas.microsoft.com/office/drawing/2014/chartex" xmlns:mc="http://schemas.openxmlformats.org/markup-compatibility/2006" xmlns:o="urn:schemas-microsoft-com:office:office" xmlns:r="http://schemas.openxmlformats.org/officeDocument/2006/relationships" xmlns:m="http://schemas.openxmlformats.org/officeDocument/2006/math" xmlns:v="urn:schemas-microsoft-com:vml" xmlns:wp14="http://schemas.microsoft.com/office/word/2010/wordprocessingDrawing" xmlns:wp="http://schemas.openxmlformats.org/drawingml/2006/wordprocessingDrawing" xmlns:w10="urn:schemas-microsoft-com:office:word" xmlns:w="http://schemas.openxmlformats.org/wordprocessingml/2006/main" xmlns:w14="http://schemas.microsoft.com/office/word/2010/wordml" xmlns:w15="http://schemas.microsoft.com/office/word/2012/wordml" xmlns:w16se="http://schemas.microsoft.com/office/word/2015/wordml/symex" xmlns:wpg="http://schemas.microsoft.com/office/word/2010/wordprocessingGroup" xmlns:wpi="http://schemas.microsoft.com/office/word/2010/wordprocessingInk" xmlns:wne="http://schemas.microsoft.com/office/word/2006/wordml" xmlns:wps="http://schemas.microsoft.com/office/word/2010/wordprocessingShape" mc:Ignorable="w14 w15 w16se wp14">
+<w:footnotes xmlns:wpc="http://schemas.microsoft.com/office/word/2010/wordprocessingCanvas" xmlns:cx="http://schemas.microsoft.com/office/drawing/2014/chartex" xmlns:cx1="http://schemas.microsoft.com/office/drawing/2015/9/8/chartex" xmlns:cx2="http://schemas.microsoft.com/office/drawing/2015/10/21/chartex" xmlns:cx3="http://schemas.microsoft.com/office/drawing/2016/5/9/chartex" xmlns:cx4="http://schemas.microsoft.com/office/drawing/2016/5/10/chartex" xmlns:cx5="http://schemas.microsoft.com/office/drawing/2016/5/11/chartex" xmlns:cx6="http://schemas.microsoft.com/office/drawing/2016/5/12/chartex" xmlns:cx7="http://schemas.microsoft.com/office/drawing/2016/5/13/chartex" xmlns:cx8="http://schemas.microsoft.com/office/drawing/2016/5/14/chartex" xmlns:mc="http://schemas.openxmlformats.org/markup-compatibility/2006" xmlns:aink="http://schemas.microsoft.com/office/drawing/2016/ink" xmlns:am3d="http://schemas.microsoft.com/office/drawing/2017/model3d" xmlns:o="urn:schemas-microsoft-com:office:office" xmlns:r="http://schemas.openxmlformats.org/officeDocument/2006/relationships" xmlns:m="http://schemas.openxmlformats.org/officeDocument/2006/math" xmlns:v="urn:schemas-microsoft-com:vml" xmlns:wp14="http://schemas.microsoft.com/office/word/2010/wordprocessingDrawing" xmlns:wp="http://schemas.openxmlformats.org/drawingml/2006/wordprocessingDrawing" xmlns:w10="urn:schemas-microsoft-com:office:word" xmlns:w="http://schemas.openxmlformats.org/wordprocessingml/2006/main" xmlns:w14="http://schemas.microsoft.com/office/word/2010/wordml" xmlns:w15="http://schemas.microsoft.com/office/word/2012/wordml" xmlns:w16cex="http://schemas.microsoft.com/office/word/2018/wordml/cex" xmlns:w16cid="http://schemas.microsoft.com/office/word/2016/wordml/cid" xmlns:w16="http://schemas.microsoft.com/office/word/2018/wordml" xmlns:w16sdtdh="http://schemas.microsoft.com/office/word/2020/wordml/sdtdatahash" xmlns:w16se="http://schemas.microsoft.com/office/word/2015/wordml/symex" xmlns:wpg="http://schemas.microsoft.com/office/word/2010/wordprocessingGroup" xmlns:wpi="http://schemas.microsoft.com/office/word/2010/wordprocessingInk" xmlns:wne="http://schemas.microsoft.com/office/word/2006/wordml" xmlns:wps="http://schemas.microsoft.com/office/word/2010/wordprocessingShape" mc:Ignorable="w14 w15 w16se w16cid w16 w16cex w16sdtdh wp14">
   <w:footnote w:type="separator" w:id="-1">
     <w:p>
       <w:pPr>
@@ -25468,8 +28209,306 @@
 </file>
 
 <file path=word/numbering.xml><?xml version="1.0" encoding="utf-8"?>
-<w:numbering xmlns:wpc="http://schemas.microsoft.com/office/word/2010/wordprocessingCanvas" xmlns:cx="http://schemas.microsoft.com/office/drawing/2014/chartex" xmlns:mc="http://schemas.openxmlformats.org/markup-compatibility/2006" xmlns:o="urn:schemas-microsoft-com:office:office" xmlns:r="http://schemas.openxmlformats.org/officeDocument/2006/relationships" xmlns:m="http://schemas.openxmlformats.org/officeDocument/2006/math" xmlns:v="urn:schemas-microsoft-com:vml" xmlns:wp14="http://schemas.microsoft.com/office/word/2010/wordprocessingDrawing" xmlns:wp="http://schemas.openxmlformats.org/drawingml/2006/wordprocessingDrawing" xmlns:w10="urn:schemas-microsoft-com:office:word" xmlns:w="http://schemas.openxmlformats.org/wordprocessingml/2006/main" xmlns:w14="http://schemas.microsoft.com/office/word/2010/wordml" xmlns:w15="http://schemas.microsoft.com/office/word/2012/wordml" xmlns:w16se="http://schemas.microsoft.com/office/word/2015/wordml/symex" xmlns:wpg="http://schemas.microsoft.com/office/word/2010/wordprocessingGroup" xmlns:wpi="http://schemas.microsoft.com/office/word/2010/wordprocessingInk" xmlns:wne="http://schemas.microsoft.com/office/word/2006/wordml" xmlns:wps="http://schemas.microsoft.com/office/word/2010/wordprocessingShape" mc:Ignorable="w14 w15 w16se wp14">
+<w:numbering xmlns:wpc="http://schemas.microsoft.com/office/word/2010/wordprocessingCanvas" xmlns:cx="http://schemas.microsoft.com/office/drawing/2014/chartex" xmlns:cx1="http://schemas.microsoft.com/office/drawing/2015/9/8/chartex" xmlns:cx2="http://schemas.microsoft.com/office/drawing/2015/10/21/chartex" xmlns:cx3="http://schemas.microsoft.com/office/drawing/2016/5/9/chartex" xmlns:cx4="http://schemas.microsoft.com/office/drawing/2016/5/10/chartex" xmlns:cx5="http://schemas.microsoft.com/office/drawing/2016/5/11/chartex" xmlns:cx6="http://schemas.microsoft.com/office/drawing/2016/5/12/chartex" xmlns:cx7="http://schemas.microsoft.com/office/drawing/2016/5/13/chartex" xmlns:cx8="http://schemas.microsoft.com/office/drawing/2016/5/14/chartex" xmlns:mc="http://schemas.openxmlformats.org/markup-compatibility/2006" xmlns:aink="http://schemas.microsoft.com/office/drawing/2016/ink" xmlns:am3d="http://schemas.microsoft.com/office/drawing/2017/model3d" xmlns:o="urn:schemas-microsoft-com:office:office" xmlns:r="http://schemas.openxmlformats.org/officeDocument/2006/relationships" xmlns:m="http://schemas.openxmlformats.org/officeDocument/2006/math" xmlns:v="urn:schemas-microsoft-com:vml" xmlns:wp14="http://schemas.microsoft.com/office/word/2010/wordprocessingDrawing" xmlns:wp="http://schemas.openxmlformats.org/drawingml/2006/wordprocessingDrawing" xmlns:w10="urn:schemas-microsoft-com:office:word" xmlns:w="http://schemas.openxmlformats.org/wordprocessingml/2006/main" xmlns:w14="http://schemas.microsoft.com/office/word/2010/wordml" xmlns:w15="http://schemas.microsoft.com/office/word/2012/wordml" xmlns:w16cex="http://schemas.microsoft.com/office/word/2018/wordml/cex" xmlns:w16cid="http://schemas.microsoft.com/office/word/2016/wordml/cid" xmlns:w16="http://schemas.microsoft.com/office/word/2018/wordml" xmlns:w16sdtdh="http://schemas.microsoft.com/office/word/2020/wordml/sdtdatahash" xmlns:w16se="http://schemas.microsoft.com/office/word/2015/wordml/symex" xmlns:wpg="http://schemas.microsoft.com/office/word/2010/wordprocessingGroup" xmlns:wpi="http://schemas.microsoft.com/office/word/2010/wordprocessingInk" xmlns:wne="http://schemas.microsoft.com/office/word/2006/wordml" xmlns:wps="http://schemas.microsoft.com/office/word/2010/wordprocessingShape" mc:Ignorable="w14 w15 w16se w16cid w16 w16cex w16sdtdh wp14">
   <w:abstractNum w:abstractNumId="0" w15:restartNumberingAfterBreak="0">
+    <w:nsid w:val="21C66DD3"/>
+    <w:multiLevelType w:val="multilevel"/>
+    <w:tmpl w:val="280CDBF0"/>
+    <w:lvl w:ilvl="0">
+      <w:start w:val="1"/>
+      <w:numFmt w:val="bullet"/>
+      <w:lvlText w:val=""/>
+      <w:lvlJc w:val="left"/>
+      <w:pPr>
+        <w:tabs>
+          <w:tab w:val="num" w:pos="720"/>
+        </w:tabs>
+        <w:ind w:left="720" w:hanging="360"/>
+      </w:pPr>
+      <w:rPr>
+        <w:rFonts w:ascii="Symbol" w:hAnsi="Symbol" w:hint="default"/>
+        <w:sz w:val="20"/>
+      </w:rPr>
+    </w:lvl>
+    <w:lvl w:ilvl="1" w:tentative="1">
+      <w:start w:val="1"/>
+      <w:numFmt w:val="bullet"/>
+      <w:lvlText w:val="o"/>
+      <w:lvlJc w:val="left"/>
+      <w:pPr>
+        <w:tabs>
+          <w:tab w:val="num" w:pos="1440"/>
+        </w:tabs>
+        <w:ind w:left="1440" w:hanging="360"/>
+      </w:pPr>
+      <w:rPr>
+        <w:rFonts w:ascii="Courier New" w:hAnsi="Courier New" w:hint="default"/>
+        <w:sz w:val="20"/>
+      </w:rPr>
+    </w:lvl>
+    <w:lvl w:ilvl="2" w:tentative="1">
+      <w:start w:val="1"/>
+      <w:numFmt w:val="bullet"/>
+      <w:lvlText w:val=""/>
+      <w:lvlJc w:val="left"/>
+      <w:pPr>
+        <w:tabs>
+          <w:tab w:val="num" w:pos="2160"/>
+        </w:tabs>
+        <w:ind w:left="2160" w:hanging="360"/>
+      </w:pPr>
+      <w:rPr>
+        <w:rFonts w:ascii="Wingdings" w:hAnsi="Wingdings" w:hint="default"/>
+        <w:sz w:val="20"/>
+      </w:rPr>
+    </w:lvl>
+    <w:lvl w:ilvl="3" w:tentative="1">
+      <w:start w:val="1"/>
+      <w:numFmt w:val="bullet"/>
+      <w:lvlText w:val=""/>
+      <w:lvlJc w:val="left"/>
+      <w:pPr>
+        <w:tabs>
+          <w:tab w:val="num" w:pos="2880"/>
+        </w:tabs>
+        <w:ind w:left="2880" w:hanging="360"/>
+      </w:pPr>
+      <w:rPr>
+        <w:rFonts w:ascii="Wingdings" w:hAnsi="Wingdings" w:hint="default"/>
+        <w:sz w:val="20"/>
+      </w:rPr>
+    </w:lvl>
+    <w:lvl w:ilvl="4" w:tentative="1">
+      <w:start w:val="1"/>
+      <w:numFmt w:val="bullet"/>
+      <w:lvlText w:val=""/>
+      <w:lvlJc w:val="left"/>
+      <w:pPr>
+        <w:tabs>
+          <w:tab w:val="num" w:pos="3600"/>
+        </w:tabs>
+        <w:ind w:left="3600" w:hanging="360"/>
+      </w:pPr>
+      <w:rPr>
+        <w:rFonts w:ascii="Wingdings" w:hAnsi="Wingdings" w:hint="default"/>
+        <w:sz w:val="20"/>
+      </w:rPr>
+    </w:lvl>
+    <w:lvl w:ilvl="5" w:tentative="1">
+      <w:start w:val="1"/>
+      <w:numFmt w:val="bullet"/>
+      <w:lvlText w:val=""/>
+      <w:lvlJc w:val="left"/>
+      <w:pPr>
+        <w:tabs>
+          <w:tab w:val="num" w:pos="4320"/>
+        </w:tabs>
+        <w:ind w:left="4320" w:hanging="360"/>
+      </w:pPr>
+      <w:rPr>
+        <w:rFonts w:ascii="Wingdings" w:hAnsi="Wingdings" w:hint="default"/>
+        <w:sz w:val="20"/>
+      </w:rPr>
+    </w:lvl>
+    <w:lvl w:ilvl="6" w:tentative="1">
+      <w:start w:val="1"/>
+      <w:numFmt w:val="bullet"/>
+      <w:lvlText w:val=""/>
+      <w:lvlJc w:val="left"/>
+      <w:pPr>
+        <w:tabs>
+          <w:tab w:val="num" w:pos="5040"/>
+        </w:tabs>
+        <w:ind w:left="5040" w:hanging="360"/>
+      </w:pPr>
+      <w:rPr>
+        <w:rFonts w:ascii="Wingdings" w:hAnsi="Wingdings" w:hint="default"/>
+        <w:sz w:val="20"/>
+      </w:rPr>
+    </w:lvl>
+    <w:lvl w:ilvl="7" w:tentative="1">
+      <w:start w:val="1"/>
+      <w:numFmt w:val="bullet"/>
+      <w:lvlText w:val=""/>
+      <w:lvlJc w:val="left"/>
+      <w:pPr>
+        <w:tabs>
+          <w:tab w:val="num" w:pos="5760"/>
+        </w:tabs>
+        <w:ind w:left="5760" w:hanging="360"/>
+      </w:pPr>
+      <w:rPr>
+        <w:rFonts w:ascii="Wingdings" w:hAnsi="Wingdings" w:hint="default"/>
+        <w:sz w:val="20"/>
+      </w:rPr>
+    </w:lvl>
+    <w:lvl w:ilvl="8" w:tentative="1">
+      <w:start w:val="1"/>
+      <w:numFmt w:val="bullet"/>
+      <w:lvlText w:val=""/>
+      <w:lvlJc w:val="left"/>
+      <w:pPr>
+        <w:tabs>
+          <w:tab w:val="num" w:pos="6480"/>
+        </w:tabs>
+        <w:ind w:left="6480" w:hanging="360"/>
+      </w:pPr>
+      <w:rPr>
+        <w:rFonts w:ascii="Wingdings" w:hAnsi="Wingdings" w:hint="default"/>
+        <w:sz w:val="20"/>
+      </w:rPr>
+    </w:lvl>
+  </w:abstractNum>
+  <w:abstractNum w:abstractNumId="1" w15:restartNumberingAfterBreak="0">
+    <w:nsid w:val="2ADA36FF"/>
+    <w:multiLevelType w:val="multilevel"/>
+    <w:tmpl w:val="1FE2834A"/>
+    <w:lvl w:ilvl="0">
+      <w:start w:val="1"/>
+      <w:numFmt w:val="bullet"/>
+      <w:lvlText w:val=""/>
+      <w:lvlJc w:val="left"/>
+      <w:pPr>
+        <w:tabs>
+          <w:tab w:val="num" w:pos="720"/>
+        </w:tabs>
+        <w:ind w:left="720" w:hanging="360"/>
+      </w:pPr>
+      <w:rPr>
+        <w:rFonts w:ascii="Symbol" w:hAnsi="Symbol" w:hint="default"/>
+        <w:sz w:val="20"/>
+      </w:rPr>
+    </w:lvl>
+    <w:lvl w:ilvl="1" w:tentative="1">
+      <w:start w:val="1"/>
+      <w:numFmt w:val="bullet"/>
+      <w:lvlText w:val="o"/>
+      <w:lvlJc w:val="left"/>
+      <w:pPr>
+        <w:tabs>
+          <w:tab w:val="num" w:pos="1440"/>
+        </w:tabs>
+        <w:ind w:left="1440" w:hanging="360"/>
+      </w:pPr>
+      <w:rPr>
+        <w:rFonts w:ascii="Courier New" w:hAnsi="Courier New" w:hint="default"/>
+        <w:sz w:val="20"/>
+      </w:rPr>
+    </w:lvl>
+    <w:lvl w:ilvl="2" w:tentative="1">
+      <w:start w:val="1"/>
+      <w:numFmt w:val="bullet"/>
+      <w:lvlText w:val=""/>
+      <w:lvlJc w:val="left"/>
+      <w:pPr>
+        <w:tabs>
+          <w:tab w:val="num" w:pos="2160"/>
+        </w:tabs>
+        <w:ind w:left="2160" w:hanging="360"/>
+      </w:pPr>
+      <w:rPr>
+        <w:rFonts w:ascii="Wingdings" w:hAnsi="Wingdings" w:hint="default"/>
+        <w:sz w:val="20"/>
+      </w:rPr>
+    </w:lvl>
+    <w:lvl w:ilvl="3" w:tentative="1">
+      <w:start w:val="1"/>
+      <w:numFmt w:val="bullet"/>
+      <w:lvlText w:val=""/>
+      <w:lvlJc w:val="left"/>
+      <w:pPr>
+        <w:tabs>
+          <w:tab w:val="num" w:pos="2880"/>
+        </w:tabs>
+        <w:ind w:left="2880" w:hanging="360"/>
+      </w:pPr>
+      <w:rPr>
+        <w:rFonts w:ascii="Wingdings" w:hAnsi="Wingdings" w:hint="default"/>
+        <w:sz w:val="20"/>
+      </w:rPr>
+    </w:lvl>
+    <w:lvl w:ilvl="4" w:tentative="1">
+      <w:start w:val="1"/>
+      <w:numFmt w:val="bullet"/>
+      <w:lvlText w:val=""/>
+      <w:lvlJc w:val="left"/>
+      <w:pPr>
+        <w:tabs>
+          <w:tab w:val="num" w:pos="3600"/>
+        </w:tabs>
+        <w:ind w:left="3600" w:hanging="360"/>
+      </w:pPr>
+      <w:rPr>
+        <w:rFonts w:ascii="Wingdings" w:hAnsi="Wingdings" w:hint="default"/>
+        <w:sz w:val="20"/>
+      </w:rPr>
+    </w:lvl>
+    <w:lvl w:ilvl="5" w:tentative="1">
+      <w:start w:val="1"/>
+      <w:numFmt w:val="bullet"/>
+      <w:lvlText w:val=""/>
+      <w:lvlJc w:val="left"/>
+      <w:pPr>
+        <w:tabs>
+          <w:tab w:val="num" w:pos="4320"/>
+        </w:tabs>
+        <w:ind w:left="4320" w:hanging="360"/>
+      </w:pPr>
+      <w:rPr>
+        <w:rFonts w:ascii="Wingdings" w:hAnsi="Wingdings" w:hint="default"/>
+        <w:sz w:val="20"/>
+      </w:rPr>
+    </w:lvl>
+    <w:lvl w:ilvl="6" w:tentative="1">
+      <w:start w:val="1"/>
+      <w:numFmt w:val="bullet"/>
+      <w:lvlText w:val=""/>
+      <w:lvlJc w:val="left"/>
+      <w:pPr>
+        <w:tabs>
+          <w:tab w:val="num" w:pos="5040"/>
+        </w:tabs>
+        <w:ind w:left="5040" w:hanging="360"/>
+      </w:pPr>
+      <w:rPr>
+        <w:rFonts w:ascii="Wingdings" w:hAnsi="Wingdings" w:hint="default"/>
+        <w:sz w:val="20"/>
+      </w:rPr>
+    </w:lvl>
+    <w:lvl w:ilvl="7" w:tentative="1">
+      <w:start w:val="1"/>
+      <w:numFmt w:val="bullet"/>
+      <w:lvlText w:val=""/>
+      <w:lvlJc w:val="left"/>
+      <w:pPr>
+        <w:tabs>
+          <w:tab w:val="num" w:pos="5760"/>
+        </w:tabs>
+        <w:ind w:left="5760" w:hanging="360"/>
+      </w:pPr>
+      <w:rPr>
+        <w:rFonts w:ascii="Wingdings" w:hAnsi="Wingdings" w:hint="default"/>
+        <w:sz w:val="20"/>
+      </w:rPr>
+    </w:lvl>
+    <w:lvl w:ilvl="8" w:tentative="1">
+      <w:start w:val="1"/>
+      <w:numFmt w:val="bullet"/>
+      <w:lvlText w:val=""/>
+      <w:lvlJc w:val="left"/>
+      <w:pPr>
+        <w:tabs>
+          <w:tab w:val="num" w:pos="6480"/>
+        </w:tabs>
+        <w:ind w:left="6480" w:hanging="360"/>
+      </w:pPr>
+      <w:rPr>
+        <w:rFonts w:ascii="Wingdings" w:hAnsi="Wingdings" w:hint="default"/>
+        <w:sz w:val="20"/>
+      </w:rPr>
+    </w:lvl>
+  </w:abstractNum>
+  <w:abstractNum w:abstractNumId="2" w15:restartNumberingAfterBreak="0">
     <w:nsid w:val="34B11912"/>
     <w:multiLevelType w:val="multilevel"/>
     <w:tmpl w:val="D7740D2E"/>
@@ -25587,25 +28626,31 @@
     </w:lvl>
   </w:abstractNum>
   <w:num w:numId="1">
+    <w:abstractNumId w:val="2"/>
+  </w:num>
+  <w:num w:numId="2">
+    <w:abstractNumId w:val="1"/>
+  </w:num>
+  <w:num w:numId="3">
     <w:abstractNumId w:val="0"/>
   </w:num>
 </w:numbering>
 </file>
 
 <file path=word/styles.xml><?xml version="1.0" encoding="utf-8"?>
-<w:styles xmlns:mc="http://schemas.openxmlformats.org/markup-compatibility/2006" xmlns:r="http://schemas.openxmlformats.org/officeDocument/2006/relationships" xmlns:w="http://schemas.openxmlformats.org/wordprocessingml/2006/main" xmlns:w14="http://schemas.microsoft.com/office/word/2010/wordml" xmlns:w15="http://schemas.microsoft.com/office/word/2012/wordml" xmlns:w16se="http://schemas.microsoft.com/office/word/2015/wordml/symex" mc:Ignorable="w14 w15 w16se">
+<w:styles xmlns:mc="http://schemas.openxmlformats.org/markup-compatibility/2006" xmlns:r="http://schemas.openxmlformats.org/officeDocument/2006/relationships" xmlns:w="http://schemas.openxmlformats.org/wordprocessingml/2006/main" xmlns:w14="http://schemas.microsoft.com/office/word/2010/wordml" xmlns:w15="http://schemas.microsoft.com/office/word/2012/wordml" xmlns:w16cex="http://schemas.microsoft.com/office/word/2018/wordml/cex" xmlns:w16cid="http://schemas.microsoft.com/office/word/2016/wordml/cid" xmlns:w16="http://schemas.microsoft.com/office/word/2018/wordml" xmlns:w16sdtdh="http://schemas.microsoft.com/office/word/2020/wordml/sdtdatahash" xmlns:w16se="http://schemas.microsoft.com/office/word/2015/wordml/symex" mc:Ignorable="w14 w15 w16se w16cid w16 w16cex w16sdtdh">
   <w:docDefaults>
     <w:rPrDefault>
       <w:rPr>
         <w:rFonts w:asciiTheme="minorHAnsi" w:eastAsiaTheme="minorHAnsi" w:hAnsiTheme="minorHAnsi" w:cstheme="minorBidi"/>
         <w:sz w:val="24"/>
         <w:szCs w:val="24"/>
-        <w:lang w:eastAsia="en-US" w:bidi="ar-SA"/>
+        <w:lang w:val="en-PL" w:eastAsia="en-US" w:bidi="ar-SA"/>
       </w:rPr>
     </w:rPrDefault>
     <w:pPrDefault/>
   </w:docDefaults>
-  <w:latentStyles w:defLockedState="0" w:defUIPriority="99" w:defSemiHidden="0" w:defUnhideWhenUsed="0" w:defQFormat="0" w:count="371">
+  <w:latentStyles w:defLockedState="0" w:defUIPriority="99" w:defSemiHidden="0" w:defUnhideWhenUsed="0" w:defQFormat="0" w:count="376">
     <w:lsdException w:name="Normal" w:uiPriority="0" w:qFormat="1"/>
     <w:lsdException w:name="heading 1" w:uiPriority="9" w:qFormat="1"/>
     <w:lsdException w:name="heading 2" w:semiHidden="1" w:uiPriority="9" w:unhideWhenUsed="1" w:qFormat="1"/>
@@ -25977,8 +29022,13 @@
     <w:lsdException w:name="List Table 5 Dark Accent 6" w:uiPriority="50"/>
     <w:lsdException w:name="List Table 6 Colorful Accent 6" w:uiPriority="51"/>
     <w:lsdException w:name="List Table 7 Colorful Accent 6" w:uiPriority="52"/>
+    <w:lsdException w:name="Mention" w:semiHidden="1" w:unhideWhenUsed="1"/>
+    <w:lsdException w:name="Smart Hyperlink" w:semiHidden="1" w:unhideWhenUsed="1"/>
+    <w:lsdException w:name="Hashtag" w:semiHidden="1" w:unhideWhenUsed="1"/>
+    <w:lsdException w:name="Unresolved Mention" w:semiHidden="1" w:unhideWhenUsed="1"/>
+    <w:lsdException w:name="Smart Link" w:semiHidden="1" w:unhideWhenUsed="1"/>
   </w:latentStyles>
-  <w:style w:type="paragraph" w:default="1" w:styleId="a">
+  <w:style w:type="paragraph" w:default="1" w:styleId="Normal">
     <w:name w:val="Normal"/>
     <w:qFormat/>
     <w:rsid w:val="0038196F"/>
@@ -25991,11 +29041,11 @@
       <w:lang w:val="en-US"/>
     </w:rPr>
   </w:style>
-  <w:style w:type="paragraph" w:styleId="1">
+  <w:style w:type="paragraph" w:styleId="Heading1">
     <w:name w:val="heading 1"/>
-    <w:basedOn w:val="a"/>
-    <w:next w:val="a"/>
-    <w:link w:val="10"/>
+    <w:basedOn w:val="Normal"/>
+    <w:next w:val="Normal"/>
+    <w:link w:val="Heading1Char"/>
     <w:uiPriority w:val="9"/>
     <w:qFormat/>
     <w:rsid w:val="0038196F"/>
@@ -26012,11 +29062,11 @@
       <w:szCs w:val="32"/>
     </w:rPr>
   </w:style>
-  <w:style w:type="paragraph" w:styleId="2">
+  <w:style w:type="paragraph" w:styleId="Heading2">
     <w:name w:val="heading 2"/>
-    <w:basedOn w:val="a"/>
-    <w:next w:val="a"/>
-    <w:link w:val="20"/>
+    <w:basedOn w:val="Normal"/>
+    <w:next w:val="Normal"/>
+    <w:link w:val="Heading2Char"/>
     <w:uiPriority w:val="9"/>
     <w:semiHidden/>
     <w:unhideWhenUsed/>
@@ -26035,11 +29085,34 @@
       <w:szCs w:val="26"/>
     </w:rPr>
   </w:style>
-  <w:style w:type="paragraph" w:styleId="4">
+  <w:style w:type="paragraph" w:styleId="Heading3">
+    <w:name w:val="heading 3"/>
+    <w:basedOn w:val="Normal"/>
+    <w:next w:val="Normal"/>
+    <w:link w:val="Heading3Char"/>
+    <w:uiPriority w:val="9"/>
+    <w:semiHidden/>
+    <w:unhideWhenUsed/>
+    <w:qFormat/>
+    <w:rsid w:val="009A6735"/>
+    <w:pPr>
+      <w:keepNext/>
+      <w:keepLines/>
+      <w:spacing w:before="40" w:after="0"/>
+      <w:outlineLvl w:val="2"/>
+    </w:pPr>
+    <w:rPr>
+      <w:rFonts w:asciiTheme="majorHAnsi" w:eastAsiaTheme="majorEastAsia" w:hAnsiTheme="majorHAnsi" w:cstheme="majorBidi"/>
+      <w:color w:val="1F3763" w:themeColor="accent1" w:themeShade="7F"/>
+      <w:sz w:val="24"/>
+      <w:szCs w:val="24"/>
+    </w:rPr>
+  </w:style>
+  <w:style w:type="paragraph" w:styleId="Heading4">
     <w:name w:val="heading 4"/>
-    <w:basedOn w:val="a"/>
-    <w:next w:val="a"/>
-    <w:link w:val="40"/>
+    <w:basedOn w:val="Normal"/>
+    <w:next w:val="Normal"/>
+    <w:link w:val="Heading4Char"/>
     <w:uiPriority w:val="9"/>
     <w:semiHidden/>
     <w:unhideWhenUsed/>
@@ -26058,13 +29131,34 @@
       <w:color w:val="2F5496" w:themeColor="accent1" w:themeShade="BF"/>
     </w:rPr>
   </w:style>
-  <w:style w:type="character" w:default="1" w:styleId="a0">
+  <w:style w:type="paragraph" w:styleId="Heading6">
+    <w:name w:val="heading 6"/>
+    <w:basedOn w:val="Normal"/>
+    <w:next w:val="Normal"/>
+    <w:link w:val="Heading6Char"/>
+    <w:uiPriority w:val="9"/>
+    <w:semiHidden/>
+    <w:unhideWhenUsed/>
+    <w:qFormat/>
+    <w:rsid w:val="007D024D"/>
+    <w:pPr>
+      <w:keepNext/>
+      <w:keepLines/>
+      <w:spacing w:before="40" w:after="0"/>
+      <w:outlineLvl w:val="5"/>
+    </w:pPr>
+    <w:rPr>
+      <w:rFonts w:asciiTheme="majorHAnsi" w:eastAsiaTheme="majorEastAsia" w:hAnsiTheme="majorHAnsi" w:cstheme="majorBidi"/>
+      <w:color w:val="1F3763" w:themeColor="accent1" w:themeShade="7F"/>
+    </w:rPr>
+  </w:style>
+  <w:style w:type="character" w:default="1" w:styleId="DefaultParagraphFont">
     <w:name w:val="Default Paragraph Font"/>
     <w:uiPriority w:val="1"/>
     <w:semiHidden/>
     <w:unhideWhenUsed/>
   </w:style>
-  <w:style w:type="table" w:default="1" w:styleId="a1">
+  <w:style w:type="table" w:default="1" w:styleId="TableNormal">
     <w:name w:val="Normal Table"/>
     <w:uiPriority w:val="99"/>
     <w:semiHidden/>
@@ -26079,15 +29173,15 @@
       </w:tblCellMar>
     </w:tblPr>
   </w:style>
-  <w:style w:type="numbering" w:default="1" w:styleId="a2">
+  <w:style w:type="numbering" w:default="1" w:styleId="NoList">
     <w:name w:val="No List"/>
     <w:uiPriority w:val="99"/>
     <w:semiHidden/>
     <w:unhideWhenUsed/>
   </w:style>
-  <w:style w:type="paragraph" w:styleId="a3">
+  <w:style w:type="paragraph" w:styleId="NormalWeb">
     <w:name w:val="Normal (Web)"/>
-    <w:basedOn w:val="a"/>
+    <w:basedOn w:val="Normal"/>
     <w:uiPriority w:val="99"/>
     <w:unhideWhenUsed/>
     <w:rsid w:val="0038196F"/>
@@ -26102,7 +29196,7 @@
   </w:style>
   <w:style w:type="paragraph" w:customStyle="1" w:styleId="ContentsHeading">
     <w:name w:val="Contents Heading"/>
-    <w:basedOn w:val="1"/>
+    <w:basedOn w:val="Heading1"/>
     <w:rsid w:val="0038196F"/>
     <w:pPr>
       <w:suppressLineNumbers/>
@@ -26120,10 +29214,10 @@
       <w:lang w:val="ru-RU" w:eastAsia="ru-RU"/>
     </w:rPr>
   </w:style>
-  <w:style w:type="paragraph" w:styleId="a4">
+  <w:style w:type="paragraph" w:styleId="BodyTextIndent">
     <w:name w:val="Body Text Indent"/>
-    <w:basedOn w:val="a"/>
-    <w:link w:val="a5"/>
+    <w:basedOn w:val="Normal"/>
+    <w:link w:val="BodyTextIndentChar"/>
     <w:unhideWhenUsed/>
     <w:rsid w:val="0038196F"/>
     <w:pPr>
@@ -26138,10 +29232,10 @@
       <w:lang w:val="ru-RU" w:eastAsia="ru-RU"/>
     </w:rPr>
   </w:style>
-  <w:style w:type="character" w:customStyle="1" w:styleId="a5">
-    <w:name w:val="Основной текст с отступом Знак"/>
-    <w:basedOn w:val="a0"/>
-    <w:link w:val="a4"/>
+  <w:style w:type="character" w:customStyle="1" w:styleId="BodyTextIndentChar">
+    <w:name w:val="Body Text Indent Char"/>
+    <w:basedOn w:val="DefaultParagraphFont"/>
+    <w:link w:val="BodyTextIndent"/>
     <w:rsid w:val="0038196F"/>
     <w:rPr>
       <w:rFonts w:ascii="Times New Roman" w:eastAsia="MS Mincho" w:hAnsi="Times New Roman" w:cs="Times New Roman"/>
@@ -26150,10 +29244,10 @@
       <w:lang w:val="ru-RU" w:eastAsia="ru-RU"/>
     </w:rPr>
   </w:style>
-  <w:style w:type="paragraph" w:styleId="21">
+  <w:style w:type="paragraph" w:styleId="BodyTextIndent2">
     <w:name w:val="Body Text Indent 2"/>
-    <w:basedOn w:val="a"/>
-    <w:link w:val="22"/>
+    <w:basedOn w:val="Normal"/>
+    <w:link w:val="BodyTextIndent2Char"/>
     <w:uiPriority w:val="99"/>
     <w:semiHidden/>
     <w:unhideWhenUsed/>
@@ -26166,10 +29260,10 @@
       <w:lang w:val="ru-RU"/>
     </w:rPr>
   </w:style>
-  <w:style w:type="character" w:customStyle="1" w:styleId="22">
-    <w:name w:val="Основной текст с отступом 2 Знак"/>
-    <w:basedOn w:val="a0"/>
-    <w:link w:val="21"/>
+  <w:style w:type="character" w:customStyle="1" w:styleId="BodyTextIndent2Char">
+    <w:name w:val="Body Text Indent 2 Char"/>
+    <w:basedOn w:val="DefaultParagraphFont"/>
+    <w:link w:val="BodyTextIndent2"/>
     <w:uiPriority w:val="99"/>
     <w:semiHidden/>
     <w:rsid w:val="0038196F"/>
@@ -26179,10 +29273,10 @@
       <w:lang w:val="ru-RU"/>
     </w:rPr>
   </w:style>
-  <w:style w:type="character" w:customStyle="1" w:styleId="10">
-    <w:name w:val="Заголовок 1 Знак"/>
-    <w:basedOn w:val="a0"/>
-    <w:link w:val="1"/>
+  <w:style w:type="character" w:customStyle="1" w:styleId="Heading1Char">
+    <w:name w:val="Heading 1 Char"/>
+    <w:basedOn w:val="DefaultParagraphFont"/>
+    <w:link w:val="Heading1"/>
     <w:uiPriority w:val="9"/>
     <w:rsid w:val="0038196F"/>
     <w:rPr>
@@ -26193,10 +29287,10 @@
       <w:lang w:val="en-US"/>
     </w:rPr>
   </w:style>
-  <w:style w:type="paragraph" w:styleId="a6">
+  <w:style w:type="paragraph" w:styleId="Header">
     <w:name w:val="header"/>
-    <w:basedOn w:val="a"/>
-    <w:link w:val="a7"/>
+    <w:basedOn w:val="Normal"/>
+    <w:link w:val="HeaderChar"/>
     <w:uiPriority w:val="99"/>
     <w:unhideWhenUsed/>
     <w:rsid w:val="008E3A55"/>
@@ -26208,10 +29302,10 @@
       <w:spacing w:after="0" w:line="240" w:lineRule="auto"/>
     </w:pPr>
   </w:style>
-  <w:style w:type="character" w:customStyle="1" w:styleId="a7">
-    <w:name w:val="Верхний колонтитул Знак"/>
-    <w:basedOn w:val="a0"/>
-    <w:link w:val="a6"/>
+  <w:style w:type="character" w:customStyle="1" w:styleId="HeaderChar">
+    <w:name w:val="Header Char"/>
+    <w:basedOn w:val="DefaultParagraphFont"/>
+    <w:link w:val="Header"/>
     <w:uiPriority w:val="99"/>
     <w:rsid w:val="008E3A55"/>
     <w:rPr>
@@ -26220,10 +29314,10 @@
       <w:lang w:val="en-US"/>
     </w:rPr>
   </w:style>
-  <w:style w:type="paragraph" w:styleId="a8">
+  <w:style w:type="paragraph" w:styleId="Footer">
     <w:name w:val="footer"/>
-    <w:basedOn w:val="a"/>
-    <w:link w:val="a9"/>
+    <w:basedOn w:val="Normal"/>
+    <w:link w:val="FooterChar"/>
     <w:uiPriority w:val="99"/>
     <w:unhideWhenUsed/>
     <w:rsid w:val="008E3A55"/>
@@ -26235,10 +29329,10 @@
       <w:spacing w:after="0" w:line="240" w:lineRule="auto"/>
     </w:pPr>
   </w:style>
-  <w:style w:type="character" w:customStyle="1" w:styleId="a9">
-    <w:name w:val="Нижний колонтитул Знак"/>
-    <w:basedOn w:val="a0"/>
-    <w:link w:val="a8"/>
+  <w:style w:type="character" w:customStyle="1" w:styleId="FooterChar">
+    <w:name w:val="Footer Char"/>
+    <w:basedOn w:val="DefaultParagraphFont"/>
+    <w:link w:val="Footer"/>
     <w:uiPriority w:val="99"/>
     <w:rsid w:val="008E3A55"/>
     <w:rPr>
@@ -26247,10 +29341,10 @@
       <w:lang w:val="en-US"/>
     </w:rPr>
   </w:style>
-  <w:style w:type="character" w:customStyle="1" w:styleId="40">
-    <w:name w:val="Заголовок 4 Знак"/>
-    <w:basedOn w:val="a0"/>
-    <w:link w:val="4"/>
+  <w:style w:type="character" w:customStyle="1" w:styleId="Heading4Char">
+    <w:name w:val="Heading 4 Char"/>
+    <w:basedOn w:val="DefaultParagraphFont"/>
+    <w:link w:val="Heading4"/>
     <w:uiPriority w:val="9"/>
     <w:semiHidden/>
     <w:rsid w:val="00900700"/>
@@ -26264,10 +29358,10 @@
       <w:lang w:val="en-US"/>
     </w:rPr>
   </w:style>
-  <w:style w:type="character" w:customStyle="1" w:styleId="20">
-    <w:name w:val="Заголовок 2 Знак"/>
-    <w:basedOn w:val="a0"/>
-    <w:link w:val="2"/>
+  <w:style w:type="character" w:customStyle="1" w:styleId="Heading2Char">
+    <w:name w:val="Heading 2 Char"/>
+    <w:basedOn w:val="DefaultParagraphFont"/>
+    <w:link w:val="Heading2"/>
     <w:uiPriority w:val="9"/>
     <w:semiHidden/>
     <w:rsid w:val="00F11742"/>
@@ -26276,6 +29370,57 @@
       <w:color w:val="2F5496" w:themeColor="accent1" w:themeShade="BF"/>
       <w:sz w:val="26"/>
       <w:szCs w:val="26"/>
+      <w:lang w:val="en-US"/>
+    </w:rPr>
+  </w:style>
+  <w:style w:type="character" w:customStyle="1" w:styleId="Heading6Char">
+    <w:name w:val="Heading 6 Char"/>
+    <w:basedOn w:val="DefaultParagraphFont"/>
+    <w:link w:val="Heading6"/>
+    <w:uiPriority w:val="9"/>
+    <w:semiHidden/>
+    <w:rsid w:val="007D024D"/>
+    <w:rPr>
+      <w:rFonts w:asciiTheme="majorHAnsi" w:eastAsiaTheme="majorEastAsia" w:hAnsiTheme="majorHAnsi" w:cstheme="majorBidi"/>
+      <w:color w:val="1F3763" w:themeColor="accent1" w:themeShade="7F"/>
+      <w:sz w:val="22"/>
+      <w:szCs w:val="22"/>
+      <w:lang w:val="en-US"/>
+    </w:rPr>
+  </w:style>
+  <w:style w:type="character" w:styleId="Hyperlink">
+    <w:name w:val="Hyperlink"/>
+    <w:basedOn w:val="DefaultParagraphFont"/>
+    <w:uiPriority w:val="99"/>
+    <w:unhideWhenUsed/>
+    <w:rsid w:val="009A6735"/>
+    <w:rPr>
+      <w:color w:val="0563C1" w:themeColor="hyperlink"/>
+      <w:u w:val="single"/>
+    </w:rPr>
+  </w:style>
+  <w:style w:type="character" w:styleId="UnresolvedMention">
+    <w:name w:val="Unresolved Mention"/>
+    <w:basedOn w:val="DefaultParagraphFont"/>
+    <w:uiPriority w:val="99"/>
+    <w:semiHidden/>
+    <w:unhideWhenUsed/>
+    <w:rsid w:val="009A6735"/>
+    <w:rPr>
+      <w:color w:val="605E5C"/>
+      <w:shd w:val="clear" w:color="auto" w:fill="E1DFDD"/>
+    </w:rPr>
+  </w:style>
+  <w:style w:type="character" w:customStyle="1" w:styleId="Heading3Char">
+    <w:name w:val="Heading 3 Char"/>
+    <w:basedOn w:val="DefaultParagraphFont"/>
+    <w:link w:val="Heading3"/>
+    <w:uiPriority w:val="9"/>
+    <w:semiHidden/>
+    <w:rsid w:val="009A6735"/>
+    <w:rPr>
+      <w:rFonts w:asciiTheme="majorHAnsi" w:eastAsiaTheme="majorEastAsia" w:hAnsiTheme="majorHAnsi" w:cstheme="majorBidi"/>
+      <w:color w:val="1F3763" w:themeColor="accent1" w:themeShade="7F"/>
       <w:lang w:val="en-US"/>
     </w:rPr>
   </w:style>
